--- a/001 Angular2 - getting started/001 Angular2 - getting started.docx
+++ b/001 Angular2 - getting started/001 Angular2 - getting started.docx
@@ -9,8 +9,6 @@
       <w:r>
         <w:t>001 Angular2 - getting started</w:t>
       </w:r>
-      <w:bookmarkStart w:id="0" w:name="_GoBack"/>
-      <w:bookmarkEnd w:id="0"/>
     </w:p>
     <w:p>
       <w:proofErr w:type="spellStart"/>
@@ -48,7 +46,7 @@
     </w:p>
     <w:p>
       <w:r>
-        <w:t>[minutes]</w:t>
+        <w:t>30 minutes</w:t>
       </w:r>
     </w:p>
     <w:p>
@@ -61,7 +59,7 @@
     </w:p>
     <w:p>
       <w:r>
-        <w:t>[subject of kata]</w:t>
+        <w:t>This is a very labor intensive tutorial for setting up a project for Angular2.  You can take the time to work through this or skip to the next kata where all this work has been done for you.</w:t>
       </w:r>
     </w:p>
     <w:p>
@@ -175,21 +173,13 @@
           <w:u w:val="none"/>
         </w:rPr>
       </w:pPr>
-      <w:hyperlink r:id="rId6" w:history="1">
-        <w:r>
-          <w:rPr>
-            <w:rStyle w:val="Hyperlink"/>
-          </w:rPr>
-          <w:t>https://github.com/</w:t>
-        </w:r>
-      </w:hyperlink>
       <w:r>
         <w:rPr>
           <w:rStyle w:val="Hyperlink"/>
           <w:color w:val="auto"/>
           <w:u w:val="none"/>
         </w:rPr>
-        <w:t xml:space="preserve"> </w:t>
+        <w:t>https://github.com/robertdunaway/katas-angular2/tree/master/001%20Angular2%20-%20getting%20started/before</w:t>
       </w:r>
     </w:p>
     <w:p>
@@ -222,90 +212,1969 @@
           <w:numId w:val="1"/>
         </w:numPr>
       </w:pPr>
-      <w:hyperlink r:id="rId7" w:history="1">
-        <w:r>
-          <w:rPr>
-            <w:rStyle w:val="Hyperlink"/>
-          </w:rPr>
-          <w:t>https://github.com/</w:t>
-        </w:r>
-      </w:hyperlink>
-      <w:r>
+      <w:r>
+        <w:t>https://github.com/robertdunaway/katas-angular2/tree/master/001%20Angular2%20-%20getting%20started/after</w:t>
+      </w:r>
+    </w:p>
+    <w:p>
+      <w:pPr>
+        <w:pStyle w:val="Heading1"/>
+      </w:pPr>
+      <w:r>
+        <w:t>Kata</w:t>
+      </w:r>
+    </w:p>
+    <w:p/>
+    <w:p>
+      <w:r>
+        <w:t xml:space="preserve">This isn’t exactly a Kata as much as a tutorial on getting started.  We already have a base project with </w:t>
+      </w:r>
+      <w:proofErr w:type="spellStart"/>
+      <w:r>
+        <w:t>TypeScript</w:t>
+      </w:r>
+      <w:proofErr w:type="spellEnd"/>
+      <w:r>
+        <w:t xml:space="preserve"> compilation by Gulp.</w:t>
+      </w:r>
+    </w:p>
+    <w:p/>
+    <w:p>
+      <w:r>
+        <w:t xml:space="preserve">Now let’s add a few </w:t>
+      </w:r>
+      <w:proofErr w:type="spellStart"/>
+      <w:r>
+        <w:t>Javascript</w:t>
+      </w:r>
+      <w:proofErr w:type="spellEnd"/>
+      <w:r>
+        <w:t xml:space="preserve"> libraries that we will be using.</w:t>
+      </w:r>
+    </w:p>
+    <w:p>
+      <w:r>
+        <w:t xml:space="preserve">Add the following libraries to the </w:t>
+      </w:r>
+      <w:proofErr w:type="spellStart"/>
+      <w:proofErr w:type="gramStart"/>
+      <w:r>
+        <w:t>package.json</w:t>
+      </w:r>
+      <w:proofErr w:type="spellEnd"/>
+      <w:proofErr w:type="gramEnd"/>
+      <w:r>
+        <w:t xml:space="preserve"> file.  These are recommended by Google but some can be swapped out for something you prefer.  IE: </w:t>
+      </w:r>
+      <w:proofErr w:type="spellStart"/>
+      <w:r>
+        <w:t>SystemJS</w:t>
+      </w:r>
+      <w:proofErr w:type="spellEnd"/>
+      <w:r>
+        <w:t xml:space="preserve"> is a module loader.  Other module loaders like </w:t>
+      </w:r>
+      <w:proofErr w:type="spellStart"/>
+      <w:r>
+        <w:t>WebPack</w:t>
+      </w:r>
+      <w:proofErr w:type="spellEnd"/>
+      <w:r>
+        <w:t xml:space="preserve"> are preferred by some and can be used instead.</w:t>
+      </w:r>
+    </w:p>
+    <w:p/>
+    <w:p>
+      <w:pPr>
+        <w:rPr>
+          <w:rFonts w:ascii="Courier New" w:hAnsi="Courier New" w:cs="Courier New"/>
+        </w:rPr>
+      </w:pPr>
+      <w:r>
+        <w:rPr>
+          <w:rFonts w:ascii="Courier New" w:hAnsi="Courier New" w:cs="Courier New"/>
+        </w:rPr>
+        <w:t xml:space="preserve">    "angular2": "2.0.0-beta.0",</w:t>
+      </w:r>
+    </w:p>
+    <w:p>
+      <w:pPr>
+        <w:rPr>
+          <w:rFonts w:ascii="Courier New" w:hAnsi="Courier New" w:cs="Courier New"/>
+        </w:rPr>
+      </w:pPr>
+      <w:r>
+        <w:rPr>
+          <w:rFonts w:ascii="Courier New" w:hAnsi="Courier New" w:cs="Courier New"/>
+        </w:rPr>
+        <w:t xml:space="preserve">    "</w:t>
+      </w:r>
+      <w:proofErr w:type="spellStart"/>
+      <w:r>
+        <w:rPr>
+          <w:rFonts w:ascii="Courier New" w:hAnsi="Courier New" w:cs="Courier New"/>
+        </w:rPr>
+        <w:t>systemjs</w:t>
+      </w:r>
+      <w:proofErr w:type="spellEnd"/>
+      <w:r>
+        <w:rPr>
+          <w:rFonts w:ascii="Courier New" w:hAnsi="Courier New" w:cs="Courier New"/>
+        </w:rPr>
+        <w:t>": "0.19.6",</w:t>
+      </w:r>
+    </w:p>
+    <w:p>
+      <w:pPr>
+        <w:rPr>
+          <w:rFonts w:ascii="Courier New" w:hAnsi="Courier New" w:cs="Courier New"/>
+        </w:rPr>
+      </w:pPr>
+      <w:r>
+        <w:rPr>
+          <w:rFonts w:ascii="Courier New" w:hAnsi="Courier New" w:cs="Courier New"/>
+        </w:rPr>
+        <w:t xml:space="preserve">    "es6-promise": "^3.0.2",</w:t>
+      </w:r>
+    </w:p>
+    <w:p>
+      <w:pPr>
+        <w:rPr>
+          <w:rFonts w:ascii="Courier New" w:hAnsi="Courier New" w:cs="Courier New"/>
+        </w:rPr>
+      </w:pPr>
+      <w:r>
+        <w:rPr>
+          <w:rFonts w:ascii="Courier New" w:hAnsi="Courier New" w:cs="Courier New"/>
+        </w:rPr>
+        <w:t xml:space="preserve">    "es6-shim": "^0.33.3",</w:t>
+      </w:r>
+    </w:p>
+    <w:p>
+      <w:pPr>
+        <w:rPr>
+          <w:rFonts w:ascii="Courier New" w:hAnsi="Courier New" w:cs="Courier New"/>
+        </w:rPr>
+      </w:pPr>
+      <w:r>
+        <w:rPr>
+          <w:rFonts w:ascii="Courier New" w:hAnsi="Courier New" w:cs="Courier New"/>
+        </w:rPr>
+        <w:t xml:space="preserve">    "reflect-metadata": "0.1.2",</w:t>
+      </w:r>
+    </w:p>
+    <w:p>
+      <w:pPr>
+        <w:rPr>
+          <w:rFonts w:ascii="Courier New" w:hAnsi="Courier New" w:cs="Courier New"/>
+        </w:rPr>
+      </w:pPr>
+      <w:r>
+        <w:rPr>
+          <w:rFonts w:ascii="Courier New" w:hAnsi="Courier New" w:cs="Courier New"/>
+        </w:rPr>
+        <w:t xml:space="preserve">    "</w:t>
+      </w:r>
+      <w:proofErr w:type="spellStart"/>
+      <w:r>
+        <w:rPr>
+          <w:rFonts w:ascii="Courier New" w:hAnsi="Courier New" w:cs="Courier New"/>
+        </w:rPr>
+        <w:t>rxjs</w:t>
+      </w:r>
+      <w:proofErr w:type="spellEnd"/>
+      <w:r>
+        <w:rPr>
+          <w:rFonts w:ascii="Courier New" w:hAnsi="Courier New" w:cs="Courier New"/>
+        </w:rPr>
+        <w:t>": "5.0.0-beta.0",</w:t>
+      </w:r>
+    </w:p>
+    <w:p>
+      <w:pPr>
+        <w:rPr>
+          <w:rFonts w:ascii="Courier New" w:hAnsi="Courier New" w:cs="Courier New"/>
+        </w:rPr>
+      </w:pPr>
+      <w:r>
+        <w:rPr>
+          <w:rFonts w:ascii="Courier New" w:hAnsi="Courier New" w:cs="Courier New"/>
+        </w:rPr>
+        <w:t xml:space="preserve">    "zone.js": "0.5.10"</w:t>
+      </w:r>
+    </w:p>
+    <w:p/>
+    <w:p>
+      <w:r>
+        <w:t xml:space="preserve">After adding these our </w:t>
+      </w:r>
+      <w:proofErr w:type="spellStart"/>
+      <w:proofErr w:type="gramStart"/>
+      <w:r>
+        <w:t>package.json</w:t>
+      </w:r>
+      <w:proofErr w:type="spellEnd"/>
+      <w:proofErr w:type="gramEnd"/>
+      <w:r>
+        <w:t xml:space="preserve"> will look lik</w:t>
+      </w:r>
+      <w:r>
+        <w:t>e this.  It’s getting lengthy but does a lot for us.  A few of these libraries might go away if we find we never use them.</w:t>
+      </w:r>
+    </w:p>
+    <w:p>
+      <w:pPr>
+        <w:spacing w:after="0"/>
+        <w:rPr>
+          <w:rFonts w:ascii="Courier New" w:hAnsi="Courier New" w:cs="Courier New"/>
+        </w:rPr>
+      </w:pPr>
+      <w:r>
+        <w:rPr>
+          <w:rFonts w:ascii="Courier New" w:hAnsi="Courier New" w:cs="Courier New"/>
+        </w:rPr>
+        <w:t>{</w:t>
+      </w:r>
+    </w:p>
+    <w:p>
+      <w:pPr>
+        <w:spacing w:after="0"/>
+        <w:rPr>
+          <w:rFonts w:ascii="Courier New" w:hAnsi="Courier New" w:cs="Courier New"/>
+        </w:rPr>
+      </w:pPr>
+      <w:r>
+        <w:rPr>
+          <w:rFonts w:ascii="Courier New" w:hAnsi="Courier New" w:cs="Courier New"/>
+        </w:rPr>
+        <w:t xml:space="preserve">  "version": "1.0.0",</w:t>
+      </w:r>
+    </w:p>
+    <w:p>
+      <w:pPr>
+        <w:spacing w:after="0"/>
+        <w:rPr>
+          <w:rFonts w:ascii="Courier New" w:hAnsi="Courier New" w:cs="Courier New"/>
+        </w:rPr>
+      </w:pPr>
+      <w:r>
+        <w:rPr>
+          <w:rFonts w:ascii="Courier New" w:hAnsi="Courier New" w:cs="Courier New"/>
+        </w:rPr>
+        <w:t xml:space="preserve">  "name": "ASP.NET",</w:t>
+      </w:r>
+    </w:p>
+    <w:p>
+      <w:pPr>
+        <w:spacing w:after="0"/>
+        <w:rPr>
+          <w:rFonts w:ascii="Courier New" w:hAnsi="Courier New" w:cs="Courier New"/>
+        </w:rPr>
+      </w:pPr>
+      <w:r>
+        <w:rPr>
+          <w:rFonts w:ascii="Courier New" w:hAnsi="Courier New" w:cs="Courier New"/>
+        </w:rPr>
+        <w:t xml:space="preserve">  "private": true,</w:t>
+      </w:r>
+    </w:p>
+    <w:p>
+      <w:pPr>
+        <w:spacing w:after="0"/>
+        <w:rPr>
+          <w:rFonts w:ascii="Courier New" w:hAnsi="Courier New" w:cs="Courier New"/>
+        </w:rPr>
+      </w:pPr>
+      <w:r>
+        <w:rPr>
+          <w:rFonts w:ascii="Courier New" w:hAnsi="Courier New" w:cs="Courier New"/>
+        </w:rPr>
+        <w:t xml:space="preserve">  "</w:t>
+      </w:r>
+      <w:proofErr w:type="spellStart"/>
+      <w:r>
+        <w:rPr>
+          <w:rFonts w:ascii="Courier New" w:hAnsi="Courier New" w:cs="Courier New"/>
+        </w:rPr>
+        <w:t>devDependencies</w:t>
+      </w:r>
+      <w:proofErr w:type="spellEnd"/>
+      <w:r>
+        <w:rPr>
+          <w:rFonts w:ascii="Courier New" w:hAnsi="Courier New" w:cs="Courier New"/>
+        </w:rPr>
+        <w:t>": {</w:t>
+      </w:r>
+    </w:p>
+    <w:p>
+      <w:pPr>
+        <w:spacing w:after="0"/>
+        <w:rPr>
+          <w:rFonts w:ascii="Courier New" w:hAnsi="Courier New" w:cs="Courier New"/>
+        </w:rPr>
+      </w:pPr>
+      <w:r>
+        <w:rPr>
+          <w:rFonts w:ascii="Courier New" w:hAnsi="Courier New" w:cs="Courier New"/>
+        </w:rPr>
+        <w:t xml:space="preserve">    "gulp": "^3.9.0",</w:t>
+      </w:r>
+    </w:p>
+    <w:p>
+      <w:pPr>
+        <w:spacing w:after="0"/>
+        <w:rPr>
+          <w:rFonts w:ascii="Courier New" w:hAnsi="Courier New" w:cs="Courier New"/>
+        </w:rPr>
+      </w:pPr>
+      <w:r>
+        <w:rPr>
+          <w:rFonts w:ascii="Courier New" w:hAnsi="Courier New" w:cs="Courier New"/>
+        </w:rPr>
+        <w:t xml:space="preserve">    "gulp-clean": "^0.3.1",</w:t>
+      </w:r>
+    </w:p>
+    <w:p>
+      <w:pPr>
+        <w:spacing w:after="0"/>
+        <w:rPr>
+          <w:rFonts w:ascii="Courier New" w:hAnsi="Courier New" w:cs="Courier New"/>
+        </w:rPr>
+      </w:pPr>
+      <w:r>
+        <w:rPr>
+          <w:rFonts w:ascii="Courier New" w:hAnsi="Courier New" w:cs="Courier New"/>
+        </w:rPr>
+        <w:t xml:space="preserve">    "gulp-minify-html": "^1.0.5",</w:t>
+      </w:r>
+    </w:p>
+    <w:p>
+      <w:pPr>
+        <w:spacing w:after="0"/>
+        <w:rPr>
+          <w:rFonts w:ascii="Courier New" w:hAnsi="Courier New" w:cs="Courier New"/>
+        </w:rPr>
+      </w:pPr>
+      <w:r>
+        <w:rPr>
+          <w:rFonts w:ascii="Courier New" w:hAnsi="Courier New" w:cs="Courier New"/>
+        </w:rPr>
+        <w:t xml:space="preserve">    "gulp-newer": "^1.1.0",</w:t>
+      </w:r>
+    </w:p>
+    <w:p>
+      <w:pPr>
+        <w:spacing w:after="0"/>
+        <w:rPr>
+          <w:rFonts w:ascii="Courier New" w:hAnsi="Courier New" w:cs="Courier New"/>
+        </w:rPr>
+      </w:pPr>
+      <w:r>
+        <w:rPr>
+          <w:rFonts w:ascii="Courier New" w:hAnsi="Courier New" w:cs="Courier New"/>
+        </w:rPr>
+        <w:t xml:space="preserve">    "gulp-plumber": "^1.0.1",</w:t>
+      </w:r>
+    </w:p>
+    <w:p>
+      <w:pPr>
+        <w:spacing w:after="0"/>
+        <w:rPr>
+          <w:rFonts w:ascii="Courier New" w:hAnsi="Courier New" w:cs="Courier New"/>
+        </w:rPr>
+      </w:pPr>
+      <w:r>
+        <w:rPr>
+          <w:rFonts w:ascii="Courier New" w:hAnsi="Courier New" w:cs="Courier New"/>
+        </w:rPr>
+        <w:t xml:space="preserve">    "gulp-rename": "^1.2.2",</w:t>
+      </w:r>
+    </w:p>
+    <w:p>
+      <w:pPr>
+        <w:spacing w:after="0"/>
+        <w:rPr>
+          <w:rFonts w:ascii="Courier New" w:hAnsi="Courier New" w:cs="Courier New"/>
+        </w:rPr>
+      </w:pPr>
+      <w:r>
+        <w:rPr>
+          <w:rFonts w:ascii="Courier New" w:hAnsi="Courier New" w:cs="Courier New"/>
+        </w:rPr>
+        <w:t xml:space="preserve">    "gulp-</w:t>
+      </w:r>
+      <w:proofErr w:type="spellStart"/>
+      <w:r>
+        <w:rPr>
+          <w:rFonts w:ascii="Courier New" w:hAnsi="Courier New" w:cs="Courier New"/>
+        </w:rPr>
+        <w:t>sourcemaps</w:t>
+      </w:r>
+      <w:proofErr w:type="spellEnd"/>
+      <w:r>
+        <w:rPr>
+          <w:rFonts w:ascii="Courier New" w:hAnsi="Courier New" w:cs="Courier New"/>
+        </w:rPr>
+        <w:t>": "^1.6.0",</w:t>
+      </w:r>
+    </w:p>
+    <w:p>
+      <w:pPr>
+        <w:spacing w:after="0"/>
+        <w:rPr>
+          <w:rFonts w:ascii="Courier New" w:hAnsi="Courier New" w:cs="Courier New"/>
+        </w:rPr>
+      </w:pPr>
+      <w:r>
+        <w:rPr>
+          <w:rFonts w:ascii="Courier New" w:hAnsi="Courier New" w:cs="Courier New"/>
+        </w:rPr>
+        <w:t xml:space="preserve">    "gulp-</w:t>
+      </w:r>
+      <w:proofErr w:type="spellStart"/>
+      <w:r>
+        <w:rPr>
+          <w:rFonts w:ascii="Courier New" w:hAnsi="Courier New" w:cs="Courier New"/>
+        </w:rPr>
+        <w:t>tsd</w:t>
+      </w:r>
+      <w:proofErr w:type="spellEnd"/>
+      <w:r>
+        <w:rPr>
+          <w:rFonts w:ascii="Courier New" w:hAnsi="Courier New" w:cs="Courier New"/>
+        </w:rPr>
+        <w:t>": "0.0.4",</w:t>
+      </w:r>
+    </w:p>
+    <w:p>
+      <w:pPr>
+        <w:spacing w:after="0"/>
+        <w:rPr>
+          <w:rFonts w:ascii="Courier New" w:hAnsi="Courier New" w:cs="Courier New"/>
+        </w:rPr>
+      </w:pPr>
+      <w:r>
+        <w:rPr>
+          <w:rFonts w:ascii="Courier New" w:hAnsi="Courier New" w:cs="Courier New"/>
+        </w:rPr>
+        <w:t xml:space="preserve">    "gulp-</w:t>
+      </w:r>
+      <w:proofErr w:type="spellStart"/>
+      <w:r>
+        <w:rPr>
+          <w:rFonts w:ascii="Courier New" w:hAnsi="Courier New" w:cs="Courier New"/>
+        </w:rPr>
+        <w:t>tslint</w:t>
+      </w:r>
+      <w:proofErr w:type="spellEnd"/>
+      <w:r>
+        <w:rPr>
+          <w:rFonts w:ascii="Courier New" w:hAnsi="Courier New" w:cs="Courier New"/>
+        </w:rPr>
+        <w:t>": "^4.3.0",</w:t>
+      </w:r>
+    </w:p>
+    <w:p>
+      <w:pPr>
+        <w:spacing w:after="0"/>
+        <w:rPr>
+          <w:rFonts w:ascii="Courier New" w:hAnsi="Courier New" w:cs="Courier New"/>
+        </w:rPr>
+      </w:pPr>
+      <w:r>
+        <w:rPr>
+          <w:rFonts w:ascii="Courier New" w:hAnsi="Courier New" w:cs="Courier New"/>
+        </w:rPr>
+        <w:t xml:space="preserve">    "gulp-</w:t>
+      </w:r>
+      <w:proofErr w:type="spellStart"/>
+      <w:r>
+        <w:rPr>
+          <w:rFonts w:ascii="Courier New" w:hAnsi="Courier New" w:cs="Courier New"/>
+        </w:rPr>
+        <w:t>tslint</w:t>
+      </w:r>
+      <w:proofErr w:type="spellEnd"/>
+      <w:r>
+        <w:rPr>
+          <w:rFonts w:ascii="Courier New" w:hAnsi="Courier New" w:cs="Courier New"/>
+        </w:rPr>
+        <w:t>-stylish": "^1.1.1",</w:t>
+      </w:r>
+    </w:p>
+    <w:p>
+      <w:pPr>
+        <w:spacing w:after="0"/>
+        <w:rPr>
+          <w:rFonts w:ascii="Courier New" w:hAnsi="Courier New" w:cs="Courier New"/>
+        </w:rPr>
+      </w:pPr>
+      <w:r>
+        <w:rPr>
+          <w:rFonts w:ascii="Courier New" w:hAnsi="Courier New" w:cs="Courier New"/>
+        </w:rPr>
+        <w:t xml:space="preserve">    "gulp-typescript": "^2.10.0",</w:t>
+      </w:r>
+    </w:p>
+    <w:p>
+      <w:pPr>
+        <w:spacing w:after="0"/>
+        <w:rPr>
+          <w:rFonts w:ascii="Courier New" w:hAnsi="Courier New" w:cs="Courier New"/>
+        </w:rPr>
+      </w:pPr>
+      <w:r>
+        <w:rPr>
+          <w:rFonts w:ascii="Courier New" w:hAnsi="Courier New" w:cs="Courier New"/>
+        </w:rPr>
+        <w:t xml:space="preserve">    "gulp-</w:t>
+      </w:r>
+      <w:proofErr w:type="spellStart"/>
+      <w:r>
+        <w:rPr>
+          <w:rFonts w:ascii="Courier New" w:hAnsi="Courier New" w:cs="Courier New"/>
+        </w:rPr>
+        <w:t>uglify</w:t>
+      </w:r>
+      <w:proofErr w:type="spellEnd"/>
+      <w:r>
+        <w:rPr>
+          <w:rFonts w:ascii="Courier New" w:hAnsi="Courier New" w:cs="Courier New"/>
+        </w:rPr>
+        <w:t>": "^1.5.1",</w:t>
+      </w:r>
+    </w:p>
+    <w:p>
+      <w:pPr>
+        <w:spacing w:after="0"/>
+        <w:rPr>
+          <w:rFonts w:ascii="Courier New" w:hAnsi="Courier New" w:cs="Courier New"/>
+        </w:rPr>
+      </w:pPr>
+      <w:r>
+        <w:rPr>
+          <w:rFonts w:ascii="Courier New" w:hAnsi="Courier New" w:cs="Courier New"/>
+        </w:rPr>
+        <w:t xml:space="preserve">    "gulp-watch": "^4.3.5",</w:t>
+      </w:r>
+    </w:p>
+    <w:p>
+      <w:pPr>
+        <w:spacing w:after="0"/>
+        <w:rPr>
+          <w:rFonts w:ascii="Courier New" w:hAnsi="Courier New" w:cs="Courier New"/>
+        </w:rPr>
+      </w:pPr>
+      <w:r>
+        <w:rPr>
+          <w:rFonts w:ascii="Courier New" w:hAnsi="Courier New" w:cs="Courier New"/>
+        </w:rPr>
+        <w:t xml:space="preserve">    "merge": "^1.2.0",</w:t>
+      </w:r>
+    </w:p>
+    <w:p>
+      <w:pPr>
+        <w:spacing w:after="0"/>
+        <w:rPr>
+          <w:rFonts w:ascii="Courier New" w:hAnsi="Courier New" w:cs="Courier New"/>
+        </w:rPr>
+      </w:pPr>
+      <w:r>
+        <w:rPr>
+          <w:rFonts w:ascii="Courier New" w:hAnsi="Courier New" w:cs="Courier New"/>
+        </w:rPr>
+        <w:t xml:space="preserve">    "reporters": "0.0.4",</w:t>
+      </w:r>
+    </w:p>
+    <w:p>
+      <w:pPr>
+        <w:spacing w:after="0"/>
+        <w:rPr>
+          <w:rFonts w:ascii="Courier New" w:hAnsi="Courier New" w:cs="Courier New"/>
+        </w:rPr>
+      </w:pPr>
+      <w:r>
+        <w:rPr>
+          <w:rFonts w:ascii="Courier New" w:hAnsi="Courier New" w:cs="Courier New"/>
+        </w:rPr>
+        <w:t xml:space="preserve">    "run-sequence": "^1.1.5",</w:t>
+      </w:r>
+    </w:p>
+    <w:p>
+      <w:pPr>
+        <w:spacing w:after="0"/>
+        <w:rPr>
+          <w:rFonts w:ascii="Courier New" w:hAnsi="Courier New" w:cs="Courier New"/>
+        </w:rPr>
+      </w:pPr>
+      <w:r>
+        <w:rPr>
+          <w:rFonts w:ascii="Courier New" w:hAnsi="Courier New" w:cs="Courier New"/>
+        </w:rPr>
+        <w:t xml:space="preserve">    "typescript": "^1.7.5",</w:t>
+      </w:r>
+    </w:p>
+    <w:p>
+      <w:pPr>
+        <w:spacing w:after="0"/>
+        <w:rPr>
+          <w:rFonts w:ascii="Courier New" w:hAnsi="Courier New" w:cs="Courier New"/>
+        </w:rPr>
+      </w:pPr>
+      <w:r>
+        <w:rPr>
+          <w:rFonts w:ascii="Courier New" w:hAnsi="Courier New" w:cs="Courier New"/>
+        </w:rPr>
+        <w:t xml:space="preserve">    </w:t>
+      </w:r>
+    </w:p>
+    <w:p>
+      <w:pPr>
+        <w:spacing w:after="0"/>
+        <w:rPr>
+          <w:rFonts w:ascii="Courier New" w:hAnsi="Courier New" w:cs="Courier New"/>
+        </w:rPr>
+      </w:pPr>
+      <w:r>
+        <w:rPr>
+          <w:rFonts w:ascii="Courier New" w:hAnsi="Courier New" w:cs="Courier New"/>
+        </w:rPr>
+        <w:t xml:space="preserve">    "angular2": "2.0.0-beta.0",</w:t>
+      </w:r>
+    </w:p>
+    <w:p>
+      <w:pPr>
+        <w:spacing w:after="0"/>
+        <w:rPr>
+          <w:rFonts w:ascii="Courier New" w:hAnsi="Courier New" w:cs="Courier New"/>
+        </w:rPr>
+      </w:pPr>
+      <w:r>
+        <w:rPr>
+          <w:rFonts w:ascii="Courier New" w:hAnsi="Courier New" w:cs="Courier New"/>
+        </w:rPr>
+        <w:t xml:space="preserve">    "</w:t>
+      </w:r>
+      <w:proofErr w:type="spellStart"/>
+      <w:r>
+        <w:rPr>
+          <w:rFonts w:ascii="Courier New" w:hAnsi="Courier New" w:cs="Courier New"/>
+        </w:rPr>
+        <w:t>systemjs</w:t>
+      </w:r>
+      <w:proofErr w:type="spellEnd"/>
+      <w:r>
+        <w:rPr>
+          <w:rFonts w:ascii="Courier New" w:hAnsi="Courier New" w:cs="Courier New"/>
+        </w:rPr>
+        <w:t>": "0.19.6",</w:t>
+      </w:r>
+    </w:p>
+    <w:p>
+      <w:pPr>
+        <w:spacing w:after="0"/>
+        <w:rPr>
+          <w:rFonts w:ascii="Courier New" w:hAnsi="Courier New" w:cs="Courier New"/>
+        </w:rPr>
+      </w:pPr>
+      <w:r>
+        <w:rPr>
+          <w:rFonts w:ascii="Courier New" w:hAnsi="Courier New" w:cs="Courier New"/>
+        </w:rPr>
+        <w:t xml:space="preserve">    "es6-promise": "^3.0.2",</w:t>
+      </w:r>
+    </w:p>
+    <w:p>
+      <w:pPr>
+        <w:spacing w:after="0"/>
+        <w:rPr>
+          <w:rFonts w:ascii="Courier New" w:hAnsi="Courier New" w:cs="Courier New"/>
+        </w:rPr>
+      </w:pPr>
+      <w:r>
+        <w:rPr>
+          <w:rFonts w:ascii="Courier New" w:hAnsi="Courier New" w:cs="Courier New"/>
+        </w:rPr>
+        <w:t xml:space="preserve">    "es6-shim": "^0.33.3",</w:t>
+      </w:r>
+    </w:p>
+    <w:p>
+      <w:pPr>
+        <w:spacing w:after="0"/>
+        <w:rPr>
+          <w:rFonts w:ascii="Courier New" w:hAnsi="Courier New" w:cs="Courier New"/>
+        </w:rPr>
+      </w:pPr>
+      <w:r>
+        <w:rPr>
+          <w:rFonts w:ascii="Courier New" w:hAnsi="Courier New" w:cs="Courier New"/>
+        </w:rPr>
+        <w:t xml:space="preserve">    "reflect-metadata": "0.1.2",</w:t>
+      </w:r>
+    </w:p>
+    <w:p>
+      <w:pPr>
+        <w:spacing w:after="0"/>
+        <w:rPr>
+          <w:rFonts w:ascii="Courier New" w:hAnsi="Courier New" w:cs="Courier New"/>
+        </w:rPr>
+      </w:pPr>
+      <w:r>
+        <w:rPr>
+          <w:rFonts w:ascii="Courier New" w:hAnsi="Courier New" w:cs="Courier New"/>
+        </w:rPr>
+        <w:t xml:space="preserve">    "</w:t>
+      </w:r>
+      <w:proofErr w:type="spellStart"/>
+      <w:r>
+        <w:rPr>
+          <w:rFonts w:ascii="Courier New" w:hAnsi="Courier New" w:cs="Courier New"/>
+        </w:rPr>
+        <w:t>rxjs</w:t>
+      </w:r>
+      <w:proofErr w:type="spellEnd"/>
+      <w:r>
+        <w:rPr>
+          <w:rFonts w:ascii="Courier New" w:hAnsi="Courier New" w:cs="Courier New"/>
+        </w:rPr>
+        <w:t>": "5.0.0-beta.0",</w:t>
+      </w:r>
+    </w:p>
+    <w:p>
+      <w:pPr>
+        <w:spacing w:after="0"/>
+        <w:rPr>
+          <w:rFonts w:ascii="Courier New" w:hAnsi="Courier New" w:cs="Courier New"/>
+        </w:rPr>
+      </w:pPr>
+      <w:r>
+        <w:rPr>
+          <w:rFonts w:ascii="Courier New" w:hAnsi="Courier New" w:cs="Courier New"/>
+        </w:rPr>
+        <w:t xml:space="preserve">    "zone.js": "0.</w:t>
+      </w:r>
+      <w:r>
+        <w:rPr>
+          <w:rFonts w:ascii="Courier New" w:hAnsi="Courier New" w:cs="Courier New"/>
+        </w:rPr>
+        <w:t>5.10"</w:t>
+      </w:r>
+    </w:p>
+    <w:p>
+      <w:pPr>
+        <w:spacing w:after="0"/>
+        <w:rPr>
+          <w:rFonts w:ascii="Courier New" w:hAnsi="Courier New" w:cs="Courier New"/>
+        </w:rPr>
+      </w:pPr>
+      <w:r>
+        <w:rPr>
+          <w:rFonts w:ascii="Courier New" w:hAnsi="Courier New" w:cs="Courier New"/>
+        </w:rPr>
+        <w:t xml:space="preserve">  }</w:t>
+      </w:r>
+    </w:p>
+    <w:p>
+      <w:pPr>
+        <w:spacing w:after="0"/>
+        <w:rPr>
+          <w:rFonts w:ascii="Courier New" w:hAnsi="Courier New" w:cs="Courier New"/>
+        </w:rPr>
+      </w:pPr>
+      <w:r>
+        <w:rPr>
+          <w:rFonts w:ascii="Courier New" w:hAnsi="Courier New" w:cs="Courier New"/>
+        </w:rPr>
+        <w:t>}</w:t>
+      </w:r>
+    </w:p>
+    <w:p/>
+    <w:p>
+      <w:r>
+        <w:t xml:space="preserve">Now that our libraries are installed we need to give access to the application at run time.  To accomplish </w:t>
+      </w:r>
+      <w:proofErr w:type="gramStart"/>
+      <w:r>
+        <w:t>this</w:t>
+      </w:r>
+      <w:proofErr w:type="gramEnd"/>
+      <w:r>
+        <w:t xml:space="preserve"> we will copy the libraries to the </w:t>
+      </w:r>
+      <w:proofErr w:type="spellStart"/>
+      <w:r>
+        <w:rPr>
+          <w:rFonts w:ascii="Courier New" w:hAnsi="Courier New" w:cs="Courier New"/>
+        </w:rPr>
+        <w:t>wwwroot</w:t>
+      </w:r>
+      <w:proofErr w:type="spellEnd"/>
+      <w:r>
+        <w:t xml:space="preserve"> folder with Gulp.</w:t>
+      </w:r>
+    </w:p>
+    <w:p>
+      <w:r>
+        <w:t xml:space="preserve">Add the following to your Gulp file so they are copied to </w:t>
+      </w:r>
+      <w:proofErr w:type="spellStart"/>
+      <w:r>
+        <w:t>wwwroot</w:t>
+      </w:r>
+      <w:proofErr w:type="spellEnd"/>
+      <w:r>
+        <w:t>.</w:t>
+      </w:r>
+    </w:p>
+    <w:p/>
+    <w:p>
+      <w:pPr>
+        <w:spacing w:after="0"/>
+        <w:rPr>
+          <w:rFonts w:ascii="Courier New" w:hAnsi="Courier New" w:cs="Courier New"/>
+        </w:rPr>
+      </w:pPr>
+      <w:r>
+        <w:rPr>
+          <w:rFonts w:ascii="Courier New" w:hAnsi="Courier New" w:cs="Courier New"/>
+        </w:rPr>
+        <w:t>// for angular2</w:t>
+      </w:r>
+    </w:p>
+    <w:p>
+      <w:pPr>
+        <w:spacing w:after="0"/>
+        <w:rPr>
+          <w:rFonts w:ascii="Courier New" w:hAnsi="Courier New" w:cs="Courier New"/>
+        </w:rPr>
+      </w:pPr>
+      <w:r>
+        <w:rPr>
+          <w:rFonts w:ascii="Courier New" w:hAnsi="Courier New" w:cs="Courier New"/>
+        </w:rPr>
         <w:t xml:space="preserve"> </w:t>
       </w:r>
-    </w:p>
-    <w:p>
-      <w:pPr>
-        <w:pStyle w:val="Heading1"/>
-      </w:pPr>
-      <w:r>
-        <w:t>Kata</w:t>
+      <w:r>
+        <w:rPr>
+          <w:rFonts w:ascii="Courier New" w:hAnsi="Courier New" w:cs="Courier New"/>
+        </w:rPr>
+        <w:t>, '</w:t>
+      </w:r>
+      <w:proofErr w:type="spellStart"/>
+      <w:r>
+        <w:rPr>
+          <w:rFonts w:ascii="Courier New" w:hAnsi="Courier New" w:cs="Courier New"/>
+        </w:rPr>
+        <w:t>node_modules</w:t>
+      </w:r>
+      <w:proofErr w:type="spellEnd"/>
+      <w:r>
+        <w:rPr>
+          <w:rFonts w:ascii="Courier New" w:hAnsi="Courier New" w:cs="Courier New"/>
+        </w:rPr>
+        <w:t>/**//es6-shim/es6-shim.min.js'</w:t>
+      </w:r>
+    </w:p>
+    <w:p>
+      <w:pPr>
+        <w:spacing w:after="0"/>
+        <w:rPr>
+          <w:rFonts w:ascii="Courier New" w:hAnsi="Courier New" w:cs="Courier New"/>
+        </w:rPr>
+      </w:pPr>
+      <w:r>
+        <w:rPr>
+          <w:rFonts w:ascii="Courier New" w:hAnsi="Courier New" w:cs="Courier New"/>
+        </w:rPr>
+        <w:t xml:space="preserve"> </w:t>
+      </w:r>
+      <w:r>
+        <w:rPr>
+          <w:rFonts w:ascii="Courier New" w:hAnsi="Courier New" w:cs="Courier New"/>
+        </w:rPr>
+        <w:t>, '</w:t>
+      </w:r>
+      <w:proofErr w:type="spellStart"/>
+      <w:r>
+        <w:rPr>
+          <w:rFonts w:ascii="Courier New" w:hAnsi="Courier New" w:cs="Courier New"/>
+        </w:rPr>
+        <w:t>node_modules</w:t>
+      </w:r>
+      <w:proofErr w:type="spellEnd"/>
+      <w:r>
+        <w:rPr>
+          <w:rFonts w:ascii="Courier New" w:hAnsi="Courier New" w:cs="Courier New"/>
+        </w:rPr>
+        <w:t>/**//angular2/bundles/angular2-polyfills.min.js'</w:t>
+      </w:r>
+    </w:p>
+    <w:p>
+      <w:pPr>
+        <w:spacing w:after="0"/>
+        <w:rPr>
+          <w:rFonts w:ascii="Courier New" w:hAnsi="Courier New" w:cs="Courier New"/>
+        </w:rPr>
+      </w:pPr>
+      <w:r>
+        <w:rPr>
+          <w:rFonts w:ascii="Courier New" w:hAnsi="Courier New" w:cs="Courier New"/>
+        </w:rPr>
+        <w:t xml:space="preserve"> </w:t>
+      </w:r>
+      <w:r>
+        <w:rPr>
+          <w:rFonts w:ascii="Courier New" w:hAnsi="Courier New" w:cs="Courier New"/>
+        </w:rPr>
+        <w:t>, '</w:t>
+      </w:r>
+      <w:proofErr w:type="spellStart"/>
+      <w:r>
+        <w:rPr>
+          <w:rFonts w:ascii="Courier New" w:hAnsi="Courier New" w:cs="Courier New"/>
+        </w:rPr>
+        <w:t>node_modules</w:t>
+      </w:r>
+      <w:proofErr w:type="spellEnd"/>
+      <w:r>
+        <w:rPr>
+          <w:rFonts w:ascii="Courier New" w:hAnsi="Courier New" w:cs="Courier New"/>
+        </w:rPr>
+        <w:t>/**//</w:t>
+      </w:r>
+      <w:proofErr w:type="spellStart"/>
+      <w:r>
+        <w:rPr>
+          <w:rFonts w:ascii="Courier New" w:hAnsi="Courier New" w:cs="Courier New"/>
+        </w:rPr>
+        <w:t>systemjs</w:t>
+      </w:r>
+      <w:proofErr w:type="spellEnd"/>
+      <w:r>
+        <w:rPr>
+          <w:rFonts w:ascii="Courier New" w:hAnsi="Courier New" w:cs="Courier New"/>
+        </w:rPr>
+        <w:t>/</w:t>
+      </w:r>
+      <w:proofErr w:type="spellStart"/>
+      <w:r>
+        <w:rPr>
+          <w:rFonts w:ascii="Courier New" w:hAnsi="Courier New" w:cs="Courier New"/>
+        </w:rPr>
+        <w:t>dist</w:t>
+      </w:r>
+      <w:proofErr w:type="spellEnd"/>
+      <w:r>
+        <w:rPr>
+          <w:rFonts w:ascii="Courier New" w:hAnsi="Courier New" w:cs="Courier New"/>
+        </w:rPr>
+        <w:t>/system.src.js'</w:t>
+      </w:r>
+    </w:p>
+    <w:p>
+      <w:pPr>
+        <w:spacing w:after="0"/>
+        <w:rPr>
+          <w:rFonts w:ascii="Courier New" w:hAnsi="Courier New" w:cs="Courier New"/>
+        </w:rPr>
+      </w:pPr>
+      <w:r>
+        <w:rPr>
+          <w:rFonts w:ascii="Courier New" w:hAnsi="Courier New" w:cs="Courier New"/>
+        </w:rPr>
+        <w:t xml:space="preserve"> </w:t>
+      </w:r>
+      <w:r>
+        <w:rPr>
+          <w:rFonts w:ascii="Courier New" w:hAnsi="Courier New" w:cs="Courier New"/>
+        </w:rPr>
+        <w:t>, '</w:t>
+      </w:r>
+      <w:proofErr w:type="spellStart"/>
+      <w:r>
+        <w:rPr>
+          <w:rFonts w:ascii="Courier New" w:hAnsi="Courier New" w:cs="Courier New"/>
+        </w:rPr>
+        <w:t>node_modules</w:t>
+      </w:r>
+      <w:proofErr w:type="spellEnd"/>
+      <w:r>
+        <w:rPr>
+          <w:rFonts w:ascii="Courier New" w:hAnsi="Courier New" w:cs="Courier New"/>
+        </w:rPr>
+        <w:t>/**//</w:t>
+      </w:r>
+      <w:proofErr w:type="spellStart"/>
+      <w:r>
+        <w:rPr>
+          <w:rFonts w:ascii="Courier New" w:hAnsi="Courier New" w:cs="Courier New"/>
+        </w:rPr>
+        <w:t>rxjs</w:t>
+      </w:r>
+      <w:proofErr w:type="spellEnd"/>
+      <w:r>
+        <w:rPr>
+          <w:rFonts w:ascii="Courier New" w:hAnsi="Courier New" w:cs="Courier New"/>
+        </w:rPr>
+        <w:t>/bundles/rx.min.js'</w:t>
+      </w:r>
+    </w:p>
+    <w:p>
+      <w:pPr>
+        <w:spacing w:after="0"/>
+        <w:rPr>
+          <w:rFonts w:ascii="Courier New" w:hAnsi="Courier New" w:cs="Courier New"/>
+        </w:rPr>
+      </w:pPr>
+      <w:r>
+        <w:rPr>
+          <w:rFonts w:ascii="Courier New" w:hAnsi="Courier New" w:cs="Courier New"/>
+        </w:rPr>
+        <w:t xml:space="preserve"> </w:t>
+      </w:r>
+      <w:r>
+        <w:rPr>
+          <w:rFonts w:ascii="Courier New" w:hAnsi="Courier New" w:cs="Courier New"/>
+        </w:rPr>
+        <w:t>, '</w:t>
+      </w:r>
+      <w:proofErr w:type="spellStart"/>
+      <w:r>
+        <w:rPr>
+          <w:rFonts w:ascii="Courier New" w:hAnsi="Courier New" w:cs="Courier New"/>
+        </w:rPr>
+        <w:t>node_modules</w:t>
+      </w:r>
+      <w:proofErr w:type="spellEnd"/>
+      <w:r>
+        <w:rPr>
+          <w:rFonts w:ascii="Courier New" w:hAnsi="Courier New" w:cs="Courier New"/>
+        </w:rPr>
+        <w:t>/**//angular2/bundles/angular2.min.js'</w:t>
       </w:r>
     </w:p>
     <w:p/>
     <w:p>
       <w:r>
-        <w:t xml:space="preserve">Create a variable and set it to one of the new </w:t>
-      </w:r>
-      <w:proofErr w:type="spellStart"/>
-      <w:r>
-        <w:t>enum</w:t>
-      </w:r>
-      <w:proofErr w:type="spellEnd"/>
-      <w:r>
-        <w:t xml:space="preserve"> values.</w:t>
-      </w:r>
-    </w:p>
-    <w:p>
-      <w:pPr>
-        <w:pStyle w:val="Subtitle"/>
-      </w:pPr>
-      <w:r>
-        <w:t>[highlight below for one possible answer]</w:t>
-      </w:r>
-    </w:p>
-    <w:p>
-      <w:pPr>
-        <w:rPr>
-          <w:rFonts w:ascii="Courier New" w:hAnsi="Courier New" w:cs="Courier New"/>
-        </w:rPr>
-      </w:pPr>
-      <w:proofErr w:type="spellStart"/>
-      <w:r>
-        <w:rPr>
-          <w:rFonts w:ascii="Courier New" w:hAnsi="Courier New" w:cs="Courier New"/>
-        </w:rPr>
-        <w:t>var</w:t>
-      </w:r>
-      <w:proofErr w:type="spellEnd"/>
-      <w:r>
-        <w:rPr>
-          <w:rFonts w:ascii="Courier New" w:hAnsi="Courier New" w:cs="Courier New"/>
-        </w:rPr>
-        <w:t xml:space="preserve"> myColor3: number = Color2.Green;</w:t>
-      </w:r>
-    </w:p>
-    <w:p>
-      <w:pPr>
-        <w:rPr>
-          <w:rFonts w:ascii="Courier New" w:hAnsi="Courier New" w:cs="Courier New"/>
-        </w:rPr>
-      </w:pPr>
+        <w:t xml:space="preserve">The </w:t>
+      </w:r>
+      <w:r>
+        <w:rPr>
+          <w:rFonts w:ascii="Courier New" w:hAnsi="Courier New" w:cs="Courier New"/>
+        </w:rPr>
+        <w:t>lib</w:t>
+      </w:r>
+      <w:r>
+        <w:t xml:space="preserve"> task in the Gulp file should look like this:</w:t>
+      </w:r>
+    </w:p>
+    <w:p>
+      <w:pPr>
+        <w:spacing w:after="0"/>
+        <w:rPr>
+          <w:rFonts w:ascii="Courier New" w:hAnsi="Courier New" w:cs="Courier New"/>
+        </w:rPr>
+      </w:pPr>
+      <w:proofErr w:type="spellStart"/>
       <w:proofErr w:type="gramStart"/>
       <w:r>
         <w:rPr>
           <w:rFonts w:ascii="Courier New" w:hAnsi="Courier New" w:cs="Courier New"/>
         </w:rPr>
-        <w:t>console.log(</w:t>
-      </w:r>
+        <w:t>gulp.task</w:t>
+      </w:r>
+      <w:proofErr w:type="spellEnd"/>
       <w:proofErr w:type="gramEnd"/>
       <w:r>
         <w:rPr>
           <w:rFonts w:ascii="Courier New" w:hAnsi="Courier New" w:cs="Courier New"/>
         </w:rPr>
-        <w:t>'myColor3 = ' + myColor3);</w:t>
-      </w:r>
-    </w:p>
+        <w:t>('libs', function () {</w:t>
+      </w:r>
+    </w:p>
+    <w:p>
+      <w:pPr>
+        <w:spacing w:after="0"/>
+        <w:rPr>
+          <w:rFonts w:ascii="Courier New" w:hAnsi="Courier New" w:cs="Courier New"/>
+        </w:rPr>
+      </w:pPr>
+      <w:r>
+        <w:rPr>
+          <w:rFonts w:ascii="Courier New" w:hAnsi="Courier New" w:cs="Courier New"/>
+        </w:rPr>
+        <w:t xml:space="preserve">    return </w:t>
+      </w:r>
+      <w:proofErr w:type="spellStart"/>
+      <w:proofErr w:type="gramStart"/>
+      <w:r>
+        <w:rPr>
+          <w:rFonts w:ascii="Courier New" w:hAnsi="Courier New" w:cs="Courier New"/>
+        </w:rPr>
+        <w:t>gulp.src</w:t>
+      </w:r>
+      <w:proofErr w:type="spellEnd"/>
+      <w:r>
+        <w:rPr>
+          <w:rFonts w:ascii="Courier New" w:hAnsi="Courier New" w:cs="Courier New"/>
+        </w:rPr>
+        <w:t>(</w:t>
+      </w:r>
+      <w:proofErr w:type="gramEnd"/>
+      <w:r>
+        <w:rPr>
+          <w:rFonts w:ascii="Courier New" w:hAnsi="Courier New" w:cs="Courier New"/>
+        </w:rPr>
+        <w:t>['</w:t>
+      </w:r>
+      <w:proofErr w:type="spellStart"/>
+      <w:r>
+        <w:rPr>
+          <w:rFonts w:ascii="Courier New" w:hAnsi="Courier New" w:cs="Courier New"/>
+        </w:rPr>
+        <w:t>bower_components</w:t>
+      </w:r>
+      <w:proofErr w:type="spellEnd"/>
+      <w:r>
+        <w:rPr>
+          <w:rFonts w:ascii="Courier New" w:hAnsi="Courier New" w:cs="Courier New"/>
+        </w:rPr>
+        <w:t>/**//normalize-</w:t>
+      </w:r>
+      <w:proofErr w:type="spellStart"/>
+      <w:r>
+        <w:rPr>
+          <w:rFonts w:ascii="Courier New" w:hAnsi="Courier New" w:cs="Courier New"/>
+        </w:rPr>
+        <w:t>css</w:t>
+      </w:r>
+      <w:proofErr w:type="spellEnd"/>
+      <w:r>
+        <w:rPr>
+          <w:rFonts w:ascii="Courier New" w:hAnsi="Courier New" w:cs="Courier New"/>
+        </w:rPr>
+        <w:t>/normalize.css'</w:t>
+      </w:r>
+    </w:p>
+    <w:p>
+      <w:pPr>
+        <w:spacing w:after="0"/>
+        <w:rPr>
+          <w:rFonts w:ascii="Courier New" w:hAnsi="Courier New" w:cs="Courier New"/>
+        </w:rPr>
+      </w:pPr>
+      <w:r>
+        <w:rPr>
+          <w:rFonts w:ascii="Courier New" w:hAnsi="Courier New" w:cs="Courier New"/>
+        </w:rPr>
+        <w:t xml:space="preserve">                    , '</w:t>
+      </w:r>
+      <w:proofErr w:type="spellStart"/>
+      <w:r>
+        <w:rPr>
+          <w:rFonts w:ascii="Courier New" w:hAnsi="Courier New" w:cs="Courier New"/>
+        </w:rPr>
+        <w:t>bower_components</w:t>
+      </w:r>
+      <w:proofErr w:type="spellEnd"/>
+      <w:r>
+        <w:rPr>
+          <w:rFonts w:ascii="Courier New" w:hAnsi="Courier New" w:cs="Courier New"/>
+        </w:rPr>
+        <w:t>/**//font-awesome/</w:t>
+      </w:r>
+      <w:proofErr w:type="spellStart"/>
+      <w:r>
+        <w:rPr>
+          <w:rFonts w:ascii="Courier New" w:hAnsi="Courier New" w:cs="Courier New"/>
+        </w:rPr>
+        <w:t>css</w:t>
+      </w:r>
+      <w:proofErr w:type="spellEnd"/>
+      <w:r>
+        <w:rPr>
+          <w:rFonts w:ascii="Courier New" w:hAnsi="Courier New" w:cs="Courier New"/>
+        </w:rPr>
+        <w:t>/font-awesome.min.css'</w:t>
+      </w:r>
+    </w:p>
+    <w:p>
+      <w:pPr>
+        <w:spacing w:after="0"/>
+        <w:rPr>
+          <w:rFonts w:ascii="Courier New" w:hAnsi="Courier New" w:cs="Courier New"/>
+        </w:rPr>
+      </w:pPr>
+      <w:r>
+        <w:rPr>
+          <w:rFonts w:ascii="Courier New" w:hAnsi="Courier New" w:cs="Courier New"/>
+        </w:rPr>
+        <w:t xml:space="preserve">                    , '</w:t>
+      </w:r>
+      <w:proofErr w:type="spellStart"/>
+      <w:r>
+        <w:rPr>
+          <w:rFonts w:ascii="Courier New" w:hAnsi="Courier New" w:cs="Courier New"/>
+        </w:rPr>
+        <w:t>bower_components</w:t>
+      </w:r>
+      <w:proofErr w:type="spellEnd"/>
+      <w:r>
+        <w:rPr>
+          <w:rFonts w:ascii="Courier New" w:hAnsi="Courier New" w:cs="Courier New"/>
+        </w:rPr>
+        <w:t>/**/font-awesome/fonts/</w:t>
+      </w:r>
+      <w:proofErr w:type="gramStart"/>
+      <w:r>
+        <w:rPr>
+          <w:rFonts w:ascii="Courier New" w:hAnsi="Courier New" w:cs="Courier New"/>
+        </w:rPr>
+        <w:t>*.*</w:t>
+      </w:r>
+      <w:proofErr w:type="gramEnd"/>
+      <w:r>
+        <w:rPr>
+          <w:rFonts w:ascii="Courier New" w:hAnsi="Courier New" w:cs="Courier New"/>
+        </w:rPr>
+        <w:t>'</w:t>
+      </w:r>
+    </w:p>
+    <w:p>
+      <w:pPr>
+        <w:spacing w:after="0"/>
+        <w:rPr>
+          <w:rFonts w:ascii="Courier New" w:hAnsi="Courier New" w:cs="Courier New"/>
+        </w:rPr>
+      </w:pPr>
+      <w:r>
+        <w:rPr>
+          <w:rFonts w:ascii="Courier New" w:hAnsi="Courier New" w:cs="Courier New"/>
+        </w:rPr>
+        <w:t xml:space="preserve">                    , '</w:t>
+      </w:r>
+      <w:proofErr w:type="spellStart"/>
+      <w:r>
+        <w:rPr>
+          <w:rFonts w:ascii="Courier New" w:hAnsi="Courier New" w:cs="Courier New"/>
+        </w:rPr>
+        <w:t>bower_components</w:t>
+      </w:r>
+      <w:proofErr w:type="spellEnd"/>
+      <w:r>
+        <w:rPr>
+          <w:rFonts w:ascii="Courier New" w:hAnsi="Courier New" w:cs="Courier New"/>
+        </w:rPr>
+        <w:t>/**//</w:t>
+      </w:r>
+      <w:proofErr w:type="spellStart"/>
+      <w:r>
+        <w:rPr>
+          <w:rFonts w:ascii="Courier New" w:hAnsi="Courier New" w:cs="Courier New"/>
+        </w:rPr>
+        <w:t>jquery</w:t>
+      </w:r>
+      <w:proofErr w:type="spellEnd"/>
+      <w:r>
+        <w:rPr>
+          <w:rFonts w:ascii="Courier New" w:hAnsi="Courier New" w:cs="Courier New"/>
+        </w:rPr>
+        <w:t>/</w:t>
+      </w:r>
+      <w:proofErr w:type="spellStart"/>
+      <w:r>
+        <w:rPr>
+          <w:rFonts w:ascii="Courier New" w:hAnsi="Courier New" w:cs="Courier New"/>
+        </w:rPr>
+        <w:t>dist</w:t>
+      </w:r>
+      <w:proofErr w:type="spellEnd"/>
+      <w:r>
+        <w:rPr>
+          <w:rFonts w:ascii="Courier New" w:hAnsi="Courier New" w:cs="Courier New"/>
+        </w:rPr>
+        <w:t>/jquery.min.js'</w:t>
+      </w:r>
+    </w:p>
+    <w:p>
+      <w:pPr>
+        <w:spacing w:after="0"/>
+        <w:rPr>
+          <w:rFonts w:ascii="Courier New" w:hAnsi="Courier New" w:cs="Courier New"/>
+        </w:rPr>
+      </w:pPr>
+      <w:r>
+        <w:rPr>
+          <w:rFonts w:ascii="Courier New" w:hAnsi="Courier New" w:cs="Courier New"/>
+        </w:rPr>
+        <w:t xml:space="preserve">                    , '</w:t>
+      </w:r>
+      <w:proofErr w:type="spellStart"/>
+      <w:r>
+        <w:rPr>
+          <w:rFonts w:ascii="Courier New" w:hAnsi="Courier New" w:cs="Courier New"/>
+        </w:rPr>
+        <w:t>bower_components</w:t>
+      </w:r>
+      <w:proofErr w:type="spellEnd"/>
+      <w:r>
+        <w:rPr>
+          <w:rFonts w:ascii="Courier New" w:hAnsi="Courier New" w:cs="Courier New"/>
+        </w:rPr>
+        <w:t>/**//</w:t>
+      </w:r>
+      <w:proofErr w:type="spellStart"/>
+      <w:r>
+        <w:rPr>
+          <w:rFonts w:ascii="Courier New" w:hAnsi="Courier New" w:cs="Courier New"/>
+        </w:rPr>
+        <w:t>lodash</w:t>
+      </w:r>
+      <w:proofErr w:type="spellEnd"/>
+      <w:r>
+        <w:rPr>
+          <w:rFonts w:ascii="Courier New" w:hAnsi="Courier New" w:cs="Courier New"/>
+        </w:rPr>
+        <w:t>/lodash.min.js'</w:t>
+      </w:r>
+    </w:p>
+    <w:p>
+      <w:pPr>
+        <w:spacing w:after="0"/>
+        <w:rPr>
+          <w:rFonts w:ascii="Courier New" w:hAnsi="Courier New" w:cs="Courier New"/>
+        </w:rPr>
+      </w:pPr>
+      <w:r>
+        <w:rPr>
+          <w:rFonts w:ascii="Courier New" w:hAnsi="Courier New" w:cs="Courier New"/>
+        </w:rPr>
+        <w:t xml:space="preserve">                    </w:t>
+      </w:r>
+    </w:p>
+    <w:p>
+      <w:pPr>
+        <w:spacing w:after="0"/>
+        <w:rPr>
+          <w:rFonts w:ascii="Courier New" w:hAnsi="Courier New" w:cs="Courier New"/>
+        </w:rPr>
+      </w:pPr>
+      <w:r>
+        <w:rPr>
+          <w:rFonts w:ascii="Courier New" w:hAnsi="Courier New" w:cs="Courier New"/>
+        </w:rPr>
+        <w:t xml:space="preserve">                    // for angular2</w:t>
+      </w:r>
+    </w:p>
+    <w:p>
+      <w:pPr>
+        <w:spacing w:after="0"/>
+        <w:rPr>
+          <w:rFonts w:ascii="Courier New" w:hAnsi="Courier New" w:cs="Courier New"/>
+        </w:rPr>
+      </w:pPr>
+      <w:r>
+        <w:rPr>
+          <w:rFonts w:ascii="Courier New" w:hAnsi="Courier New" w:cs="Courier New"/>
+        </w:rPr>
+        <w:t xml:space="preserve">                    , '</w:t>
+      </w:r>
+      <w:proofErr w:type="spellStart"/>
+      <w:r>
+        <w:rPr>
+          <w:rFonts w:ascii="Courier New" w:hAnsi="Courier New" w:cs="Courier New"/>
+        </w:rPr>
+        <w:t>node_modules</w:t>
+      </w:r>
+      <w:proofErr w:type="spellEnd"/>
+      <w:r>
+        <w:rPr>
+          <w:rFonts w:ascii="Courier New" w:hAnsi="Courier New" w:cs="Courier New"/>
+        </w:rPr>
+        <w:t>/**//es6-shim/es6-shim.min.js'</w:t>
+      </w:r>
+    </w:p>
+    <w:p>
+      <w:pPr>
+        <w:spacing w:after="0"/>
+        <w:rPr>
+          <w:rFonts w:ascii="Courier New" w:hAnsi="Courier New" w:cs="Courier New"/>
+        </w:rPr>
+      </w:pPr>
+      <w:r>
+        <w:rPr>
+          <w:rFonts w:ascii="Courier New" w:hAnsi="Courier New" w:cs="Courier New"/>
+        </w:rPr>
+        <w:t xml:space="preserve">                    , '</w:t>
+      </w:r>
+      <w:proofErr w:type="spellStart"/>
+      <w:r>
+        <w:rPr>
+          <w:rFonts w:ascii="Courier New" w:hAnsi="Courier New" w:cs="Courier New"/>
+        </w:rPr>
+        <w:t>node_modules</w:t>
+      </w:r>
+      <w:proofErr w:type="spellEnd"/>
+      <w:r>
+        <w:rPr>
+          <w:rFonts w:ascii="Courier New" w:hAnsi="Courier New" w:cs="Courier New"/>
+        </w:rPr>
+        <w:t>/**//angular2/bundles/angular2-polyfills.min.js'</w:t>
+      </w:r>
+    </w:p>
+    <w:p>
+      <w:pPr>
+        <w:spacing w:after="0"/>
+        <w:rPr>
+          <w:rFonts w:ascii="Courier New" w:hAnsi="Courier New" w:cs="Courier New"/>
+        </w:rPr>
+      </w:pPr>
+      <w:r>
+        <w:rPr>
+          <w:rFonts w:ascii="Courier New" w:hAnsi="Courier New" w:cs="Courier New"/>
+        </w:rPr>
+        <w:t xml:space="preserve">                    , '</w:t>
+      </w:r>
+      <w:proofErr w:type="spellStart"/>
+      <w:r>
+        <w:rPr>
+          <w:rFonts w:ascii="Courier New" w:hAnsi="Courier New" w:cs="Courier New"/>
+        </w:rPr>
+        <w:t>node_modules</w:t>
+      </w:r>
+      <w:proofErr w:type="spellEnd"/>
+      <w:r>
+        <w:rPr>
+          <w:rFonts w:ascii="Courier New" w:hAnsi="Courier New" w:cs="Courier New"/>
+        </w:rPr>
+        <w:t>/**//</w:t>
+      </w:r>
+      <w:proofErr w:type="spellStart"/>
+      <w:r>
+        <w:rPr>
+          <w:rFonts w:ascii="Courier New" w:hAnsi="Courier New" w:cs="Courier New"/>
+        </w:rPr>
+        <w:t>systemjs</w:t>
+      </w:r>
+      <w:proofErr w:type="spellEnd"/>
+      <w:r>
+        <w:rPr>
+          <w:rFonts w:ascii="Courier New" w:hAnsi="Courier New" w:cs="Courier New"/>
+        </w:rPr>
+        <w:t>/</w:t>
+      </w:r>
+      <w:proofErr w:type="spellStart"/>
+      <w:r>
+        <w:rPr>
+          <w:rFonts w:ascii="Courier New" w:hAnsi="Courier New" w:cs="Courier New"/>
+        </w:rPr>
+        <w:t>dist</w:t>
+      </w:r>
+      <w:proofErr w:type="spellEnd"/>
+      <w:r>
+        <w:rPr>
+          <w:rFonts w:ascii="Courier New" w:hAnsi="Courier New" w:cs="Courier New"/>
+        </w:rPr>
+        <w:t>/system.src.js'</w:t>
+      </w:r>
+    </w:p>
+    <w:p>
+      <w:pPr>
+        <w:spacing w:after="0"/>
+        <w:rPr>
+          <w:rFonts w:ascii="Courier New" w:hAnsi="Courier New" w:cs="Courier New"/>
+        </w:rPr>
+      </w:pPr>
+      <w:r>
+        <w:rPr>
+          <w:rFonts w:ascii="Courier New" w:hAnsi="Courier New" w:cs="Courier New"/>
+        </w:rPr>
+        <w:t xml:space="preserve">                    , '</w:t>
+      </w:r>
+      <w:proofErr w:type="spellStart"/>
+      <w:r>
+        <w:rPr>
+          <w:rFonts w:ascii="Courier New" w:hAnsi="Courier New" w:cs="Courier New"/>
+        </w:rPr>
+        <w:t>node_modules</w:t>
+      </w:r>
+      <w:proofErr w:type="spellEnd"/>
+      <w:r>
+        <w:rPr>
+          <w:rFonts w:ascii="Courier New" w:hAnsi="Courier New" w:cs="Courier New"/>
+        </w:rPr>
+        <w:t>/**//</w:t>
+      </w:r>
+      <w:proofErr w:type="spellStart"/>
+      <w:r>
+        <w:rPr>
+          <w:rFonts w:ascii="Courier New" w:hAnsi="Courier New" w:cs="Courier New"/>
+        </w:rPr>
+        <w:t>rxjs</w:t>
+      </w:r>
+      <w:proofErr w:type="spellEnd"/>
+      <w:r>
+        <w:rPr>
+          <w:rFonts w:ascii="Courier New" w:hAnsi="Courier New" w:cs="Courier New"/>
+        </w:rPr>
+        <w:t>/bundles/rx.min.js'</w:t>
+      </w:r>
+    </w:p>
+    <w:p>
+      <w:pPr>
+        <w:spacing w:after="0"/>
+        <w:rPr>
+          <w:rFonts w:ascii="Courier New" w:hAnsi="Courier New" w:cs="Courier New"/>
+        </w:rPr>
+      </w:pPr>
+      <w:r>
+        <w:rPr>
+          <w:rFonts w:ascii="Courier New" w:hAnsi="Courier New" w:cs="Courier New"/>
+        </w:rPr>
+        <w:t xml:space="preserve">                    , '</w:t>
+      </w:r>
+      <w:proofErr w:type="spellStart"/>
+      <w:r>
+        <w:rPr>
+          <w:rFonts w:ascii="Courier New" w:hAnsi="Courier New" w:cs="Courier New"/>
+        </w:rPr>
+        <w:t>node_modules</w:t>
+      </w:r>
+      <w:proofErr w:type="spellEnd"/>
+      <w:r>
+        <w:rPr>
+          <w:rFonts w:ascii="Courier New" w:hAnsi="Courier New" w:cs="Courier New"/>
+        </w:rPr>
+        <w:t>/**//angular2/bundles/angular2.min.js'</w:t>
+      </w:r>
+    </w:p>
+    <w:p>
+      <w:pPr>
+        <w:spacing w:after="0"/>
+        <w:rPr>
+          <w:rFonts w:ascii="Courier New" w:hAnsi="Courier New" w:cs="Courier New"/>
+        </w:rPr>
+      </w:pPr>
+      <w:r>
+        <w:rPr>
+          <w:rFonts w:ascii="Courier New" w:hAnsi="Courier New" w:cs="Courier New"/>
+        </w:rPr>
+        <w:t xml:space="preserve">                    </w:t>
+      </w:r>
+    </w:p>
+    <w:p>
+      <w:pPr>
+        <w:spacing w:after="0"/>
+        <w:rPr>
+          <w:rFonts w:ascii="Courier New" w:hAnsi="Courier New" w:cs="Courier New"/>
+        </w:rPr>
+      </w:pPr>
+      <w:r>
+        <w:rPr>
+          <w:rFonts w:ascii="Courier New" w:hAnsi="Courier New" w:cs="Courier New"/>
+        </w:rPr>
+        <w:t xml:space="preserve">    ])</w:t>
+      </w:r>
+    </w:p>
+    <w:p>
+      <w:pPr>
+        <w:spacing w:after="0"/>
+        <w:rPr>
+          <w:rFonts w:ascii="Courier New" w:hAnsi="Courier New" w:cs="Courier New"/>
+        </w:rPr>
+      </w:pPr>
+      <w:r>
+        <w:rPr>
+          <w:rFonts w:ascii="Courier New" w:hAnsi="Courier New" w:cs="Courier New"/>
+        </w:rPr>
+        <w:t xml:space="preserve">      </w:t>
+      </w:r>
+      <w:proofErr w:type="gramStart"/>
+      <w:r>
+        <w:rPr>
+          <w:rFonts w:ascii="Courier New" w:hAnsi="Courier New" w:cs="Courier New"/>
+        </w:rPr>
+        <w:t>.pipe</w:t>
+      </w:r>
+      <w:proofErr w:type="gramEnd"/>
+      <w:r>
+        <w:rPr>
+          <w:rFonts w:ascii="Courier New" w:hAnsi="Courier New" w:cs="Courier New"/>
+        </w:rPr>
+        <w:t>(plumber({</w:t>
+      </w:r>
+    </w:p>
+    <w:p>
+      <w:pPr>
+        <w:spacing w:after="0"/>
+        <w:rPr>
+          <w:rFonts w:ascii="Courier New" w:hAnsi="Courier New" w:cs="Courier New"/>
+        </w:rPr>
+      </w:pPr>
+      <w:r>
+        <w:rPr>
+          <w:rFonts w:ascii="Courier New" w:hAnsi="Courier New" w:cs="Courier New"/>
+        </w:rPr>
+        <w:t xml:space="preserve">          </w:t>
+      </w:r>
+      <w:proofErr w:type="spellStart"/>
+      <w:r>
+        <w:rPr>
+          <w:rFonts w:ascii="Courier New" w:hAnsi="Courier New" w:cs="Courier New"/>
+        </w:rPr>
+        <w:t>errorHandler</w:t>
+      </w:r>
+      <w:proofErr w:type="spellEnd"/>
+      <w:r>
+        <w:rPr>
+          <w:rFonts w:ascii="Courier New" w:hAnsi="Courier New" w:cs="Courier New"/>
+        </w:rPr>
+        <w:t xml:space="preserve">: </w:t>
+      </w:r>
+      <w:proofErr w:type="spellStart"/>
+      <w:r>
+        <w:rPr>
+          <w:rFonts w:ascii="Courier New" w:hAnsi="Courier New" w:cs="Courier New"/>
+        </w:rPr>
+        <w:t>onError</w:t>
+      </w:r>
+      <w:proofErr w:type="spellEnd"/>
+    </w:p>
+    <w:p>
+      <w:pPr>
+        <w:spacing w:after="0"/>
+        <w:rPr>
+          <w:rFonts w:ascii="Courier New" w:hAnsi="Courier New" w:cs="Courier New"/>
+        </w:rPr>
+      </w:pPr>
+      <w:r>
+        <w:rPr>
+          <w:rFonts w:ascii="Courier New" w:hAnsi="Courier New" w:cs="Courier New"/>
+        </w:rPr>
+        <w:t xml:space="preserve">      }))</w:t>
+      </w:r>
+    </w:p>
+    <w:p>
+      <w:pPr>
+        <w:spacing w:after="0"/>
+        <w:rPr>
+          <w:rFonts w:ascii="Courier New" w:hAnsi="Courier New" w:cs="Courier New"/>
+        </w:rPr>
+      </w:pPr>
+      <w:r>
+        <w:rPr>
+          <w:rFonts w:ascii="Courier New" w:hAnsi="Courier New" w:cs="Courier New"/>
+        </w:rPr>
+        <w:t xml:space="preserve">      </w:t>
+      </w:r>
+      <w:proofErr w:type="gramStart"/>
+      <w:r>
+        <w:rPr>
+          <w:rFonts w:ascii="Courier New" w:hAnsi="Courier New" w:cs="Courier New"/>
+        </w:rPr>
+        <w:t>.pipe</w:t>
+      </w:r>
+      <w:proofErr w:type="gramEnd"/>
+      <w:r>
+        <w:rPr>
+          <w:rFonts w:ascii="Courier New" w:hAnsi="Courier New" w:cs="Courier New"/>
+        </w:rPr>
+        <w:t>(</w:t>
+      </w:r>
+      <w:proofErr w:type="spellStart"/>
+      <w:r>
+        <w:rPr>
+          <w:rFonts w:ascii="Courier New" w:hAnsi="Courier New" w:cs="Courier New"/>
+        </w:rPr>
+        <w:t>gulp.dest</w:t>
+      </w:r>
+      <w:proofErr w:type="spellEnd"/>
+      <w:r>
+        <w:rPr>
+          <w:rFonts w:ascii="Courier New" w:hAnsi="Courier New" w:cs="Courier New"/>
+        </w:rPr>
+        <w:t>('</w:t>
+      </w:r>
+      <w:proofErr w:type="spellStart"/>
+      <w:r>
+        <w:rPr>
+          <w:rFonts w:ascii="Courier New" w:hAnsi="Courier New" w:cs="Courier New"/>
+        </w:rPr>
+        <w:t>wwwroot</w:t>
+      </w:r>
+      <w:proofErr w:type="spellEnd"/>
+      <w:r>
+        <w:rPr>
+          <w:rFonts w:ascii="Courier New" w:hAnsi="Courier New" w:cs="Courier New"/>
+        </w:rPr>
+        <w:t>/lib/./'));</w:t>
+      </w:r>
+    </w:p>
+    <w:p>
+      <w:pPr>
+        <w:spacing w:after="0"/>
+        <w:rPr>
+          <w:rFonts w:ascii="Courier New" w:hAnsi="Courier New" w:cs="Courier New"/>
+        </w:rPr>
+      </w:pPr>
+      <w:r>
+        <w:rPr>
+          <w:rFonts w:ascii="Courier New" w:hAnsi="Courier New" w:cs="Courier New"/>
+        </w:rPr>
+        <w:t>});</w:t>
+      </w:r>
+    </w:p>
+    <w:p/>
+    <w:p>
+      <w:r>
+        <w:t xml:space="preserve">Add references to the new libraries in the </w:t>
+      </w:r>
+      <w:r>
+        <w:rPr>
+          <w:rFonts w:ascii="Courier New" w:hAnsi="Courier New" w:cs="Courier New"/>
+        </w:rPr>
+        <w:t>index.html</w:t>
+      </w:r>
+      <w:r>
+        <w:t xml:space="preserve"> file.</w:t>
+      </w:r>
+    </w:p>
+    <w:p>
+      <w:pPr>
+        <w:spacing w:after="0"/>
+        <w:rPr>
+          <w:rFonts w:ascii="Courier New" w:hAnsi="Courier New" w:cs="Courier New"/>
+          <w:sz w:val="20"/>
+          <w:szCs w:val="20"/>
+        </w:rPr>
+      </w:pPr>
+      <w:r>
+        <w:rPr>
+          <w:rFonts w:ascii="Courier New" w:hAnsi="Courier New" w:cs="Courier New"/>
+          <w:sz w:val="20"/>
+          <w:szCs w:val="20"/>
+        </w:rPr>
+        <w:t xml:space="preserve">&lt;script </w:t>
+      </w:r>
+      <w:proofErr w:type="spellStart"/>
+      <w:r>
+        <w:rPr>
+          <w:rFonts w:ascii="Courier New" w:hAnsi="Courier New" w:cs="Courier New"/>
+          <w:sz w:val="20"/>
+          <w:szCs w:val="20"/>
+        </w:rPr>
+        <w:t>src</w:t>
+      </w:r>
+      <w:proofErr w:type="spellEnd"/>
+      <w:r>
+        <w:rPr>
+          <w:rFonts w:ascii="Courier New" w:hAnsi="Courier New" w:cs="Courier New"/>
+          <w:sz w:val="20"/>
+          <w:szCs w:val="20"/>
+        </w:rPr>
+        <w:t>="/lib/es6-shim/es6-shim.min.js"&gt;&lt;/script&gt;</w:t>
+      </w:r>
+    </w:p>
+    <w:p>
+      <w:pPr>
+        <w:spacing w:after="0"/>
+        <w:rPr>
+          <w:rFonts w:ascii="Courier New" w:hAnsi="Courier New" w:cs="Courier New"/>
+          <w:sz w:val="20"/>
+          <w:szCs w:val="20"/>
+        </w:rPr>
+      </w:pPr>
+      <w:r>
+        <w:rPr>
+          <w:rFonts w:ascii="Courier New" w:hAnsi="Courier New" w:cs="Courier New"/>
+          <w:sz w:val="20"/>
+          <w:szCs w:val="20"/>
+        </w:rPr>
+        <w:t xml:space="preserve">&lt;script </w:t>
+      </w:r>
+      <w:proofErr w:type="spellStart"/>
+      <w:r>
+        <w:rPr>
+          <w:rFonts w:ascii="Courier New" w:hAnsi="Courier New" w:cs="Courier New"/>
+          <w:sz w:val="20"/>
+          <w:szCs w:val="20"/>
+        </w:rPr>
+        <w:t>src</w:t>
+      </w:r>
+      <w:proofErr w:type="spellEnd"/>
+      <w:r>
+        <w:rPr>
+          <w:rFonts w:ascii="Courier New" w:hAnsi="Courier New" w:cs="Courier New"/>
+          <w:sz w:val="20"/>
+          <w:szCs w:val="20"/>
+        </w:rPr>
+        <w:t>="/lib/angular2/bundles/angular2-polyfills.min.js"&gt;&lt;/script&gt;</w:t>
+      </w:r>
+    </w:p>
+    <w:p>
+      <w:pPr>
+        <w:spacing w:after="0"/>
+        <w:rPr>
+          <w:rFonts w:ascii="Courier New" w:hAnsi="Courier New" w:cs="Courier New"/>
+          <w:sz w:val="20"/>
+          <w:szCs w:val="20"/>
+        </w:rPr>
+      </w:pPr>
+      <w:r>
+        <w:rPr>
+          <w:rFonts w:ascii="Courier New" w:hAnsi="Courier New" w:cs="Courier New"/>
+          <w:sz w:val="20"/>
+          <w:szCs w:val="20"/>
+        </w:rPr>
+        <w:t xml:space="preserve">&lt;script </w:t>
+      </w:r>
+      <w:proofErr w:type="spellStart"/>
+      <w:r>
+        <w:rPr>
+          <w:rFonts w:ascii="Courier New" w:hAnsi="Courier New" w:cs="Courier New"/>
+          <w:sz w:val="20"/>
+          <w:szCs w:val="20"/>
+        </w:rPr>
+        <w:t>src</w:t>
+      </w:r>
+      <w:proofErr w:type="spellEnd"/>
+      <w:r>
+        <w:rPr>
+          <w:rFonts w:ascii="Courier New" w:hAnsi="Courier New" w:cs="Courier New"/>
+          <w:sz w:val="20"/>
+          <w:szCs w:val="20"/>
+        </w:rPr>
+        <w:t>="/lib/</w:t>
+      </w:r>
+      <w:proofErr w:type="spellStart"/>
+      <w:r>
+        <w:rPr>
+          <w:rFonts w:ascii="Courier New" w:hAnsi="Courier New" w:cs="Courier New"/>
+          <w:sz w:val="20"/>
+          <w:szCs w:val="20"/>
+        </w:rPr>
+        <w:t>systemjs</w:t>
+      </w:r>
+      <w:proofErr w:type="spellEnd"/>
+      <w:r>
+        <w:rPr>
+          <w:rFonts w:ascii="Courier New" w:hAnsi="Courier New" w:cs="Courier New"/>
+          <w:sz w:val="20"/>
+          <w:szCs w:val="20"/>
+        </w:rPr>
+        <w:t>/</w:t>
+      </w:r>
+      <w:proofErr w:type="spellStart"/>
+      <w:r>
+        <w:rPr>
+          <w:rFonts w:ascii="Courier New" w:hAnsi="Courier New" w:cs="Courier New"/>
+          <w:sz w:val="20"/>
+          <w:szCs w:val="20"/>
+        </w:rPr>
+        <w:t>dist</w:t>
+      </w:r>
+      <w:proofErr w:type="spellEnd"/>
+      <w:r>
+        <w:rPr>
+          <w:rFonts w:ascii="Courier New" w:hAnsi="Courier New" w:cs="Courier New"/>
+          <w:sz w:val="20"/>
+          <w:szCs w:val="20"/>
+        </w:rPr>
+        <w:t>/system.src.js"&gt;&lt;/script&gt;</w:t>
+      </w:r>
+    </w:p>
+    <w:p>
+      <w:pPr>
+        <w:spacing w:after="0"/>
+        <w:rPr>
+          <w:rFonts w:ascii="Courier New" w:hAnsi="Courier New" w:cs="Courier New"/>
+          <w:sz w:val="20"/>
+          <w:szCs w:val="20"/>
+        </w:rPr>
+      </w:pPr>
+      <w:r>
+        <w:rPr>
+          <w:rFonts w:ascii="Courier New" w:hAnsi="Courier New" w:cs="Courier New"/>
+          <w:sz w:val="20"/>
+          <w:szCs w:val="20"/>
+        </w:rPr>
+        <w:t xml:space="preserve">&lt;script </w:t>
+      </w:r>
+      <w:proofErr w:type="spellStart"/>
+      <w:r>
+        <w:rPr>
+          <w:rFonts w:ascii="Courier New" w:hAnsi="Courier New" w:cs="Courier New"/>
+          <w:sz w:val="20"/>
+          <w:szCs w:val="20"/>
+        </w:rPr>
+        <w:t>src</w:t>
+      </w:r>
+      <w:proofErr w:type="spellEnd"/>
+      <w:r>
+        <w:rPr>
+          <w:rFonts w:ascii="Courier New" w:hAnsi="Courier New" w:cs="Courier New"/>
+          <w:sz w:val="20"/>
+          <w:szCs w:val="20"/>
+        </w:rPr>
+        <w:t>="/lib/</w:t>
+      </w:r>
+      <w:proofErr w:type="spellStart"/>
+      <w:r>
+        <w:rPr>
+          <w:rFonts w:ascii="Courier New" w:hAnsi="Courier New" w:cs="Courier New"/>
+          <w:sz w:val="20"/>
+          <w:szCs w:val="20"/>
+        </w:rPr>
+        <w:t>rxjs</w:t>
+      </w:r>
+      <w:proofErr w:type="spellEnd"/>
+      <w:r>
+        <w:rPr>
+          <w:rFonts w:ascii="Courier New" w:hAnsi="Courier New" w:cs="Courier New"/>
+          <w:sz w:val="20"/>
+          <w:szCs w:val="20"/>
+        </w:rPr>
+        <w:t>/bundles/rx.min.js"&gt;&lt;/script&gt;</w:t>
+      </w:r>
+    </w:p>
+    <w:p>
+      <w:pPr>
+        <w:spacing w:after="0"/>
+      </w:pPr>
+      <w:r>
+        <w:rPr>
+          <w:rFonts w:ascii="Courier New" w:hAnsi="Courier New" w:cs="Courier New"/>
+          <w:sz w:val="20"/>
+          <w:szCs w:val="20"/>
+        </w:rPr>
+        <w:t xml:space="preserve">&lt;script </w:t>
+      </w:r>
+      <w:proofErr w:type="spellStart"/>
+      <w:r>
+        <w:rPr>
+          <w:rFonts w:ascii="Courier New" w:hAnsi="Courier New" w:cs="Courier New"/>
+          <w:sz w:val="20"/>
+          <w:szCs w:val="20"/>
+        </w:rPr>
+        <w:t>src</w:t>
+      </w:r>
+      <w:proofErr w:type="spellEnd"/>
+      <w:r>
+        <w:rPr>
+          <w:rFonts w:ascii="Courier New" w:hAnsi="Courier New" w:cs="Courier New"/>
+          <w:sz w:val="20"/>
+          <w:szCs w:val="20"/>
+        </w:rPr>
+        <w:t>="/lib/angular2/bundles/angular2.min.js"&gt;&lt;/script&gt;</w:t>
+      </w:r>
+    </w:p>
+    <w:p/>
+    <w:p>
+      <w:bookmarkStart w:id="0" w:name="_GoBack"/>
+      <w:bookmarkEnd w:id="0"/>
+    </w:p>
+    <w:p/>
+    <w:p/>
     <w:p/>
     <w:p>
       <w:pPr>

--- a/001 Angular2 - getting started/001 Angular2 - getting started.docx
+++ b/001 Angular2 - getting started/001 Angular2 - getting started.docx
@@ -87,6 +87,11 @@
       <w:proofErr w:type="gramEnd"/>
     </w:p>
     <w:p>
+      <w:r>
+        <w:t>https://www.ng-book.com/2/</w:t>
+      </w:r>
+    </w:p>
+    <w:p>
       <w:pPr>
         <w:pStyle w:val="Heading1"/>
       </w:pPr>
@@ -2170,8 +2175,123 @@
     </w:p>
     <w:p/>
     <w:p>
+      <w:r>
+        <w:t>Install the TSD for Angular2</w:t>
+      </w:r>
+    </w:p>
+    <w:p>
+      <w:pPr>
+        <w:rPr>
+          <w:rFonts w:ascii="Courier New" w:hAnsi="Courier New" w:cs="Courier New"/>
+        </w:rPr>
+      </w:pPr>
+      <w:proofErr w:type="spellStart"/>
+      <w:r>
+        <w:rPr>
+          <w:rFonts w:ascii="Courier New" w:hAnsi="Courier New" w:cs="Courier New"/>
+        </w:rPr>
+        <w:t>tsd</w:t>
+      </w:r>
+      <w:proofErr w:type="spellEnd"/>
+      <w:r>
+        <w:rPr>
+          <w:rFonts w:ascii="Courier New" w:hAnsi="Courier New" w:cs="Courier New"/>
+        </w:rPr>
+        <w:t xml:space="preserve"> query angular2 --action install </w:t>
+      </w:r>
+      <w:r>
+        <w:rPr>
+          <w:rFonts w:ascii="Courier New" w:hAnsi="Courier New" w:cs="Courier New"/>
+        </w:rPr>
+        <w:t>–</w:t>
+      </w:r>
+      <w:r>
+        <w:rPr>
+          <w:rFonts w:ascii="Courier New" w:hAnsi="Courier New" w:cs="Courier New"/>
+        </w:rPr>
+        <w:t>save</w:t>
+      </w:r>
+    </w:p>
+    <w:p>
+      <w:pPr>
+        <w:rPr>
+          <w:rFonts w:ascii="Courier New" w:hAnsi="Courier New" w:cs="Courier New"/>
+        </w:rPr>
+      </w:pPr>
+      <w:proofErr w:type="spellStart"/>
+      <w:r>
+        <w:rPr>
+          <w:rFonts w:ascii="Courier New" w:hAnsi="Courier New" w:cs="Courier New"/>
+        </w:rPr>
+        <w:t>tsd</w:t>
+      </w:r>
+      <w:proofErr w:type="spellEnd"/>
+      <w:r>
+        <w:rPr>
+          <w:rFonts w:ascii="Courier New" w:hAnsi="Courier New" w:cs="Courier New"/>
+        </w:rPr>
+        <w:t xml:space="preserve"> query </w:t>
+      </w:r>
+      <w:proofErr w:type="spellStart"/>
+      <w:r>
+        <w:rPr>
+          <w:rFonts w:ascii="Courier New" w:hAnsi="Courier New" w:cs="Courier New"/>
+        </w:rPr>
+        <w:t>systemjs</w:t>
+      </w:r>
+      <w:proofErr w:type="spellEnd"/>
+      <w:r>
+        <w:rPr>
+          <w:rFonts w:ascii="Courier New" w:hAnsi="Courier New" w:cs="Courier New"/>
+        </w:rPr>
+        <w:t xml:space="preserve"> --action install --save</w:t>
+      </w:r>
+    </w:p>
+    <w:p>
       <w:bookmarkStart w:id="0" w:name="_GoBack"/>
       <w:bookmarkEnd w:id="0"/>
+    </w:p>
+    <w:p>
+      <w:r>
+        <w:t>Let’s go ahead and make sure we have a working application.</w:t>
+      </w:r>
+    </w:p>
+    <w:p>
+      <w:r>
+        <w:t>Don’t be concerned about what you do and do not understand at this point.  Let’s just get things working.</w:t>
+      </w:r>
+    </w:p>
+    <w:p>
+      <w:pPr>
+        <w:pStyle w:val="ListParagraph"/>
+        <w:numPr>
+          <w:ilvl w:val="0"/>
+          <w:numId w:val="2"/>
+        </w:numPr>
+      </w:pPr>
+      <w:r>
+        <w:t xml:space="preserve">Open the </w:t>
+      </w:r>
+      <w:proofErr w:type="spellStart"/>
+      <w:r>
+        <w:rPr>
+          <w:rFonts w:ascii="Courier New" w:hAnsi="Courier New" w:cs="Courier New"/>
+        </w:rPr>
+        <w:t>app.ts</w:t>
+      </w:r>
+      <w:proofErr w:type="spellEnd"/>
+      <w:r>
+        <w:t xml:space="preserve"> file.</w:t>
+      </w:r>
+    </w:p>
+    <w:p>
+      <w:pPr>
+        <w:pStyle w:val="ListParagraph"/>
+        <w:numPr>
+          <w:ilvl w:val="0"/>
+          <w:numId w:val="2"/>
+        </w:numPr>
+      </w:pPr>
     </w:p>
     <w:p/>
     <w:p/>
@@ -2324,8 +2444,100 @@
       </w:rPr>
     </w:lvl>
   </w:abstractNum>
+  <w:abstractNum w:abstractNumId="1" w15:restartNumberingAfterBreak="0">
+    <w:nsid w:val="2C58736A"/>
+    <w:multiLevelType w:val="hybridMultilevel"/>
+    <w:tmpl w:val="F24CE5D6"/>
+    <w:lvl w:ilvl="0" w:tplc="0409000F">
+      <w:start w:val="1"/>
+      <w:numFmt w:val="decimal"/>
+      <w:lvlText w:val="%1."/>
+      <w:lvlJc w:val="left"/>
+      <w:pPr>
+        <w:ind w:left="720" w:hanging="360"/>
+      </w:pPr>
+      <w:rPr>
+        <w:rFonts w:hint="default"/>
+      </w:rPr>
+    </w:lvl>
+    <w:lvl w:ilvl="1" w:tplc="04090019" w:tentative="1">
+      <w:start w:val="1"/>
+      <w:numFmt w:val="lowerLetter"/>
+      <w:lvlText w:val="%2."/>
+      <w:lvlJc w:val="left"/>
+      <w:pPr>
+        <w:ind w:left="1440" w:hanging="360"/>
+      </w:pPr>
+    </w:lvl>
+    <w:lvl w:ilvl="2" w:tplc="0409001B" w:tentative="1">
+      <w:start w:val="1"/>
+      <w:numFmt w:val="lowerRoman"/>
+      <w:lvlText w:val="%3."/>
+      <w:lvlJc w:val="right"/>
+      <w:pPr>
+        <w:ind w:left="2160" w:hanging="180"/>
+      </w:pPr>
+    </w:lvl>
+    <w:lvl w:ilvl="3" w:tplc="0409000F" w:tentative="1">
+      <w:start w:val="1"/>
+      <w:numFmt w:val="decimal"/>
+      <w:lvlText w:val="%4."/>
+      <w:lvlJc w:val="left"/>
+      <w:pPr>
+        <w:ind w:left="2880" w:hanging="360"/>
+      </w:pPr>
+    </w:lvl>
+    <w:lvl w:ilvl="4" w:tplc="04090019" w:tentative="1">
+      <w:start w:val="1"/>
+      <w:numFmt w:val="lowerLetter"/>
+      <w:lvlText w:val="%5."/>
+      <w:lvlJc w:val="left"/>
+      <w:pPr>
+        <w:ind w:left="3600" w:hanging="360"/>
+      </w:pPr>
+    </w:lvl>
+    <w:lvl w:ilvl="5" w:tplc="0409001B" w:tentative="1">
+      <w:start w:val="1"/>
+      <w:numFmt w:val="lowerRoman"/>
+      <w:lvlText w:val="%6."/>
+      <w:lvlJc w:val="right"/>
+      <w:pPr>
+        <w:ind w:left="4320" w:hanging="180"/>
+      </w:pPr>
+    </w:lvl>
+    <w:lvl w:ilvl="6" w:tplc="0409000F" w:tentative="1">
+      <w:start w:val="1"/>
+      <w:numFmt w:val="decimal"/>
+      <w:lvlText w:val="%7."/>
+      <w:lvlJc w:val="left"/>
+      <w:pPr>
+        <w:ind w:left="5040" w:hanging="360"/>
+      </w:pPr>
+    </w:lvl>
+    <w:lvl w:ilvl="7" w:tplc="04090019" w:tentative="1">
+      <w:start w:val="1"/>
+      <w:numFmt w:val="lowerLetter"/>
+      <w:lvlText w:val="%8."/>
+      <w:lvlJc w:val="left"/>
+      <w:pPr>
+        <w:ind w:left="5760" w:hanging="360"/>
+      </w:pPr>
+    </w:lvl>
+    <w:lvl w:ilvl="8" w:tplc="0409001B" w:tentative="1">
+      <w:start w:val="1"/>
+      <w:numFmt w:val="lowerRoman"/>
+      <w:lvlText w:val="%9."/>
+      <w:lvlJc w:val="right"/>
+      <w:pPr>
+        <w:ind w:left="6480" w:hanging="180"/>
+      </w:pPr>
+    </w:lvl>
+  </w:abstractNum>
   <w:num w:numId="1">
     <w:abstractNumId w:val="0"/>
+  </w:num>
+  <w:num w:numId="2">
+    <w:abstractNumId w:val="1"/>
   </w:num>
 </w:numbering>
 </file>

--- a/001 Angular2 - getting started/001 Angular2 - getting started.docx
+++ b/001 Angular2 - getting started/001 Angular2 - getting started.docx
@@ -2247,10 +2247,7 @@
         <w:t xml:space="preserve"> --action install --save</w:t>
       </w:r>
     </w:p>
-    <w:p>
-      <w:bookmarkStart w:id="0" w:name="_GoBack"/>
-      <w:bookmarkEnd w:id="0"/>
-    </w:p>
+    <w:p/>
     <w:p>
       <w:r>
         <w:t>Let’s go ahead and make sure we have a working application.</w:t>
@@ -2292,8 +2289,257 @@
           <w:numId w:val="2"/>
         </w:numPr>
       </w:pPr>
+      <w:r>
+        <w:t>Enter the following code.</w:t>
+      </w:r>
+    </w:p>
+    <w:p>
+      <w:pPr>
+        <w:spacing w:after="0"/>
+        <w:rPr>
+          <w:rFonts w:ascii="Courier New" w:hAnsi="Courier New" w:cs="Courier New"/>
+        </w:rPr>
+      </w:pPr>
+      <w:r>
+        <w:rPr>
+          <w:rFonts w:ascii="Courier New" w:hAnsi="Courier New" w:cs="Courier New"/>
+        </w:rPr>
+        <w:t xml:space="preserve">import </w:t>
+      </w:r>
+      <w:proofErr w:type="gramStart"/>
+      <w:r>
+        <w:rPr>
+          <w:rFonts w:ascii="Courier New" w:hAnsi="Courier New" w:cs="Courier New"/>
+        </w:rPr>
+        <w:t>{ bootstrap</w:t>
+      </w:r>
+      <w:proofErr w:type="gramEnd"/>
+      <w:r>
+        <w:rPr>
+          <w:rFonts w:ascii="Courier New" w:hAnsi="Courier New" w:cs="Courier New"/>
+        </w:rPr>
+        <w:t xml:space="preserve"> } from 'angular2/platform/browser';</w:t>
+      </w:r>
+    </w:p>
+    <w:p>
+      <w:pPr>
+        <w:spacing w:after="0"/>
+        <w:rPr>
+          <w:rFonts w:ascii="Courier New" w:hAnsi="Courier New" w:cs="Courier New"/>
+        </w:rPr>
+      </w:pPr>
+      <w:r>
+        <w:rPr>
+          <w:rFonts w:ascii="Courier New" w:hAnsi="Courier New" w:cs="Courier New"/>
+        </w:rPr>
+        <w:t xml:space="preserve">import </w:t>
+      </w:r>
+      <w:proofErr w:type="gramStart"/>
+      <w:r>
+        <w:rPr>
+          <w:rFonts w:ascii="Courier New" w:hAnsi="Courier New" w:cs="Courier New"/>
+        </w:rPr>
+        <w:t>{ Component</w:t>
+      </w:r>
+      <w:proofErr w:type="gramEnd"/>
+      <w:r>
+        <w:rPr>
+          <w:rFonts w:ascii="Courier New" w:hAnsi="Courier New" w:cs="Courier New"/>
+        </w:rPr>
+        <w:t xml:space="preserve"> } from 'angular2/core';</w:t>
+      </w:r>
+    </w:p>
+    <w:p>
+      <w:pPr>
+        <w:spacing w:after="0"/>
+        <w:rPr>
+          <w:rFonts w:ascii="Courier New" w:hAnsi="Courier New" w:cs="Courier New"/>
+        </w:rPr>
+      </w:pPr>
+    </w:p>
+    <w:p>
+      <w:pPr>
+        <w:spacing w:after="0"/>
+        <w:rPr>
+          <w:rFonts w:ascii="Courier New" w:hAnsi="Courier New" w:cs="Courier New"/>
+        </w:rPr>
+      </w:pPr>
+      <w:r>
+        <w:rPr>
+          <w:rFonts w:ascii="Courier New" w:hAnsi="Courier New" w:cs="Courier New"/>
+        </w:rPr>
+        <w:t>@</w:t>
+      </w:r>
+      <w:proofErr w:type="gramStart"/>
+      <w:r>
+        <w:rPr>
+          <w:rFonts w:ascii="Courier New" w:hAnsi="Courier New" w:cs="Courier New"/>
+        </w:rPr>
+        <w:t>Component(</w:t>
+      </w:r>
+      <w:proofErr w:type="gramEnd"/>
+      <w:r>
+        <w:rPr>
+          <w:rFonts w:ascii="Courier New" w:hAnsi="Courier New" w:cs="Courier New"/>
+        </w:rPr>
+        <w:t>{</w:t>
+      </w:r>
+    </w:p>
+    <w:p>
+      <w:pPr>
+        <w:spacing w:after="0"/>
+        <w:rPr>
+          <w:rFonts w:ascii="Courier New" w:hAnsi="Courier New" w:cs="Courier New"/>
+        </w:rPr>
+      </w:pPr>
+      <w:r>
+        <w:rPr>
+          <w:rFonts w:ascii="Courier New" w:hAnsi="Courier New" w:cs="Courier New"/>
+        </w:rPr>
+        <w:t xml:space="preserve">    selector: 'hello-world',</w:t>
+      </w:r>
+    </w:p>
+    <w:p>
+      <w:pPr>
+        <w:spacing w:after="0"/>
+        <w:rPr>
+          <w:rFonts w:ascii="Courier New" w:hAnsi="Courier New" w:cs="Courier New"/>
+        </w:rPr>
+      </w:pPr>
+      <w:r>
+        <w:rPr>
+          <w:rFonts w:ascii="Courier New" w:hAnsi="Courier New" w:cs="Courier New"/>
+        </w:rPr>
+        <w:t xml:space="preserve">    template: `</w:t>
+      </w:r>
+    </w:p>
+    <w:p>
+      <w:pPr>
+        <w:spacing w:after="0"/>
+        <w:rPr>
+          <w:rFonts w:ascii="Courier New" w:hAnsi="Courier New" w:cs="Courier New"/>
+        </w:rPr>
+      </w:pPr>
+      <w:r>
+        <w:rPr>
+          <w:rFonts w:ascii="Courier New" w:hAnsi="Courier New" w:cs="Courier New"/>
+        </w:rPr>
+        <w:t xml:space="preserve">    &lt;div&gt;</w:t>
+      </w:r>
+    </w:p>
+    <w:p>
+      <w:pPr>
+        <w:spacing w:after="0"/>
+        <w:rPr>
+          <w:rFonts w:ascii="Courier New" w:hAnsi="Courier New" w:cs="Courier New"/>
+        </w:rPr>
+      </w:pPr>
+      <w:r>
+        <w:rPr>
+          <w:rFonts w:ascii="Courier New" w:hAnsi="Courier New" w:cs="Courier New"/>
+        </w:rPr>
+        <w:t xml:space="preserve">        Hello world</w:t>
+      </w:r>
+    </w:p>
+    <w:p>
+      <w:pPr>
+        <w:spacing w:after="0"/>
+        <w:rPr>
+          <w:rFonts w:ascii="Courier New" w:hAnsi="Courier New" w:cs="Courier New"/>
+        </w:rPr>
+      </w:pPr>
+      <w:r>
+        <w:rPr>
+          <w:rFonts w:ascii="Courier New" w:hAnsi="Courier New" w:cs="Courier New"/>
+        </w:rPr>
+        <w:t xml:space="preserve">    &lt;/div&gt;</w:t>
+      </w:r>
+    </w:p>
+    <w:p>
+      <w:pPr>
+        <w:spacing w:after="0"/>
+        <w:rPr>
+          <w:rFonts w:ascii="Courier New" w:hAnsi="Courier New" w:cs="Courier New"/>
+        </w:rPr>
+      </w:pPr>
+      <w:r>
+        <w:rPr>
+          <w:rFonts w:ascii="Courier New" w:hAnsi="Courier New" w:cs="Courier New"/>
+        </w:rPr>
+        <w:t>`</w:t>
+      </w:r>
+    </w:p>
+    <w:p>
+      <w:pPr>
+        <w:spacing w:after="0"/>
+        <w:rPr>
+          <w:rFonts w:ascii="Courier New" w:hAnsi="Courier New" w:cs="Courier New"/>
+        </w:rPr>
+      </w:pPr>
+      <w:r>
+        <w:rPr>
+          <w:rFonts w:ascii="Courier New" w:hAnsi="Courier New" w:cs="Courier New"/>
+        </w:rPr>
+        <w:t>})</w:t>
+      </w:r>
+    </w:p>
+    <w:p>
+      <w:pPr>
+        <w:spacing w:after="0"/>
+        <w:rPr>
+          <w:rFonts w:ascii="Courier New" w:hAnsi="Courier New" w:cs="Courier New"/>
+        </w:rPr>
+      </w:pPr>
+    </w:p>
+    <w:p>
+      <w:pPr>
+        <w:spacing w:after="0"/>
+        <w:rPr>
+          <w:rFonts w:ascii="Courier New" w:hAnsi="Courier New" w:cs="Courier New"/>
+        </w:rPr>
+      </w:pPr>
+      <w:r>
+        <w:rPr>
+          <w:rFonts w:ascii="Courier New" w:hAnsi="Courier New" w:cs="Courier New"/>
+        </w:rPr>
+        <w:t xml:space="preserve">class HelloWorld </w:t>
+      </w:r>
+      <w:proofErr w:type="gramStart"/>
+      <w:r>
+        <w:rPr>
+          <w:rFonts w:ascii="Courier New" w:hAnsi="Courier New" w:cs="Courier New"/>
+        </w:rPr>
+        <w:t>{ }</w:t>
+      </w:r>
+      <w:proofErr w:type="gramEnd"/>
+    </w:p>
+    <w:p>
+      <w:pPr>
+        <w:spacing w:after="0"/>
+        <w:rPr>
+          <w:rFonts w:ascii="Courier New" w:hAnsi="Courier New" w:cs="Courier New"/>
+        </w:rPr>
+      </w:pPr>
+    </w:p>
+    <w:p>
+      <w:pPr>
+        <w:spacing w:after="0"/>
+        <w:rPr>
+          <w:rFonts w:ascii="Courier New" w:hAnsi="Courier New" w:cs="Courier New"/>
+        </w:rPr>
+      </w:pPr>
+      <w:r>
+        <w:rPr>
+          <w:rFonts w:ascii="Courier New" w:hAnsi="Courier New" w:cs="Courier New"/>
+        </w:rPr>
+        <w:t>bootstrap(HelloWorld);</w:t>
+      </w:r>
     </w:p>
     <w:p/>
+    <w:p>
+      <w:bookmarkStart w:id="0" w:name="_GoBack"/>
+      <w:bookmarkEnd w:id="0"/>
+    </w:p>
     <w:p/>
     <w:p/>
     <w:p>

--- a/001 Angular2 - getting started/001 Angular2 - getting started.docx
+++ b/001 Angular2 - getting started/001 Angular2 - getting started.docx
@@ -59,7 +59,7 @@
     </w:p>
     <w:p>
       <w:r>
-        <w:t>This is a very labor intensive tutorial for setting up a project for Angular2.  You can take the time to work through this or skip to the next kata where all this work has been done for you.</w:t>
+        <w:t>This kata is more an explanation than a kata.   You will learn the anatomy of the solution we are using for the Angular2 katas.</w:t>
       </w:r>
     </w:p>
     <w:p>
@@ -75,16 +75,11 @@
         <w:t>BING/GOOGLE: “</w:t>
       </w:r>
       <w:r>
-        <w:t>Angular</w:t>
-      </w:r>
-      <w:proofErr w:type="gramStart"/>
-      <w:r>
-        <w:t>2</w:t>
+        <w:t>Angular2</w:t>
       </w:r>
       <w:r>
         <w:t xml:space="preserve"> ”</w:t>
       </w:r>
-      <w:proofErr w:type="gramEnd"/>
     </w:p>
     <w:p>
       <w:r>
@@ -232,7 +227,10 @@
     <w:p/>
     <w:p>
       <w:r>
-        <w:t xml:space="preserve">This isn’t exactly a Kata as much as a tutorial on getting started.  We already have a base project with </w:t>
+        <w:t xml:space="preserve">We already have an Angular2 </w:t>
+      </w:r>
+      <w:r>
+        <w:t xml:space="preserve">project with </w:t>
       </w:r>
       <w:proofErr w:type="spellStart"/>
       <w:r>
@@ -240,34 +238,40 @@
       </w:r>
       <w:proofErr w:type="spellEnd"/>
       <w:r>
-        <w:t xml:space="preserve"> compilation by Gulp.</w:t>
+        <w:t xml:space="preserve"> compilation </w:t>
+      </w:r>
+      <w:r>
+        <w:t>with</w:t>
+      </w:r>
+      <w:r>
+        <w:t xml:space="preserve"> Gulp.</w:t>
+      </w:r>
+      <w:r>
+        <w:t xml:space="preserve">  Feel free to skip this kata if you’re not interested in how everything is set up.</w:t>
       </w:r>
     </w:p>
     <w:p/>
     <w:p>
-      <w:r>
-        <w:t xml:space="preserve">Now let’s add a few </w:t>
-      </w:r>
-      <w:proofErr w:type="spellStart"/>
-      <w:r>
-        <w:t>Javascript</w:t>
-      </w:r>
-      <w:proofErr w:type="spellEnd"/>
-      <w:r>
-        <w:t xml:space="preserve"> libraries that we will be using.</w:t>
-      </w:r>
-    </w:p>
-    <w:p>
-      <w:r>
-        <w:t xml:space="preserve">Add the following libraries to the </w:t>
-      </w:r>
-      <w:proofErr w:type="spellStart"/>
-      <w:proofErr w:type="gramStart"/>
+      <w:pPr>
+        <w:pStyle w:val="Heading2"/>
+      </w:pPr>
+      <w:r>
+        <w:t>Adding JavaScript libraries</w:t>
+      </w:r>
+    </w:p>
+    <w:p/>
+    <w:p>
+      <w:r>
+        <w:t xml:space="preserve">We added </w:t>
+      </w:r>
+      <w:r>
+        <w:t xml:space="preserve">the following libraries to the </w:t>
+      </w:r>
+      <w:proofErr w:type="spellStart"/>
       <w:r>
         <w:t>package.json</w:t>
       </w:r>
       <w:proofErr w:type="spellEnd"/>
-      <w:proofErr w:type="gramEnd"/>
       <w:r>
         <w:t xml:space="preserve"> file.  These are recommended by Google but some can be swapped out for something you prefer.  IE: </w:t>
       </w:r>
@@ -291,6 +295,7 @@
     <w:p/>
     <w:p>
       <w:pPr>
+        <w:spacing w:after="0"/>
         <w:rPr>
           <w:rFonts w:ascii="Courier New" w:hAnsi="Courier New" w:cs="Courier New"/>
         </w:rPr>
@@ -304,6 +309,7 @@
     </w:p>
     <w:p>
       <w:pPr>
+        <w:spacing w:after="0"/>
         <w:rPr>
           <w:rFonts w:ascii="Courier New" w:hAnsi="Courier New" w:cs="Courier New"/>
         </w:rPr>
@@ -331,6 +337,7 @@
     </w:p>
     <w:p>
       <w:pPr>
+        <w:spacing w:after="0"/>
         <w:rPr>
           <w:rFonts w:ascii="Courier New" w:hAnsi="Courier New" w:cs="Courier New"/>
         </w:rPr>
@@ -344,6 +351,7 @@
     </w:p>
     <w:p>
       <w:pPr>
+        <w:spacing w:after="0"/>
         <w:rPr>
           <w:rFonts w:ascii="Courier New" w:hAnsi="Courier New" w:cs="Courier New"/>
         </w:rPr>
@@ -357,6 +365,7 @@
     </w:p>
     <w:p>
       <w:pPr>
+        <w:spacing w:after="0"/>
         <w:rPr>
           <w:rFonts w:ascii="Courier New" w:hAnsi="Courier New" w:cs="Courier New"/>
         </w:rPr>
@@ -370,6 +379,7 @@
     </w:p>
     <w:p>
       <w:pPr>
+        <w:spacing w:after="0"/>
         <w:rPr>
           <w:rFonts w:ascii="Courier New" w:hAnsi="Courier New" w:cs="Courier New"/>
         </w:rPr>
@@ -397,6 +407,7 @@
     </w:p>
     <w:p>
       <w:pPr>
+        <w:spacing w:after="0"/>
         <w:rPr>
           <w:rFonts w:ascii="Courier New" w:hAnsi="Courier New" w:cs="Courier New"/>
         </w:rPr>
@@ -414,12 +425,10 @@
         <w:t xml:space="preserve">After adding these our </w:t>
       </w:r>
       <w:proofErr w:type="spellStart"/>
-      <w:proofErr w:type="gramStart"/>
       <w:r>
         <w:t>package.json</w:t>
       </w:r>
       <w:proofErr w:type="spellEnd"/>
-      <w:proofErr w:type="gramEnd"/>
       <w:r>
         <w:t xml:space="preserve"> will look lik</w:t>
       </w:r>
@@ -522,6 +531,48 @@
         <w:rPr>
           <w:rFonts w:ascii="Courier New" w:hAnsi="Courier New" w:cs="Courier New"/>
         </w:rPr>
+        <w:t xml:space="preserve">    "angular2": "2.0.0-beta.0",</w:t>
+      </w:r>
+    </w:p>
+    <w:p>
+      <w:pPr>
+        <w:spacing w:after="0"/>
+        <w:rPr>
+          <w:rFonts w:ascii="Courier New" w:hAnsi="Courier New" w:cs="Courier New"/>
+        </w:rPr>
+      </w:pPr>
+      <w:r>
+        <w:rPr>
+          <w:rFonts w:ascii="Courier New" w:hAnsi="Courier New" w:cs="Courier New"/>
+        </w:rPr>
+        <w:t xml:space="preserve">    "es6-promise": "^3.0.2",</w:t>
+      </w:r>
+    </w:p>
+    <w:p>
+      <w:pPr>
+        <w:spacing w:after="0"/>
+        <w:rPr>
+          <w:rFonts w:ascii="Courier New" w:hAnsi="Courier New" w:cs="Courier New"/>
+        </w:rPr>
+      </w:pPr>
+      <w:r>
+        <w:rPr>
+          <w:rFonts w:ascii="Courier New" w:hAnsi="Courier New" w:cs="Courier New"/>
+        </w:rPr>
+        <w:t xml:space="preserve">    "es6-shim": "^0.33.3",</w:t>
+      </w:r>
+    </w:p>
+    <w:p>
+      <w:pPr>
+        <w:spacing w:after="0"/>
+        <w:rPr>
+          <w:rFonts w:ascii="Courier New" w:hAnsi="Courier New" w:cs="Courier New"/>
+        </w:rPr>
+      </w:pPr>
+      <w:r>
+        <w:rPr>
+          <w:rFonts w:ascii="Courier New" w:hAnsi="Courier New" w:cs="Courier New"/>
+        </w:rPr>
         <w:t xml:space="preserve">    "gulp": "^3.9.0",</w:t>
       </w:r>
     </w:p>
@@ -550,6 +601,34 @@
         <w:rPr>
           <w:rFonts w:ascii="Courier New" w:hAnsi="Courier New" w:cs="Courier New"/>
         </w:rPr>
+        <w:t xml:space="preserve">    "gulp-</w:t>
+      </w:r>
+      <w:proofErr w:type="spellStart"/>
+      <w:r>
+        <w:rPr>
+          <w:rFonts w:ascii="Courier New" w:hAnsi="Courier New" w:cs="Courier New"/>
+        </w:rPr>
+        <w:t>livereload</w:t>
+      </w:r>
+      <w:proofErr w:type="spellEnd"/>
+      <w:r>
+        <w:rPr>
+          <w:rFonts w:ascii="Courier New" w:hAnsi="Courier New" w:cs="Courier New"/>
+        </w:rPr>
+        <w:t>": "^3.8.1",</w:t>
+      </w:r>
+    </w:p>
+    <w:p>
+      <w:pPr>
+        <w:spacing w:after="0"/>
+        <w:rPr>
+          <w:rFonts w:ascii="Courier New" w:hAnsi="Courier New" w:cs="Courier New"/>
+        </w:rPr>
+      </w:pPr>
+      <w:r>
+        <w:rPr>
+          <w:rFonts w:ascii="Courier New" w:hAnsi="Courier New" w:cs="Courier New"/>
+        </w:rPr>
         <w:t xml:space="preserve">    "gulp-minify-html": "^1.0.5",</w:t>
       </w:r>
     </w:p>
@@ -788,6 +867,20 @@
         <w:rPr>
           <w:rFonts w:ascii="Courier New" w:hAnsi="Courier New" w:cs="Courier New"/>
         </w:rPr>
+        <w:t xml:space="preserve">    "reflect-metadata": "0.1.2",</w:t>
+      </w:r>
+    </w:p>
+    <w:p>
+      <w:pPr>
+        <w:spacing w:after="0"/>
+        <w:rPr>
+          <w:rFonts w:ascii="Courier New" w:hAnsi="Courier New" w:cs="Courier New"/>
+        </w:rPr>
+      </w:pPr>
+      <w:r>
+        <w:rPr>
+          <w:rFonts w:ascii="Courier New" w:hAnsi="Courier New" w:cs="Courier New"/>
+        </w:rPr>
         <w:t xml:space="preserve">    "reporters": "0.0.4",</w:t>
       </w:r>
     </w:p>
@@ -816,48 +909,6 @@
         <w:rPr>
           <w:rFonts w:ascii="Courier New" w:hAnsi="Courier New" w:cs="Courier New"/>
         </w:rPr>
-        <w:t xml:space="preserve">    "typescript": "^1.7.5",</w:t>
-      </w:r>
-    </w:p>
-    <w:p>
-      <w:pPr>
-        <w:spacing w:after="0"/>
-        <w:rPr>
-          <w:rFonts w:ascii="Courier New" w:hAnsi="Courier New" w:cs="Courier New"/>
-        </w:rPr>
-      </w:pPr>
-      <w:r>
-        <w:rPr>
-          <w:rFonts w:ascii="Courier New" w:hAnsi="Courier New" w:cs="Courier New"/>
-        </w:rPr>
-        <w:t xml:space="preserve">    </w:t>
-      </w:r>
-    </w:p>
-    <w:p>
-      <w:pPr>
-        <w:spacing w:after="0"/>
-        <w:rPr>
-          <w:rFonts w:ascii="Courier New" w:hAnsi="Courier New" w:cs="Courier New"/>
-        </w:rPr>
-      </w:pPr>
-      <w:r>
-        <w:rPr>
-          <w:rFonts w:ascii="Courier New" w:hAnsi="Courier New" w:cs="Courier New"/>
-        </w:rPr>
-        <w:t xml:space="preserve">    "angular2": "2.0.0-beta.0",</w:t>
-      </w:r>
-    </w:p>
-    <w:p>
-      <w:pPr>
-        <w:spacing w:after="0"/>
-        <w:rPr>
-          <w:rFonts w:ascii="Courier New" w:hAnsi="Courier New" w:cs="Courier New"/>
-        </w:rPr>
-      </w:pPr>
-      <w:r>
-        <w:rPr>
-          <w:rFonts w:ascii="Courier New" w:hAnsi="Courier New" w:cs="Courier New"/>
-        </w:rPr>
         <w:t xml:space="preserve">    "</w:t>
       </w:r>
       <w:proofErr w:type="spellStart"/>
@@ -865,6 +916,34 @@
         <w:rPr>
           <w:rFonts w:ascii="Courier New" w:hAnsi="Courier New" w:cs="Courier New"/>
         </w:rPr>
+        <w:t>rxjs</w:t>
+      </w:r>
+      <w:proofErr w:type="spellEnd"/>
+      <w:r>
+        <w:rPr>
+          <w:rFonts w:ascii="Courier New" w:hAnsi="Courier New" w:cs="Courier New"/>
+        </w:rPr>
+        <w:t>": "5.0.0-beta.0",</w:t>
+      </w:r>
+    </w:p>
+    <w:p>
+      <w:pPr>
+        <w:spacing w:after="0"/>
+        <w:rPr>
+          <w:rFonts w:ascii="Courier New" w:hAnsi="Courier New" w:cs="Courier New"/>
+        </w:rPr>
+      </w:pPr>
+      <w:r>
+        <w:rPr>
+          <w:rFonts w:ascii="Courier New" w:hAnsi="Courier New" w:cs="Courier New"/>
+        </w:rPr>
+        <w:t xml:space="preserve">    "</w:t>
+      </w:r>
+      <w:proofErr w:type="spellStart"/>
+      <w:r>
+        <w:rPr>
+          <w:rFonts w:ascii="Courier New" w:hAnsi="Courier New" w:cs="Courier New"/>
+        </w:rPr>
         <w:t>systemjs</w:t>
       </w:r>
       <w:proofErr w:type="spellEnd"/>
@@ -886,49 +965,253 @@
         <w:rPr>
           <w:rFonts w:ascii="Courier New" w:hAnsi="Courier New" w:cs="Courier New"/>
         </w:rPr>
-        <w:t xml:space="preserve">    "es6-promise": "^3.0.2",</w:t>
-      </w:r>
-    </w:p>
-    <w:p>
-      <w:pPr>
-        <w:spacing w:after="0"/>
-        <w:rPr>
-          <w:rFonts w:ascii="Courier New" w:hAnsi="Courier New" w:cs="Courier New"/>
-        </w:rPr>
-      </w:pPr>
-      <w:r>
-        <w:rPr>
-          <w:rFonts w:ascii="Courier New" w:hAnsi="Courier New" w:cs="Courier New"/>
-        </w:rPr>
-        <w:t xml:space="preserve">    "es6-shim": "^0.33.3",</w:t>
-      </w:r>
-    </w:p>
-    <w:p>
-      <w:pPr>
-        <w:spacing w:after="0"/>
-        <w:rPr>
-          <w:rFonts w:ascii="Courier New" w:hAnsi="Courier New" w:cs="Courier New"/>
-        </w:rPr>
-      </w:pPr>
-      <w:r>
-        <w:rPr>
-          <w:rFonts w:ascii="Courier New" w:hAnsi="Courier New" w:cs="Courier New"/>
-        </w:rPr>
-        <w:t xml:space="preserve">    "reflect-metadata": "0.1.2",</w:t>
-      </w:r>
-    </w:p>
-    <w:p>
-      <w:pPr>
-        <w:spacing w:after="0"/>
-        <w:rPr>
-          <w:rFonts w:ascii="Courier New" w:hAnsi="Courier New" w:cs="Courier New"/>
-        </w:rPr>
-      </w:pPr>
-      <w:r>
-        <w:rPr>
-          <w:rFonts w:ascii="Courier New" w:hAnsi="Courier New" w:cs="Courier New"/>
-        </w:rPr>
-        <w:t xml:space="preserve">    "</w:t>
+        <w:t xml:space="preserve">    "zone.js": "0.5.10"</w:t>
+      </w:r>
+    </w:p>
+    <w:p>
+      <w:pPr>
+        <w:spacing w:after="0"/>
+        <w:rPr>
+          <w:rFonts w:ascii="Courier New" w:hAnsi="Courier New" w:cs="Courier New"/>
+        </w:rPr>
+      </w:pPr>
+      <w:r>
+        <w:rPr>
+          <w:rFonts w:ascii="Courier New" w:hAnsi="Courier New" w:cs="Courier New"/>
+        </w:rPr>
+        <w:t xml:space="preserve">  }</w:t>
+      </w:r>
+    </w:p>
+    <w:p>
+      <w:pPr>
+        <w:spacing w:after="0"/>
+        <w:rPr>
+          <w:rFonts w:ascii="Courier New" w:hAnsi="Courier New" w:cs="Courier New"/>
+        </w:rPr>
+      </w:pPr>
+      <w:r>
+        <w:rPr>
+          <w:rFonts w:ascii="Courier New" w:hAnsi="Courier New" w:cs="Courier New"/>
+        </w:rPr>
+        <w:t>}</w:t>
+      </w:r>
+    </w:p>
+    <w:p/>
+    <w:p>
+      <w:r>
+        <w:t xml:space="preserve">Now that our libraries are installed we need to give access to the application at run time.  To accomplish </w:t>
+      </w:r>
+      <w:r>
+        <w:t>this,</w:t>
+      </w:r>
+      <w:r>
+        <w:t xml:space="preserve"> we will copy the libraries to the </w:t>
+      </w:r>
+      <w:proofErr w:type="spellStart"/>
+      <w:r>
+        <w:rPr>
+          <w:rFonts w:ascii="Courier New" w:hAnsi="Courier New" w:cs="Courier New"/>
+        </w:rPr>
+        <w:t>wwwroot</w:t>
+      </w:r>
+      <w:proofErr w:type="spellEnd"/>
+      <w:r>
+        <w:t xml:space="preserve"> folder with Gulp.</w:t>
+      </w:r>
+    </w:p>
+    <w:p>
+      <w:r>
+        <w:t>We a</w:t>
+      </w:r>
+      <w:r>
+        <w:t>dd</w:t>
+      </w:r>
+      <w:r>
+        <w:t>ed</w:t>
+      </w:r>
+      <w:r>
+        <w:t xml:space="preserve"> the following to </w:t>
+      </w:r>
+      <w:r>
+        <w:t>our</w:t>
+      </w:r>
+      <w:r>
+        <w:t xml:space="preserve"> Gulp file so </w:t>
+      </w:r>
+      <w:r>
+        <w:t>the libraries</w:t>
+      </w:r>
+      <w:r>
+        <w:t xml:space="preserve"> </w:t>
+      </w:r>
+      <w:r>
+        <w:t>can be</w:t>
+      </w:r>
+      <w:r>
+        <w:t xml:space="preserve"> copied to </w:t>
+      </w:r>
+      <w:proofErr w:type="spellStart"/>
+      <w:r>
+        <w:t>wwwroot</w:t>
+      </w:r>
+      <w:proofErr w:type="spellEnd"/>
+      <w:r>
+        <w:t>.</w:t>
+      </w:r>
+    </w:p>
+    <w:p/>
+    <w:p>
+      <w:pPr>
+        <w:spacing w:after="0"/>
+        <w:rPr>
+          <w:rFonts w:ascii="Courier New" w:hAnsi="Courier New" w:cs="Courier New"/>
+        </w:rPr>
+      </w:pPr>
+      <w:r>
+        <w:rPr>
+          <w:rFonts w:ascii="Courier New" w:hAnsi="Courier New" w:cs="Courier New"/>
+        </w:rPr>
+        <w:t>// for angular2</w:t>
+      </w:r>
+    </w:p>
+    <w:p>
+      <w:pPr>
+        <w:spacing w:after="0"/>
+        <w:rPr>
+          <w:rFonts w:ascii="Courier New" w:hAnsi="Courier New" w:cs="Courier New"/>
+        </w:rPr>
+      </w:pPr>
+      <w:r>
+        <w:rPr>
+          <w:rFonts w:ascii="Courier New" w:hAnsi="Courier New" w:cs="Courier New"/>
+        </w:rPr>
+        <w:t xml:space="preserve"> , '</w:t>
+      </w:r>
+      <w:proofErr w:type="spellStart"/>
+      <w:r>
+        <w:rPr>
+          <w:rFonts w:ascii="Courier New" w:hAnsi="Courier New" w:cs="Courier New"/>
+        </w:rPr>
+        <w:t>node_modules</w:t>
+      </w:r>
+      <w:proofErr w:type="spellEnd"/>
+      <w:r>
+        <w:rPr>
+          <w:rFonts w:ascii="Courier New" w:hAnsi="Courier New" w:cs="Courier New"/>
+        </w:rPr>
+        <w:t>/**//es6-shim/es6-shim.min.js'</w:t>
+      </w:r>
+    </w:p>
+    <w:p>
+      <w:pPr>
+        <w:spacing w:after="0"/>
+        <w:rPr>
+          <w:rFonts w:ascii="Courier New" w:hAnsi="Courier New" w:cs="Courier New"/>
+        </w:rPr>
+      </w:pPr>
+      <w:r>
+        <w:rPr>
+          <w:rFonts w:ascii="Courier New" w:hAnsi="Courier New" w:cs="Courier New"/>
+        </w:rPr>
+        <w:t xml:space="preserve"> , '</w:t>
+      </w:r>
+      <w:proofErr w:type="spellStart"/>
+      <w:r>
+        <w:rPr>
+          <w:rFonts w:ascii="Courier New" w:hAnsi="Courier New" w:cs="Courier New"/>
+        </w:rPr>
+        <w:t>node_modules</w:t>
+      </w:r>
+      <w:proofErr w:type="spellEnd"/>
+      <w:r>
+        <w:rPr>
+          <w:rFonts w:ascii="Courier New" w:hAnsi="Courier New" w:cs="Courier New"/>
+        </w:rPr>
+        <w:t>/**//angular2/bundles/angular2-polyfills.min.js'</w:t>
+      </w:r>
+    </w:p>
+    <w:p>
+      <w:pPr>
+        <w:spacing w:after="0"/>
+        <w:rPr>
+          <w:rFonts w:ascii="Courier New" w:hAnsi="Courier New" w:cs="Courier New"/>
+        </w:rPr>
+      </w:pPr>
+      <w:r>
+        <w:rPr>
+          <w:rFonts w:ascii="Courier New" w:hAnsi="Courier New" w:cs="Courier New"/>
+        </w:rPr>
+        <w:t xml:space="preserve"> , '</w:t>
+      </w:r>
+      <w:proofErr w:type="spellStart"/>
+      <w:r>
+        <w:rPr>
+          <w:rFonts w:ascii="Courier New" w:hAnsi="Courier New" w:cs="Courier New"/>
+        </w:rPr>
+        <w:t>node_modules</w:t>
+      </w:r>
+      <w:proofErr w:type="spellEnd"/>
+      <w:r>
+        <w:rPr>
+          <w:rFonts w:ascii="Courier New" w:hAnsi="Courier New" w:cs="Courier New"/>
+        </w:rPr>
+        <w:t>/**//</w:t>
+      </w:r>
+      <w:proofErr w:type="spellStart"/>
+      <w:r>
+        <w:rPr>
+          <w:rFonts w:ascii="Courier New" w:hAnsi="Courier New" w:cs="Courier New"/>
+        </w:rPr>
+        <w:t>systemjs</w:t>
+      </w:r>
+      <w:proofErr w:type="spellEnd"/>
+      <w:r>
+        <w:rPr>
+          <w:rFonts w:ascii="Courier New" w:hAnsi="Courier New" w:cs="Courier New"/>
+        </w:rPr>
+        <w:t>/</w:t>
+      </w:r>
+      <w:proofErr w:type="spellStart"/>
+      <w:r>
+        <w:rPr>
+          <w:rFonts w:ascii="Courier New" w:hAnsi="Courier New" w:cs="Courier New"/>
+        </w:rPr>
+        <w:t>dist</w:t>
+      </w:r>
+      <w:proofErr w:type="spellEnd"/>
+      <w:r>
+        <w:rPr>
+          <w:rFonts w:ascii="Courier New" w:hAnsi="Courier New" w:cs="Courier New"/>
+        </w:rPr>
+        <w:t>/system.src.js'</w:t>
+      </w:r>
+    </w:p>
+    <w:p>
+      <w:pPr>
+        <w:spacing w:after="0"/>
+        <w:rPr>
+          <w:rFonts w:ascii="Courier New" w:hAnsi="Courier New" w:cs="Courier New"/>
+        </w:rPr>
+      </w:pPr>
+      <w:r>
+        <w:rPr>
+          <w:rFonts w:ascii="Courier New" w:hAnsi="Courier New" w:cs="Courier New"/>
+        </w:rPr>
+        <w:t xml:space="preserve"> , '</w:t>
+      </w:r>
+      <w:proofErr w:type="spellStart"/>
+      <w:r>
+        <w:rPr>
+          <w:rFonts w:ascii="Courier New" w:hAnsi="Courier New" w:cs="Courier New"/>
+        </w:rPr>
+        <w:t>node_modules</w:t>
+      </w:r>
+      <w:proofErr w:type="spellEnd"/>
+      <w:r>
+        <w:rPr>
+          <w:rFonts w:ascii="Courier New" w:hAnsi="Courier New" w:cs="Courier New"/>
+        </w:rPr>
+        <w:t>/**//</w:t>
       </w:r>
       <w:proofErr w:type="spellStart"/>
       <w:r>
@@ -942,997 +1225,852 @@
         <w:rPr>
           <w:rFonts w:ascii="Courier New" w:hAnsi="Courier New" w:cs="Courier New"/>
         </w:rPr>
-        <w:t>": "5.0.0-beta.0",</w:t>
-      </w:r>
-    </w:p>
-    <w:p>
-      <w:pPr>
-        <w:spacing w:after="0"/>
-        <w:rPr>
-          <w:rFonts w:ascii="Courier New" w:hAnsi="Courier New" w:cs="Courier New"/>
-        </w:rPr>
-      </w:pPr>
-      <w:r>
-        <w:rPr>
-          <w:rFonts w:ascii="Courier New" w:hAnsi="Courier New" w:cs="Courier New"/>
-        </w:rPr>
-        <w:t xml:space="preserve">    "zone.js": "0.</w:t>
-      </w:r>
-      <w:r>
-        <w:rPr>
-          <w:rFonts w:ascii="Courier New" w:hAnsi="Courier New" w:cs="Courier New"/>
-        </w:rPr>
-        <w:t>5.10"</w:t>
-      </w:r>
-    </w:p>
-    <w:p>
-      <w:pPr>
-        <w:spacing w:after="0"/>
-        <w:rPr>
-          <w:rFonts w:ascii="Courier New" w:hAnsi="Courier New" w:cs="Courier New"/>
-        </w:rPr>
-      </w:pPr>
-      <w:r>
-        <w:rPr>
-          <w:rFonts w:ascii="Courier New" w:hAnsi="Courier New" w:cs="Courier New"/>
-        </w:rPr>
-        <w:t xml:space="preserve">  }</w:t>
-      </w:r>
-    </w:p>
-    <w:p>
-      <w:pPr>
-        <w:spacing w:after="0"/>
-        <w:rPr>
-          <w:rFonts w:ascii="Courier New" w:hAnsi="Courier New" w:cs="Courier New"/>
-        </w:rPr>
-      </w:pPr>
-      <w:r>
-        <w:rPr>
-          <w:rFonts w:ascii="Courier New" w:hAnsi="Courier New" w:cs="Courier New"/>
-        </w:rPr>
-        <w:t>}</w:t>
+        <w:t>/bundles/rx.min.js'</w:t>
+      </w:r>
+    </w:p>
+    <w:p>
+      <w:pPr>
+        <w:spacing w:after="0"/>
+        <w:rPr>
+          <w:rFonts w:ascii="Courier New" w:hAnsi="Courier New" w:cs="Courier New"/>
+        </w:rPr>
+      </w:pPr>
+      <w:r>
+        <w:rPr>
+          <w:rFonts w:ascii="Courier New" w:hAnsi="Courier New" w:cs="Courier New"/>
+        </w:rPr>
+        <w:t xml:space="preserve"> , '</w:t>
+      </w:r>
+      <w:proofErr w:type="spellStart"/>
+      <w:r>
+        <w:rPr>
+          <w:rFonts w:ascii="Courier New" w:hAnsi="Courier New" w:cs="Courier New"/>
+        </w:rPr>
+        <w:t>node_modules</w:t>
+      </w:r>
+      <w:proofErr w:type="spellEnd"/>
+      <w:r>
+        <w:rPr>
+          <w:rFonts w:ascii="Courier New" w:hAnsi="Courier New" w:cs="Courier New"/>
+        </w:rPr>
+        <w:t>/**//angular2/bundles/angular2.min.js'</w:t>
       </w:r>
     </w:p>
     <w:p/>
     <w:p>
       <w:r>
-        <w:t xml:space="preserve">Now that our libraries are installed we need to give access to the application at run time.  To accomplish </w:t>
-      </w:r>
-      <w:proofErr w:type="gramStart"/>
-      <w:r>
-        <w:t>this</w:t>
-      </w:r>
-      <w:proofErr w:type="gramEnd"/>
-      <w:r>
-        <w:t xml:space="preserve"> we will copy the libraries to the </w:t>
-      </w:r>
-      <w:proofErr w:type="spellStart"/>
-      <w:r>
-        <w:rPr>
-          <w:rFonts w:ascii="Courier New" w:hAnsi="Courier New" w:cs="Courier New"/>
+        <w:t xml:space="preserve">The </w:t>
+      </w:r>
+      <w:r>
+        <w:rPr>
+          <w:rFonts w:ascii="Courier New" w:hAnsi="Courier New" w:cs="Courier New"/>
+        </w:rPr>
+        <w:t>lib</w:t>
+      </w:r>
+      <w:r>
+        <w:t xml:space="preserve"> task in the </w:t>
+      </w:r>
+      <w:proofErr w:type="spellStart"/>
+      <w:r>
+        <w:rPr>
+          <w:rFonts w:ascii="Courier New" w:hAnsi="Courier New" w:cs="Courier New"/>
+        </w:rPr>
+        <w:t>gulpfile.json</w:t>
+      </w:r>
+      <w:proofErr w:type="spellEnd"/>
+      <w:r>
+        <w:t xml:space="preserve"> file should look like this:</w:t>
+      </w:r>
+    </w:p>
+    <w:p>
+      <w:pPr>
+        <w:spacing w:after="0"/>
+        <w:rPr>
+          <w:rFonts w:ascii="Courier New" w:hAnsi="Courier New" w:cs="Courier New"/>
+          <w:sz w:val="18"/>
+          <w:szCs w:val="18"/>
+        </w:rPr>
+      </w:pPr>
+      <w:proofErr w:type="spellStart"/>
+      <w:r>
+        <w:rPr>
+          <w:rFonts w:ascii="Courier New" w:hAnsi="Courier New" w:cs="Courier New"/>
+          <w:sz w:val="18"/>
+          <w:szCs w:val="18"/>
+        </w:rPr>
+        <w:t>gulp.task</w:t>
+      </w:r>
+      <w:proofErr w:type="spellEnd"/>
+      <w:r>
+        <w:rPr>
+          <w:rFonts w:ascii="Courier New" w:hAnsi="Courier New" w:cs="Courier New"/>
+          <w:sz w:val="18"/>
+          <w:szCs w:val="18"/>
+        </w:rPr>
+        <w:t>('libs', function () {</w:t>
+      </w:r>
+    </w:p>
+    <w:p>
+      <w:pPr>
+        <w:spacing w:after="0"/>
+        <w:rPr>
+          <w:rFonts w:ascii="Courier New" w:hAnsi="Courier New" w:cs="Courier New"/>
+          <w:sz w:val="18"/>
+          <w:szCs w:val="18"/>
+        </w:rPr>
+      </w:pPr>
+      <w:r>
+        <w:rPr>
+          <w:rFonts w:ascii="Courier New" w:hAnsi="Courier New" w:cs="Courier New"/>
+          <w:sz w:val="18"/>
+          <w:szCs w:val="18"/>
+        </w:rPr>
+        <w:t xml:space="preserve">    return </w:t>
+      </w:r>
+      <w:proofErr w:type="spellStart"/>
+      <w:r>
+        <w:rPr>
+          <w:rFonts w:ascii="Courier New" w:hAnsi="Courier New" w:cs="Courier New"/>
+          <w:sz w:val="18"/>
+          <w:szCs w:val="18"/>
+        </w:rPr>
+        <w:t>gulp.src</w:t>
+      </w:r>
+      <w:proofErr w:type="spellEnd"/>
+      <w:r>
+        <w:rPr>
+          <w:rFonts w:ascii="Courier New" w:hAnsi="Courier New" w:cs="Courier New"/>
+          <w:sz w:val="18"/>
+          <w:szCs w:val="18"/>
+        </w:rPr>
+        <w:t>(['</w:t>
+      </w:r>
+      <w:proofErr w:type="spellStart"/>
+      <w:r>
+        <w:rPr>
+          <w:rFonts w:ascii="Courier New" w:hAnsi="Courier New" w:cs="Courier New"/>
+          <w:sz w:val="18"/>
+          <w:szCs w:val="18"/>
+        </w:rPr>
+        <w:t>bower_components</w:t>
+      </w:r>
+      <w:proofErr w:type="spellEnd"/>
+      <w:r>
+        <w:rPr>
+          <w:rFonts w:ascii="Courier New" w:hAnsi="Courier New" w:cs="Courier New"/>
+          <w:sz w:val="18"/>
+          <w:szCs w:val="18"/>
+        </w:rPr>
+        <w:t>/**//normalize-</w:t>
+      </w:r>
+      <w:proofErr w:type="spellStart"/>
+      <w:r>
+        <w:rPr>
+          <w:rFonts w:ascii="Courier New" w:hAnsi="Courier New" w:cs="Courier New"/>
+          <w:sz w:val="18"/>
+          <w:szCs w:val="18"/>
+        </w:rPr>
+        <w:t>css</w:t>
+      </w:r>
+      <w:proofErr w:type="spellEnd"/>
+      <w:r>
+        <w:rPr>
+          <w:rFonts w:ascii="Courier New" w:hAnsi="Courier New" w:cs="Courier New"/>
+          <w:sz w:val="18"/>
+          <w:szCs w:val="18"/>
+        </w:rPr>
+        <w:t>/normalize.css'</w:t>
+      </w:r>
+    </w:p>
+    <w:p>
+      <w:pPr>
+        <w:spacing w:after="0"/>
+        <w:rPr>
+          <w:rFonts w:ascii="Courier New" w:hAnsi="Courier New" w:cs="Courier New"/>
+          <w:sz w:val="18"/>
+          <w:szCs w:val="18"/>
+        </w:rPr>
+      </w:pPr>
+      <w:r>
+        <w:rPr>
+          <w:rFonts w:ascii="Courier New" w:hAnsi="Courier New" w:cs="Courier New"/>
+          <w:sz w:val="18"/>
+          <w:szCs w:val="18"/>
+        </w:rPr>
+        <w:t xml:space="preserve">                    , '</w:t>
+      </w:r>
+      <w:proofErr w:type="spellStart"/>
+      <w:r>
+        <w:rPr>
+          <w:rFonts w:ascii="Courier New" w:hAnsi="Courier New" w:cs="Courier New"/>
+          <w:sz w:val="18"/>
+          <w:szCs w:val="18"/>
+        </w:rPr>
+        <w:t>bower_components</w:t>
+      </w:r>
+      <w:proofErr w:type="spellEnd"/>
+      <w:r>
+        <w:rPr>
+          <w:rFonts w:ascii="Courier New" w:hAnsi="Courier New" w:cs="Courier New"/>
+          <w:sz w:val="18"/>
+          <w:szCs w:val="18"/>
+        </w:rPr>
+        <w:t>/**//font-awesome/</w:t>
+      </w:r>
+      <w:proofErr w:type="spellStart"/>
+      <w:r>
+        <w:rPr>
+          <w:rFonts w:ascii="Courier New" w:hAnsi="Courier New" w:cs="Courier New"/>
+          <w:sz w:val="18"/>
+          <w:szCs w:val="18"/>
+        </w:rPr>
+        <w:t>css</w:t>
+      </w:r>
+      <w:proofErr w:type="spellEnd"/>
+      <w:r>
+        <w:rPr>
+          <w:rFonts w:ascii="Courier New" w:hAnsi="Courier New" w:cs="Courier New"/>
+          <w:sz w:val="18"/>
+          <w:szCs w:val="18"/>
+        </w:rPr>
+        <w:t>/font-awesome.min.css'</w:t>
+      </w:r>
+    </w:p>
+    <w:p>
+      <w:pPr>
+        <w:spacing w:after="0"/>
+        <w:rPr>
+          <w:rFonts w:ascii="Courier New" w:hAnsi="Courier New" w:cs="Courier New"/>
+          <w:sz w:val="18"/>
+          <w:szCs w:val="18"/>
+        </w:rPr>
+      </w:pPr>
+      <w:r>
+        <w:rPr>
+          <w:rFonts w:ascii="Courier New" w:hAnsi="Courier New" w:cs="Courier New"/>
+          <w:sz w:val="18"/>
+          <w:szCs w:val="18"/>
+        </w:rPr>
+        <w:t xml:space="preserve">                    , '</w:t>
+      </w:r>
+      <w:proofErr w:type="spellStart"/>
+      <w:r>
+        <w:rPr>
+          <w:rFonts w:ascii="Courier New" w:hAnsi="Courier New" w:cs="Courier New"/>
+          <w:sz w:val="18"/>
+          <w:szCs w:val="18"/>
+        </w:rPr>
+        <w:t>bower_components</w:t>
+      </w:r>
+      <w:proofErr w:type="spellEnd"/>
+      <w:r>
+        <w:rPr>
+          <w:rFonts w:ascii="Courier New" w:hAnsi="Courier New" w:cs="Courier New"/>
+          <w:sz w:val="18"/>
+          <w:szCs w:val="18"/>
+        </w:rPr>
+        <w:t>/**/font-awesome/fonts/*.*'</w:t>
+      </w:r>
+    </w:p>
+    <w:p>
+      <w:pPr>
+        <w:spacing w:after="0"/>
+        <w:rPr>
+          <w:rFonts w:ascii="Courier New" w:hAnsi="Courier New" w:cs="Courier New"/>
+          <w:sz w:val="18"/>
+          <w:szCs w:val="18"/>
+        </w:rPr>
+      </w:pPr>
+      <w:r>
+        <w:rPr>
+          <w:rFonts w:ascii="Courier New" w:hAnsi="Courier New" w:cs="Courier New"/>
+          <w:sz w:val="18"/>
+          <w:szCs w:val="18"/>
+        </w:rPr>
+        <w:t xml:space="preserve">                    , '</w:t>
+      </w:r>
+      <w:proofErr w:type="spellStart"/>
+      <w:r>
+        <w:rPr>
+          <w:rFonts w:ascii="Courier New" w:hAnsi="Courier New" w:cs="Courier New"/>
+          <w:sz w:val="18"/>
+          <w:szCs w:val="18"/>
+        </w:rPr>
+        <w:t>bower_components</w:t>
+      </w:r>
+      <w:proofErr w:type="spellEnd"/>
+      <w:r>
+        <w:rPr>
+          <w:rFonts w:ascii="Courier New" w:hAnsi="Courier New" w:cs="Courier New"/>
+          <w:sz w:val="18"/>
+          <w:szCs w:val="18"/>
+        </w:rPr>
+        <w:t>/**//</w:t>
+      </w:r>
+      <w:proofErr w:type="spellStart"/>
+      <w:r>
+        <w:rPr>
+          <w:rFonts w:ascii="Courier New" w:hAnsi="Courier New" w:cs="Courier New"/>
+          <w:sz w:val="18"/>
+          <w:szCs w:val="18"/>
+        </w:rPr>
+        <w:t>jquery</w:t>
+      </w:r>
+      <w:proofErr w:type="spellEnd"/>
+      <w:r>
+        <w:rPr>
+          <w:rFonts w:ascii="Courier New" w:hAnsi="Courier New" w:cs="Courier New"/>
+          <w:sz w:val="18"/>
+          <w:szCs w:val="18"/>
+        </w:rPr>
+        <w:t>/</w:t>
+      </w:r>
+      <w:proofErr w:type="spellStart"/>
+      <w:r>
+        <w:rPr>
+          <w:rFonts w:ascii="Courier New" w:hAnsi="Courier New" w:cs="Courier New"/>
+          <w:sz w:val="18"/>
+          <w:szCs w:val="18"/>
+        </w:rPr>
+        <w:t>dist</w:t>
+      </w:r>
+      <w:proofErr w:type="spellEnd"/>
+      <w:r>
+        <w:rPr>
+          <w:rFonts w:ascii="Courier New" w:hAnsi="Courier New" w:cs="Courier New"/>
+          <w:sz w:val="18"/>
+          <w:szCs w:val="18"/>
+        </w:rPr>
+        <w:t>/jquery.min.js'</w:t>
+      </w:r>
+    </w:p>
+    <w:p>
+      <w:pPr>
+        <w:spacing w:after="0"/>
+        <w:rPr>
+          <w:rFonts w:ascii="Courier New" w:hAnsi="Courier New" w:cs="Courier New"/>
+          <w:sz w:val="18"/>
+          <w:szCs w:val="18"/>
+        </w:rPr>
+      </w:pPr>
+      <w:r>
+        <w:rPr>
+          <w:rFonts w:ascii="Courier New" w:hAnsi="Courier New" w:cs="Courier New"/>
+          <w:sz w:val="18"/>
+          <w:szCs w:val="18"/>
+        </w:rPr>
+        <w:t xml:space="preserve">                    , '</w:t>
+      </w:r>
+      <w:proofErr w:type="spellStart"/>
+      <w:r>
+        <w:rPr>
+          <w:rFonts w:ascii="Courier New" w:hAnsi="Courier New" w:cs="Courier New"/>
+          <w:sz w:val="18"/>
+          <w:szCs w:val="18"/>
+        </w:rPr>
+        <w:t>bower_components</w:t>
+      </w:r>
+      <w:proofErr w:type="spellEnd"/>
+      <w:r>
+        <w:rPr>
+          <w:rFonts w:ascii="Courier New" w:hAnsi="Courier New" w:cs="Courier New"/>
+          <w:sz w:val="18"/>
+          <w:szCs w:val="18"/>
+        </w:rPr>
+        <w:t>/**//</w:t>
+      </w:r>
+      <w:proofErr w:type="spellStart"/>
+      <w:r>
+        <w:rPr>
+          <w:rFonts w:ascii="Courier New" w:hAnsi="Courier New" w:cs="Courier New"/>
+          <w:sz w:val="18"/>
+          <w:szCs w:val="18"/>
+        </w:rPr>
+        <w:t>lodash</w:t>
+      </w:r>
+      <w:proofErr w:type="spellEnd"/>
+      <w:r>
+        <w:rPr>
+          <w:rFonts w:ascii="Courier New" w:hAnsi="Courier New" w:cs="Courier New"/>
+          <w:sz w:val="18"/>
+          <w:szCs w:val="18"/>
+        </w:rPr>
+        <w:t>/lodash.min.js'</w:t>
+      </w:r>
+    </w:p>
+    <w:p>
+      <w:pPr>
+        <w:spacing w:after="0"/>
+        <w:rPr>
+          <w:rFonts w:ascii="Courier New" w:hAnsi="Courier New" w:cs="Courier New"/>
+          <w:sz w:val="18"/>
+          <w:szCs w:val="18"/>
+        </w:rPr>
+      </w:pPr>
+      <w:r>
+        <w:rPr>
+          <w:rFonts w:ascii="Courier New" w:hAnsi="Courier New" w:cs="Courier New"/>
+          <w:sz w:val="18"/>
+          <w:szCs w:val="18"/>
+        </w:rPr>
+        <w:t xml:space="preserve">                    </w:t>
+      </w:r>
+    </w:p>
+    <w:p>
+      <w:pPr>
+        <w:spacing w:after="0"/>
+        <w:rPr>
+          <w:rFonts w:ascii="Courier New" w:hAnsi="Courier New" w:cs="Courier New"/>
+          <w:sz w:val="18"/>
+          <w:szCs w:val="18"/>
+        </w:rPr>
+      </w:pPr>
+      <w:r>
+        <w:rPr>
+          <w:rFonts w:ascii="Courier New" w:hAnsi="Courier New" w:cs="Courier New"/>
+          <w:sz w:val="18"/>
+          <w:szCs w:val="18"/>
+        </w:rPr>
+        <w:t xml:space="preserve">                    // for angular2</w:t>
+      </w:r>
+    </w:p>
+    <w:p>
+      <w:pPr>
+        <w:spacing w:after="0"/>
+        <w:rPr>
+          <w:rFonts w:ascii="Courier New" w:hAnsi="Courier New" w:cs="Courier New"/>
+          <w:sz w:val="18"/>
+          <w:szCs w:val="18"/>
+        </w:rPr>
+      </w:pPr>
+      <w:r>
+        <w:rPr>
+          <w:rFonts w:ascii="Courier New" w:hAnsi="Courier New" w:cs="Courier New"/>
+          <w:sz w:val="18"/>
+          <w:szCs w:val="18"/>
+        </w:rPr>
+        <w:t xml:space="preserve">                    , '</w:t>
+      </w:r>
+      <w:proofErr w:type="spellStart"/>
+      <w:r>
+        <w:rPr>
+          <w:rFonts w:ascii="Courier New" w:hAnsi="Courier New" w:cs="Courier New"/>
+          <w:sz w:val="18"/>
+          <w:szCs w:val="18"/>
+        </w:rPr>
+        <w:t>node_modules</w:t>
+      </w:r>
+      <w:proofErr w:type="spellEnd"/>
+      <w:r>
+        <w:rPr>
+          <w:rFonts w:ascii="Courier New" w:hAnsi="Courier New" w:cs="Courier New"/>
+          <w:sz w:val="18"/>
+          <w:szCs w:val="18"/>
+        </w:rPr>
+        <w:t>/**//es6-shim/es6-shim.min.js'</w:t>
+      </w:r>
+    </w:p>
+    <w:p>
+      <w:pPr>
+        <w:spacing w:after="0"/>
+        <w:rPr>
+          <w:rFonts w:ascii="Courier New" w:hAnsi="Courier New" w:cs="Courier New"/>
+          <w:sz w:val="18"/>
+          <w:szCs w:val="18"/>
+        </w:rPr>
+      </w:pPr>
+      <w:r>
+        <w:rPr>
+          <w:rFonts w:ascii="Courier New" w:hAnsi="Courier New" w:cs="Courier New"/>
+          <w:sz w:val="18"/>
+          <w:szCs w:val="18"/>
+        </w:rPr>
+        <w:t xml:space="preserve">                    , '</w:t>
+      </w:r>
+      <w:proofErr w:type="spellStart"/>
+      <w:r>
+        <w:rPr>
+          <w:rFonts w:ascii="Courier New" w:hAnsi="Courier New" w:cs="Courier New"/>
+          <w:sz w:val="18"/>
+          <w:szCs w:val="18"/>
+        </w:rPr>
+        <w:t>node_modules</w:t>
+      </w:r>
+      <w:proofErr w:type="spellEnd"/>
+      <w:r>
+        <w:rPr>
+          <w:rFonts w:ascii="Courier New" w:hAnsi="Courier New" w:cs="Courier New"/>
+          <w:sz w:val="18"/>
+          <w:szCs w:val="18"/>
+        </w:rPr>
+        <w:t>/**//angular2/bundles/angular2-polyfills.min.js'</w:t>
+      </w:r>
+    </w:p>
+    <w:p>
+      <w:pPr>
+        <w:spacing w:after="0"/>
+        <w:rPr>
+          <w:rFonts w:ascii="Courier New" w:hAnsi="Courier New" w:cs="Courier New"/>
+          <w:sz w:val="18"/>
+          <w:szCs w:val="18"/>
+        </w:rPr>
+      </w:pPr>
+      <w:r>
+        <w:rPr>
+          <w:rFonts w:ascii="Courier New" w:hAnsi="Courier New" w:cs="Courier New"/>
+          <w:sz w:val="18"/>
+          <w:szCs w:val="18"/>
+        </w:rPr>
+        <w:t xml:space="preserve">                    , '</w:t>
+      </w:r>
+      <w:proofErr w:type="spellStart"/>
+      <w:r>
+        <w:rPr>
+          <w:rFonts w:ascii="Courier New" w:hAnsi="Courier New" w:cs="Courier New"/>
+          <w:sz w:val="18"/>
+          <w:szCs w:val="18"/>
+        </w:rPr>
+        <w:t>node_modules</w:t>
+      </w:r>
+      <w:proofErr w:type="spellEnd"/>
+      <w:r>
+        <w:rPr>
+          <w:rFonts w:ascii="Courier New" w:hAnsi="Courier New" w:cs="Courier New"/>
+          <w:sz w:val="18"/>
+          <w:szCs w:val="18"/>
+        </w:rPr>
+        <w:t>/**//</w:t>
+      </w:r>
+      <w:proofErr w:type="spellStart"/>
+      <w:r>
+        <w:rPr>
+          <w:rFonts w:ascii="Courier New" w:hAnsi="Courier New" w:cs="Courier New"/>
+          <w:sz w:val="18"/>
+          <w:szCs w:val="18"/>
+        </w:rPr>
+        <w:t>systemjs</w:t>
+      </w:r>
+      <w:proofErr w:type="spellEnd"/>
+      <w:r>
+        <w:rPr>
+          <w:rFonts w:ascii="Courier New" w:hAnsi="Courier New" w:cs="Courier New"/>
+          <w:sz w:val="18"/>
+          <w:szCs w:val="18"/>
+        </w:rPr>
+        <w:t>/</w:t>
+      </w:r>
+      <w:proofErr w:type="spellStart"/>
+      <w:r>
+        <w:rPr>
+          <w:rFonts w:ascii="Courier New" w:hAnsi="Courier New" w:cs="Courier New"/>
+          <w:sz w:val="18"/>
+          <w:szCs w:val="18"/>
+        </w:rPr>
+        <w:t>dist</w:t>
+      </w:r>
+      <w:proofErr w:type="spellEnd"/>
+      <w:r>
+        <w:rPr>
+          <w:rFonts w:ascii="Courier New" w:hAnsi="Courier New" w:cs="Courier New"/>
+          <w:sz w:val="18"/>
+          <w:szCs w:val="18"/>
+        </w:rPr>
+        <w:t>/system.src.js'</w:t>
+      </w:r>
+    </w:p>
+    <w:p>
+      <w:pPr>
+        <w:spacing w:after="0"/>
+        <w:rPr>
+          <w:rFonts w:ascii="Courier New" w:hAnsi="Courier New" w:cs="Courier New"/>
+          <w:sz w:val="18"/>
+          <w:szCs w:val="18"/>
+        </w:rPr>
+      </w:pPr>
+      <w:r>
+        <w:rPr>
+          <w:rFonts w:ascii="Courier New" w:hAnsi="Courier New" w:cs="Courier New"/>
+          <w:sz w:val="18"/>
+          <w:szCs w:val="18"/>
+        </w:rPr>
+        <w:t xml:space="preserve">                    , '</w:t>
+      </w:r>
+      <w:proofErr w:type="spellStart"/>
+      <w:r>
+        <w:rPr>
+          <w:rFonts w:ascii="Courier New" w:hAnsi="Courier New" w:cs="Courier New"/>
+          <w:sz w:val="18"/>
+          <w:szCs w:val="18"/>
+        </w:rPr>
+        <w:t>node_modules</w:t>
+      </w:r>
+      <w:proofErr w:type="spellEnd"/>
+      <w:r>
+        <w:rPr>
+          <w:rFonts w:ascii="Courier New" w:hAnsi="Courier New" w:cs="Courier New"/>
+          <w:sz w:val="18"/>
+          <w:szCs w:val="18"/>
+        </w:rPr>
+        <w:t>/**//</w:t>
+      </w:r>
+      <w:proofErr w:type="spellStart"/>
+      <w:r>
+        <w:rPr>
+          <w:rFonts w:ascii="Courier New" w:hAnsi="Courier New" w:cs="Courier New"/>
+          <w:sz w:val="18"/>
+          <w:szCs w:val="18"/>
+        </w:rPr>
+        <w:t>rxjs</w:t>
+      </w:r>
+      <w:proofErr w:type="spellEnd"/>
+      <w:r>
+        <w:rPr>
+          <w:rFonts w:ascii="Courier New" w:hAnsi="Courier New" w:cs="Courier New"/>
+          <w:sz w:val="18"/>
+          <w:szCs w:val="18"/>
+        </w:rPr>
+        <w:t>/bundles/rx.min.js'</w:t>
+      </w:r>
+    </w:p>
+    <w:p>
+      <w:pPr>
+        <w:spacing w:after="0"/>
+        <w:rPr>
+          <w:rFonts w:ascii="Courier New" w:hAnsi="Courier New" w:cs="Courier New"/>
+          <w:sz w:val="18"/>
+          <w:szCs w:val="18"/>
+        </w:rPr>
+      </w:pPr>
+      <w:r>
+        <w:rPr>
+          <w:rFonts w:ascii="Courier New" w:hAnsi="Courier New" w:cs="Courier New"/>
+          <w:sz w:val="18"/>
+          <w:szCs w:val="18"/>
+        </w:rPr>
+        <w:t xml:space="preserve">                    , '</w:t>
+      </w:r>
+      <w:proofErr w:type="spellStart"/>
+      <w:r>
+        <w:rPr>
+          <w:rFonts w:ascii="Courier New" w:hAnsi="Courier New" w:cs="Courier New"/>
+          <w:sz w:val="18"/>
+          <w:szCs w:val="18"/>
+        </w:rPr>
+        <w:t>node_modules</w:t>
+      </w:r>
+      <w:proofErr w:type="spellEnd"/>
+      <w:r>
+        <w:rPr>
+          <w:rFonts w:ascii="Courier New" w:hAnsi="Courier New" w:cs="Courier New"/>
+          <w:sz w:val="18"/>
+          <w:szCs w:val="18"/>
+        </w:rPr>
+        <w:t>/**//angular2/bundles/angular2.min.js'</w:t>
+      </w:r>
+    </w:p>
+    <w:p>
+      <w:pPr>
+        <w:spacing w:after="0"/>
+        <w:rPr>
+          <w:rFonts w:ascii="Courier New" w:hAnsi="Courier New" w:cs="Courier New"/>
+          <w:sz w:val="18"/>
+          <w:szCs w:val="18"/>
+        </w:rPr>
+      </w:pPr>
+      <w:r>
+        <w:rPr>
+          <w:rFonts w:ascii="Courier New" w:hAnsi="Courier New" w:cs="Courier New"/>
+          <w:sz w:val="18"/>
+          <w:szCs w:val="18"/>
+        </w:rPr>
+        <w:t xml:space="preserve">                    </w:t>
+      </w:r>
+    </w:p>
+    <w:p>
+      <w:pPr>
+        <w:spacing w:after="0"/>
+        <w:rPr>
+          <w:rFonts w:ascii="Courier New" w:hAnsi="Courier New" w:cs="Courier New"/>
+          <w:sz w:val="18"/>
+          <w:szCs w:val="18"/>
+        </w:rPr>
+      </w:pPr>
+      <w:r>
+        <w:rPr>
+          <w:rFonts w:ascii="Courier New" w:hAnsi="Courier New" w:cs="Courier New"/>
+          <w:sz w:val="18"/>
+          <w:szCs w:val="18"/>
+        </w:rPr>
+        <w:t xml:space="preserve">    ])</w:t>
+      </w:r>
+    </w:p>
+    <w:p>
+      <w:pPr>
+        <w:spacing w:after="0"/>
+        <w:rPr>
+          <w:rFonts w:ascii="Courier New" w:hAnsi="Courier New" w:cs="Courier New"/>
+          <w:sz w:val="18"/>
+          <w:szCs w:val="18"/>
+        </w:rPr>
+      </w:pPr>
+      <w:r>
+        <w:rPr>
+          <w:rFonts w:ascii="Courier New" w:hAnsi="Courier New" w:cs="Courier New"/>
+          <w:sz w:val="18"/>
+          <w:szCs w:val="18"/>
+        </w:rPr>
+        <w:t xml:space="preserve">      .pipe(plumber({</w:t>
+      </w:r>
+    </w:p>
+    <w:p>
+      <w:pPr>
+        <w:spacing w:after="0"/>
+        <w:rPr>
+          <w:rFonts w:ascii="Courier New" w:hAnsi="Courier New" w:cs="Courier New"/>
+          <w:sz w:val="18"/>
+          <w:szCs w:val="18"/>
+        </w:rPr>
+      </w:pPr>
+      <w:r>
+        <w:rPr>
+          <w:rFonts w:ascii="Courier New" w:hAnsi="Courier New" w:cs="Courier New"/>
+          <w:sz w:val="18"/>
+          <w:szCs w:val="18"/>
+        </w:rPr>
+        <w:t xml:space="preserve">          </w:t>
+      </w:r>
+      <w:proofErr w:type="spellStart"/>
+      <w:r>
+        <w:rPr>
+          <w:rFonts w:ascii="Courier New" w:hAnsi="Courier New" w:cs="Courier New"/>
+          <w:sz w:val="18"/>
+          <w:szCs w:val="18"/>
+        </w:rPr>
+        <w:t>errorHandler</w:t>
+      </w:r>
+      <w:proofErr w:type="spellEnd"/>
+      <w:r>
+        <w:rPr>
+          <w:rFonts w:ascii="Courier New" w:hAnsi="Courier New" w:cs="Courier New"/>
+          <w:sz w:val="18"/>
+          <w:szCs w:val="18"/>
+        </w:rPr>
+        <w:t xml:space="preserve">: </w:t>
+      </w:r>
+      <w:proofErr w:type="spellStart"/>
+      <w:r>
+        <w:rPr>
+          <w:rFonts w:ascii="Courier New" w:hAnsi="Courier New" w:cs="Courier New"/>
+          <w:sz w:val="18"/>
+          <w:szCs w:val="18"/>
+        </w:rPr>
+        <w:t>onError</w:t>
+      </w:r>
+      <w:proofErr w:type="spellEnd"/>
+    </w:p>
+    <w:p>
+      <w:pPr>
+        <w:spacing w:after="0"/>
+        <w:rPr>
+          <w:rFonts w:ascii="Courier New" w:hAnsi="Courier New" w:cs="Courier New"/>
+          <w:sz w:val="18"/>
+          <w:szCs w:val="18"/>
+        </w:rPr>
+      </w:pPr>
+      <w:r>
+        <w:rPr>
+          <w:rFonts w:ascii="Courier New" w:hAnsi="Courier New" w:cs="Courier New"/>
+          <w:sz w:val="18"/>
+          <w:szCs w:val="18"/>
+        </w:rPr>
+        <w:t xml:space="preserve">      }))</w:t>
+      </w:r>
+    </w:p>
+    <w:p>
+      <w:pPr>
+        <w:spacing w:after="0"/>
+        <w:rPr>
+          <w:rFonts w:ascii="Courier New" w:hAnsi="Courier New" w:cs="Courier New"/>
+          <w:sz w:val="18"/>
+          <w:szCs w:val="18"/>
+        </w:rPr>
+      </w:pPr>
+      <w:r>
+        <w:rPr>
+          <w:rFonts w:ascii="Courier New" w:hAnsi="Courier New" w:cs="Courier New"/>
+          <w:sz w:val="18"/>
+          <w:szCs w:val="18"/>
+        </w:rPr>
+        <w:t xml:space="preserve">      .pipe(</w:t>
+      </w:r>
+      <w:proofErr w:type="spellStart"/>
+      <w:r>
+        <w:rPr>
+          <w:rFonts w:ascii="Courier New" w:hAnsi="Courier New" w:cs="Courier New"/>
+          <w:sz w:val="18"/>
+          <w:szCs w:val="18"/>
+        </w:rPr>
+        <w:t>gulp.dest</w:t>
+      </w:r>
+      <w:proofErr w:type="spellEnd"/>
+      <w:r>
+        <w:rPr>
+          <w:rFonts w:ascii="Courier New" w:hAnsi="Courier New" w:cs="Courier New"/>
+          <w:sz w:val="18"/>
+          <w:szCs w:val="18"/>
+        </w:rPr>
+        <w:t>('</w:t>
+      </w:r>
+      <w:proofErr w:type="spellStart"/>
+      <w:r>
+        <w:rPr>
+          <w:rFonts w:ascii="Courier New" w:hAnsi="Courier New" w:cs="Courier New"/>
+          <w:sz w:val="18"/>
+          <w:szCs w:val="18"/>
         </w:rPr>
         <w:t>wwwroot</w:t>
       </w:r>
       <w:proofErr w:type="spellEnd"/>
       <w:r>
-        <w:t xml:space="preserve"> folder with Gulp.</w:t>
-      </w:r>
-    </w:p>
-    <w:p>
-      <w:r>
-        <w:t xml:space="preserve">Add the following to your Gulp file so they are copied to </w:t>
-      </w:r>
-      <w:proofErr w:type="spellStart"/>
-      <w:r>
-        <w:t>wwwroot</w:t>
-      </w:r>
-      <w:proofErr w:type="spellEnd"/>
-      <w:r>
-        <w:t>.</w:t>
+        <w:rPr>
+          <w:rFonts w:ascii="Courier New" w:hAnsi="Courier New" w:cs="Courier New"/>
+          <w:sz w:val="18"/>
+          <w:szCs w:val="18"/>
+        </w:rPr>
+        <w:t>/lib/./'));</w:t>
+      </w:r>
+    </w:p>
+    <w:p>
+      <w:pPr>
+        <w:spacing w:after="0"/>
+        <w:rPr>
+          <w:rFonts w:ascii="Courier New" w:hAnsi="Courier New" w:cs="Courier New"/>
+          <w:sz w:val="18"/>
+          <w:szCs w:val="18"/>
+        </w:rPr>
+      </w:pPr>
+      <w:r>
+        <w:rPr>
+          <w:rFonts w:ascii="Courier New" w:hAnsi="Courier New" w:cs="Courier New"/>
+          <w:sz w:val="18"/>
+          <w:szCs w:val="18"/>
+        </w:rPr>
+        <w:t>});</w:t>
       </w:r>
     </w:p>
     <w:p/>
     <w:p>
-      <w:pPr>
-        <w:spacing w:after="0"/>
-        <w:rPr>
-          <w:rFonts w:ascii="Courier New" w:hAnsi="Courier New" w:cs="Courier New"/>
-        </w:rPr>
-      </w:pPr>
-      <w:r>
-        <w:rPr>
-          <w:rFonts w:ascii="Courier New" w:hAnsi="Courier New" w:cs="Courier New"/>
-        </w:rPr>
-        <w:t>// for angular2</w:t>
-      </w:r>
-    </w:p>
-    <w:p>
-      <w:pPr>
-        <w:spacing w:after="0"/>
-        <w:rPr>
-          <w:rFonts w:ascii="Courier New" w:hAnsi="Courier New" w:cs="Courier New"/>
-        </w:rPr>
-      </w:pPr>
-      <w:r>
-        <w:rPr>
-          <w:rFonts w:ascii="Courier New" w:hAnsi="Courier New" w:cs="Courier New"/>
-        </w:rPr>
-        <w:t xml:space="preserve"> </w:t>
-      </w:r>
-      <w:r>
-        <w:rPr>
-          <w:rFonts w:ascii="Courier New" w:hAnsi="Courier New" w:cs="Courier New"/>
-        </w:rPr>
-        <w:t>, '</w:t>
-      </w:r>
-      <w:proofErr w:type="spellStart"/>
-      <w:r>
-        <w:rPr>
-          <w:rFonts w:ascii="Courier New" w:hAnsi="Courier New" w:cs="Courier New"/>
-        </w:rPr>
-        <w:t>node_modules</w:t>
-      </w:r>
-      <w:proofErr w:type="spellEnd"/>
-      <w:r>
-        <w:rPr>
-          <w:rFonts w:ascii="Courier New" w:hAnsi="Courier New" w:cs="Courier New"/>
-        </w:rPr>
-        <w:t>/**//es6-shim/es6-shim.min.js'</w:t>
-      </w:r>
-    </w:p>
-    <w:p>
-      <w:pPr>
-        <w:spacing w:after="0"/>
-        <w:rPr>
-          <w:rFonts w:ascii="Courier New" w:hAnsi="Courier New" w:cs="Courier New"/>
-        </w:rPr>
-      </w:pPr>
-      <w:r>
-        <w:rPr>
-          <w:rFonts w:ascii="Courier New" w:hAnsi="Courier New" w:cs="Courier New"/>
-        </w:rPr>
-        <w:t xml:space="preserve"> </w:t>
-      </w:r>
-      <w:r>
-        <w:rPr>
-          <w:rFonts w:ascii="Courier New" w:hAnsi="Courier New" w:cs="Courier New"/>
-        </w:rPr>
-        <w:t>, '</w:t>
-      </w:r>
-      <w:proofErr w:type="spellStart"/>
-      <w:r>
-        <w:rPr>
-          <w:rFonts w:ascii="Courier New" w:hAnsi="Courier New" w:cs="Courier New"/>
-        </w:rPr>
-        <w:t>node_modules</w:t>
-      </w:r>
-      <w:proofErr w:type="spellEnd"/>
-      <w:r>
-        <w:rPr>
-          <w:rFonts w:ascii="Courier New" w:hAnsi="Courier New" w:cs="Courier New"/>
-        </w:rPr>
-        <w:t>/**//angular2/bundles/angular2-polyfills.min.js'</w:t>
-      </w:r>
-    </w:p>
-    <w:p>
-      <w:pPr>
-        <w:spacing w:after="0"/>
-        <w:rPr>
-          <w:rFonts w:ascii="Courier New" w:hAnsi="Courier New" w:cs="Courier New"/>
-        </w:rPr>
-      </w:pPr>
-      <w:r>
-        <w:rPr>
-          <w:rFonts w:ascii="Courier New" w:hAnsi="Courier New" w:cs="Courier New"/>
-        </w:rPr>
-        <w:t xml:space="preserve"> </w:t>
-      </w:r>
-      <w:r>
-        <w:rPr>
-          <w:rFonts w:ascii="Courier New" w:hAnsi="Courier New" w:cs="Courier New"/>
-        </w:rPr>
-        <w:t>, '</w:t>
-      </w:r>
-      <w:proofErr w:type="spellStart"/>
-      <w:r>
-        <w:rPr>
-          <w:rFonts w:ascii="Courier New" w:hAnsi="Courier New" w:cs="Courier New"/>
-        </w:rPr>
-        <w:t>node_modules</w:t>
-      </w:r>
-      <w:proofErr w:type="spellEnd"/>
-      <w:r>
-        <w:rPr>
-          <w:rFonts w:ascii="Courier New" w:hAnsi="Courier New" w:cs="Courier New"/>
-        </w:rPr>
-        <w:t>/**//</w:t>
-      </w:r>
-      <w:proofErr w:type="spellStart"/>
-      <w:r>
-        <w:rPr>
-          <w:rFonts w:ascii="Courier New" w:hAnsi="Courier New" w:cs="Courier New"/>
-        </w:rPr>
-        <w:t>systemjs</w:t>
-      </w:r>
-      <w:proofErr w:type="spellEnd"/>
-      <w:r>
-        <w:rPr>
-          <w:rFonts w:ascii="Courier New" w:hAnsi="Courier New" w:cs="Courier New"/>
-        </w:rPr>
-        <w:t>/</w:t>
-      </w:r>
-      <w:proofErr w:type="spellStart"/>
-      <w:r>
-        <w:rPr>
-          <w:rFonts w:ascii="Courier New" w:hAnsi="Courier New" w:cs="Courier New"/>
-        </w:rPr>
-        <w:t>dist</w:t>
-      </w:r>
-      <w:proofErr w:type="spellEnd"/>
-      <w:r>
-        <w:rPr>
-          <w:rFonts w:ascii="Courier New" w:hAnsi="Courier New" w:cs="Courier New"/>
-        </w:rPr>
-        <w:t>/system.src.js'</w:t>
-      </w:r>
-    </w:p>
-    <w:p>
-      <w:pPr>
-        <w:spacing w:after="0"/>
-        <w:rPr>
-          <w:rFonts w:ascii="Courier New" w:hAnsi="Courier New" w:cs="Courier New"/>
-        </w:rPr>
-      </w:pPr>
-      <w:r>
-        <w:rPr>
-          <w:rFonts w:ascii="Courier New" w:hAnsi="Courier New" w:cs="Courier New"/>
-        </w:rPr>
-        <w:t xml:space="preserve"> </w:t>
-      </w:r>
-      <w:r>
-        <w:rPr>
-          <w:rFonts w:ascii="Courier New" w:hAnsi="Courier New" w:cs="Courier New"/>
-        </w:rPr>
-        <w:t>, '</w:t>
-      </w:r>
-      <w:proofErr w:type="spellStart"/>
-      <w:r>
-        <w:rPr>
-          <w:rFonts w:ascii="Courier New" w:hAnsi="Courier New" w:cs="Courier New"/>
-        </w:rPr>
-        <w:t>node_modules</w:t>
-      </w:r>
-      <w:proofErr w:type="spellEnd"/>
-      <w:r>
-        <w:rPr>
-          <w:rFonts w:ascii="Courier New" w:hAnsi="Courier New" w:cs="Courier New"/>
-        </w:rPr>
-        <w:t>/**//</w:t>
-      </w:r>
-      <w:proofErr w:type="spellStart"/>
-      <w:r>
-        <w:rPr>
-          <w:rFonts w:ascii="Courier New" w:hAnsi="Courier New" w:cs="Courier New"/>
-        </w:rPr>
-        <w:t>rxjs</w:t>
-      </w:r>
-      <w:proofErr w:type="spellEnd"/>
-      <w:r>
-        <w:rPr>
-          <w:rFonts w:ascii="Courier New" w:hAnsi="Courier New" w:cs="Courier New"/>
-        </w:rPr>
-        <w:t>/bundles/rx.min.js'</w:t>
-      </w:r>
-    </w:p>
-    <w:p>
-      <w:pPr>
-        <w:spacing w:after="0"/>
-        <w:rPr>
-          <w:rFonts w:ascii="Courier New" w:hAnsi="Courier New" w:cs="Courier New"/>
-        </w:rPr>
-      </w:pPr>
-      <w:r>
-        <w:rPr>
-          <w:rFonts w:ascii="Courier New" w:hAnsi="Courier New" w:cs="Courier New"/>
-        </w:rPr>
-        <w:t xml:space="preserve"> </w:t>
-      </w:r>
-      <w:r>
-        <w:rPr>
-          <w:rFonts w:ascii="Courier New" w:hAnsi="Courier New" w:cs="Courier New"/>
-        </w:rPr>
-        <w:t>, '</w:t>
-      </w:r>
-      <w:proofErr w:type="spellStart"/>
-      <w:r>
-        <w:rPr>
-          <w:rFonts w:ascii="Courier New" w:hAnsi="Courier New" w:cs="Courier New"/>
-        </w:rPr>
-        <w:t>node_modules</w:t>
-      </w:r>
-      <w:proofErr w:type="spellEnd"/>
-      <w:r>
-        <w:rPr>
-          <w:rFonts w:ascii="Courier New" w:hAnsi="Courier New" w:cs="Courier New"/>
-        </w:rPr>
-        <w:t>/**//angular2/bundles/angular2.min.js'</w:t>
-      </w:r>
-    </w:p>
-    <w:p/>
-    <w:p>
-      <w:r>
-        <w:t xml:space="preserve">The </w:t>
-      </w:r>
-      <w:r>
-        <w:rPr>
-          <w:rFonts w:ascii="Courier New" w:hAnsi="Courier New" w:cs="Courier New"/>
-        </w:rPr>
-        <w:t>lib</w:t>
-      </w:r>
-      <w:r>
-        <w:t xml:space="preserve"> task in the Gulp file should look like this:</w:t>
-      </w:r>
-    </w:p>
-    <w:p>
-      <w:pPr>
-        <w:spacing w:after="0"/>
-        <w:rPr>
-          <w:rFonts w:ascii="Courier New" w:hAnsi="Courier New" w:cs="Courier New"/>
-        </w:rPr>
-      </w:pPr>
-      <w:proofErr w:type="spellStart"/>
-      <w:proofErr w:type="gramStart"/>
-      <w:r>
-        <w:rPr>
-          <w:rFonts w:ascii="Courier New" w:hAnsi="Courier New" w:cs="Courier New"/>
-        </w:rPr>
-        <w:t>gulp.task</w:t>
-      </w:r>
-      <w:proofErr w:type="spellEnd"/>
-      <w:proofErr w:type="gramEnd"/>
-      <w:r>
-        <w:rPr>
-          <w:rFonts w:ascii="Courier New" w:hAnsi="Courier New" w:cs="Courier New"/>
-        </w:rPr>
-        <w:t>('libs', function () {</w:t>
-      </w:r>
-    </w:p>
-    <w:p>
-      <w:pPr>
-        <w:spacing w:after="0"/>
-        <w:rPr>
-          <w:rFonts w:ascii="Courier New" w:hAnsi="Courier New" w:cs="Courier New"/>
-        </w:rPr>
-      </w:pPr>
-      <w:r>
-        <w:rPr>
-          <w:rFonts w:ascii="Courier New" w:hAnsi="Courier New" w:cs="Courier New"/>
-        </w:rPr>
-        <w:t xml:space="preserve">    return </w:t>
-      </w:r>
-      <w:proofErr w:type="spellStart"/>
-      <w:proofErr w:type="gramStart"/>
-      <w:r>
-        <w:rPr>
-          <w:rFonts w:ascii="Courier New" w:hAnsi="Courier New" w:cs="Courier New"/>
-        </w:rPr>
-        <w:t>gulp.src</w:t>
-      </w:r>
-      <w:proofErr w:type="spellEnd"/>
-      <w:r>
-        <w:rPr>
-          <w:rFonts w:ascii="Courier New" w:hAnsi="Courier New" w:cs="Courier New"/>
-        </w:rPr>
-        <w:t>(</w:t>
-      </w:r>
-      <w:proofErr w:type="gramEnd"/>
-      <w:r>
-        <w:rPr>
-          <w:rFonts w:ascii="Courier New" w:hAnsi="Courier New" w:cs="Courier New"/>
-        </w:rPr>
-        <w:t>['</w:t>
-      </w:r>
-      <w:proofErr w:type="spellStart"/>
-      <w:r>
-        <w:rPr>
-          <w:rFonts w:ascii="Courier New" w:hAnsi="Courier New" w:cs="Courier New"/>
-        </w:rPr>
-        <w:t>bower_components</w:t>
-      </w:r>
-      <w:proofErr w:type="spellEnd"/>
-      <w:r>
-        <w:rPr>
-          <w:rFonts w:ascii="Courier New" w:hAnsi="Courier New" w:cs="Courier New"/>
-        </w:rPr>
-        <w:t>/**//normalize-</w:t>
-      </w:r>
-      <w:proofErr w:type="spellStart"/>
-      <w:r>
-        <w:rPr>
-          <w:rFonts w:ascii="Courier New" w:hAnsi="Courier New" w:cs="Courier New"/>
-        </w:rPr>
-        <w:t>css</w:t>
-      </w:r>
-      <w:proofErr w:type="spellEnd"/>
-      <w:r>
-        <w:rPr>
-          <w:rFonts w:ascii="Courier New" w:hAnsi="Courier New" w:cs="Courier New"/>
-        </w:rPr>
-        <w:t>/normalize.css'</w:t>
-      </w:r>
-    </w:p>
-    <w:p>
-      <w:pPr>
-        <w:spacing w:after="0"/>
-        <w:rPr>
-          <w:rFonts w:ascii="Courier New" w:hAnsi="Courier New" w:cs="Courier New"/>
-        </w:rPr>
-      </w:pPr>
-      <w:r>
-        <w:rPr>
-          <w:rFonts w:ascii="Courier New" w:hAnsi="Courier New" w:cs="Courier New"/>
-        </w:rPr>
-        <w:t xml:space="preserve">                    , '</w:t>
-      </w:r>
-      <w:proofErr w:type="spellStart"/>
-      <w:r>
-        <w:rPr>
-          <w:rFonts w:ascii="Courier New" w:hAnsi="Courier New" w:cs="Courier New"/>
-        </w:rPr>
-        <w:t>bower_components</w:t>
-      </w:r>
-      <w:proofErr w:type="spellEnd"/>
-      <w:r>
-        <w:rPr>
-          <w:rFonts w:ascii="Courier New" w:hAnsi="Courier New" w:cs="Courier New"/>
-        </w:rPr>
-        <w:t>/**//font-awesome/</w:t>
-      </w:r>
-      <w:proofErr w:type="spellStart"/>
-      <w:r>
-        <w:rPr>
-          <w:rFonts w:ascii="Courier New" w:hAnsi="Courier New" w:cs="Courier New"/>
-        </w:rPr>
-        <w:t>css</w:t>
-      </w:r>
-      <w:proofErr w:type="spellEnd"/>
-      <w:r>
-        <w:rPr>
-          <w:rFonts w:ascii="Courier New" w:hAnsi="Courier New" w:cs="Courier New"/>
-        </w:rPr>
-        <w:t>/font-awesome.min.css'</w:t>
-      </w:r>
-    </w:p>
-    <w:p>
-      <w:pPr>
-        <w:spacing w:after="0"/>
-        <w:rPr>
-          <w:rFonts w:ascii="Courier New" w:hAnsi="Courier New" w:cs="Courier New"/>
-        </w:rPr>
-      </w:pPr>
-      <w:r>
-        <w:rPr>
-          <w:rFonts w:ascii="Courier New" w:hAnsi="Courier New" w:cs="Courier New"/>
-        </w:rPr>
-        <w:t xml:space="preserve">                    , '</w:t>
-      </w:r>
-      <w:proofErr w:type="spellStart"/>
-      <w:r>
-        <w:rPr>
-          <w:rFonts w:ascii="Courier New" w:hAnsi="Courier New" w:cs="Courier New"/>
-        </w:rPr>
-        <w:t>bower_components</w:t>
-      </w:r>
-      <w:proofErr w:type="spellEnd"/>
-      <w:r>
-        <w:rPr>
-          <w:rFonts w:ascii="Courier New" w:hAnsi="Courier New" w:cs="Courier New"/>
-        </w:rPr>
-        <w:t>/**/font-awesome/fonts/</w:t>
-      </w:r>
-      <w:proofErr w:type="gramStart"/>
-      <w:r>
-        <w:rPr>
-          <w:rFonts w:ascii="Courier New" w:hAnsi="Courier New" w:cs="Courier New"/>
-        </w:rPr>
-        <w:t>*.*</w:t>
-      </w:r>
-      <w:proofErr w:type="gramEnd"/>
-      <w:r>
-        <w:rPr>
-          <w:rFonts w:ascii="Courier New" w:hAnsi="Courier New" w:cs="Courier New"/>
-        </w:rPr>
-        <w:t>'</w:t>
-      </w:r>
-    </w:p>
-    <w:p>
-      <w:pPr>
-        <w:spacing w:after="0"/>
-        <w:rPr>
-          <w:rFonts w:ascii="Courier New" w:hAnsi="Courier New" w:cs="Courier New"/>
-        </w:rPr>
-      </w:pPr>
-      <w:r>
-        <w:rPr>
-          <w:rFonts w:ascii="Courier New" w:hAnsi="Courier New" w:cs="Courier New"/>
-        </w:rPr>
-        <w:t xml:space="preserve">                    , '</w:t>
-      </w:r>
-      <w:proofErr w:type="spellStart"/>
-      <w:r>
-        <w:rPr>
-          <w:rFonts w:ascii="Courier New" w:hAnsi="Courier New" w:cs="Courier New"/>
-        </w:rPr>
-        <w:t>bower_components</w:t>
-      </w:r>
-      <w:proofErr w:type="spellEnd"/>
-      <w:r>
-        <w:rPr>
-          <w:rFonts w:ascii="Courier New" w:hAnsi="Courier New" w:cs="Courier New"/>
-        </w:rPr>
-        <w:t>/**//</w:t>
-      </w:r>
-      <w:proofErr w:type="spellStart"/>
-      <w:r>
-        <w:rPr>
-          <w:rFonts w:ascii="Courier New" w:hAnsi="Courier New" w:cs="Courier New"/>
-        </w:rPr>
-        <w:t>jquery</w:t>
-      </w:r>
-      <w:proofErr w:type="spellEnd"/>
-      <w:r>
-        <w:rPr>
-          <w:rFonts w:ascii="Courier New" w:hAnsi="Courier New" w:cs="Courier New"/>
-        </w:rPr>
-        <w:t>/</w:t>
-      </w:r>
-      <w:proofErr w:type="spellStart"/>
-      <w:r>
-        <w:rPr>
-          <w:rFonts w:ascii="Courier New" w:hAnsi="Courier New" w:cs="Courier New"/>
-        </w:rPr>
-        <w:t>dist</w:t>
-      </w:r>
-      <w:proofErr w:type="spellEnd"/>
-      <w:r>
-        <w:rPr>
-          <w:rFonts w:ascii="Courier New" w:hAnsi="Courier New" w:cs="Courier New"/>
-        </w:rPr>
-        <w:t>/jquery.min.js'</w:t>
-      </w:r>
-    </w:p>
-    <w:p>
-      <w:pPr>
-        <w:spacing w:after="0"/>
-        <w:rPr>
-          <w:rFonts w:ascii="Courier New" w:hAnsi="Courier New" w:cs="Courier New"/>
-        </w:rPr>
-      </w:pPr>
-      <w:r>
-        <w:rPr>
-          <w:rFonts w:ascii="Courier New" w:hAnsi="Courier New" w:cs="Courier New"/>
-        </w:rPr>
-        <w:t xml:space="preserve">                    , '</w:t>
-      </w:r>
-      <w:proofErr w:type="spellStart"/>
-      <w:r>
-        <w:rPr>
-          <w:rFonts w:ascii="Courier New" w:hAnsi="Courier New" w:cs="Courier New"/>
-        </w:rPr>
-        <w:t>bower_components</w:t>
-      </w:r>
-      <w:proofErr w:type="spellEnd"/>
-      <w:r>
-        <w:rPr>
-          <w:rFonts w:ascii="Courier New" w:hAnsi="Courier New" w:cs="Courier New"/>
-        </w:rPr>
-        <w:t>/**//</w:t>
-      </w:r>
-      <w:proofErr w:type="spellStart"/>
-      <w:r>
-        <w:rPr>
-          <w:rFonts w:ascii="Courier New" w:hAnsi="Courier New" w:cs="Courier New"/>
-        </w:rPr>
-        <w:t>lodash</w:t>
-      </w:r>
-      <w:proofErr w:type="spellEnd"/>
-      <w:r>
-        <w:rPr>
-          <w:rFonts w:ascii="Courier New" w:hAnsi="Courier New" w:cs="Courier New"/>
-        </w:rPr>
-        <w:t>/lodash.min.js'</w:t>
-      </w:r>
-    </w:p>
-    <w:p>
-      <w:pPr>
-        <w:spacing w:after="0"/>
-        <w:rPr>
-          <w:rFonts w:ascii="Courier New" w:hAnsi="Courier New" w:cs="Courier New"/>
-        </w:rPr>
-      </w:pPr>
-      <w:r>
-        <w:rPr>
-          <w:rFonts w:ascii="Courier New" w:hAnsi="Courier New" w:cs="Courier New"/>
-        </w:rPr>
-        <w:t xml:space="preserve">                    </w:t>
-      </w:r>
-    </w:p>
-    <w:p>
-      <w:pPr>
-        <w:spacing w:after="0"/>
-        <w:rPr>
-          <w:rFonts w:ascii="Courier New" w:hAnsi="Courier New" w:cs="Courier New"/>
-        </w:rPr>
-      </w:pPr>
-      <w:r>
-        <w:rPr>
-          <w:rFonts w:ascii="Courier New" w:hAnsi="Courier New" w:cs="Courier New"/>
-        </w:rPr>
-        <w:t xml:space="preserve">                    // for angular2</w:t>
-      </w:r>
-    </w:p>
-    <w:p>
-      <w:pPr>
-        <w:spacing w:after="0"/>
-        <w:rPr>
-          <w:rFonts w:ascii="Courier New" w:hAnsi="Courier New" w:cs="Courier New"/>
-        </w:rPr>
-      </w:pPr>
-      <w:r>
-        <w:rPr>
-          <w:rFonts w:ascii="Courier New" w:hAnsi="Courier New" w:cs="Courier New"/>
-        </w:rPr>
-        <w:t xml:space="preserve">                    , '</w:t>
-      </w:r>
-      <w:proofErr w:type="spellStart"/>
-      <w:r>
-        <w:rPr>
-          <w:rFonts w:ascii="Courier New" w:hAnsi="Courier New" w:cs="Courier New"/>
-        </w:rPr>
-        <w:t>node_modules</w:t>
-      </w:r>
-      <w:proofErr w:type="spellEnd"/>
-      <w:r>
-        <w:rPr>
-          <w:rFonts w:ascii="Courier New" w:hAnsi="Courier New" w:cs="Courier New"/>
-        </w:rPr>
-        <w:t>/**//es6-shim/es6-shim.min.js'</w:t>
-      </w:r>
-    </w:p>
-    <w:p>
-      <w:pPr>
-        <w:spacing w:after="0"/>
-        <w:rPr>
-          <w:rFonts w:ascii="Courier New" w:hAnsi="Courier New" w:cs="Courier New"/>
-        </w:rPr>
-      </w:pPr>
-      <w:r>
-        <w:rPr>
-          <w:rFonts w:ascii="Courier New" w:hAnsi="Courier New" w:cs="Courier New"/>
-        </w:rPr>
-        <w:t xml:space="preserve">                    , '</w:t>
-      </w:r>
-      <w:proofErr w:type="spellStart"/>
-      <w:r>
-        <w:rPr>
-          <w:rFonts w:ascii="Courier New" w:hAnsi="Courier New" w:cs="Courier New"/>
-        </w:rPr>
-        <w:t>node_modules</w:t>
-      </w:r>
-      <w:proofErr w:type="spellEnd"/>
-      <w:r>
-        <w:rPr>
-          <w:rFonts w:ascii="Courier New" w:hAnsi="Courier New" w:cs="Courier New"/>
-        </w:rPr>
-        <w:t>/**//angular2/bundles/angular2-polyfills.min.js'</w:t>
-      </w:r>
-    </w:p>
-    <w:p>
-      <w:pPr>
-        <w:spacing w:after="0"/>
-        <w:rPr>
-          <w:rFonts w:ascii="Courier New" w:hAnsi="Courier New" w:cs="Courier New"/>
-        </w:rPr>
-      </w:pPr>
-      <w:r>
-        <w:rPr>
-          <w:rFonts w:ascii="Courier New" w:hAnsi="Courier New" w:cs="Courier New"/>
-        </w:rPr>
-        <w:t xml:space="preserve">                    , '</w:t>
-      </w:r>
-      <w:proofErr w:type="spellStart"/>
-      <w:r>
-        <w:rPr>
-          <w:rFonts w:ascii="Courier New" w:hAnsi="Courier New" w:cs="Courier New"/>
-        </w:rPr>
-        <w:t>node_modules</w:t>
-      </w:r>
-      <w:proofErr w:type="spellEnd"/>
-      <w:r>
-        <w:rPr>
-          <w:rFonts w:ascii="Courier New" w:hAnsi="Courier New" w:cs="Courier New"/>
-        </w:rPr>
-        <w:t>/**//</w:t>
-      </w:r>
-      <w:proofErr w:type="spellStart"/>
-      <w:r>
-        <w:rPr>
-          <w:rFonts w:ascii="Courier New" w:hAnsi="Courier New" w:cs="Courier New"/>
-        </w:rPr>
-        <w:t>systemjs</w:t>
-      </w:r>
-      <w:proofErr w:type="spellEnd"/>
-      <w:r>
-        <w:rPr>
-          <w:rFonts w:ascii="Courier New" w:hAnsi="Courier New" w:cs="Courier New"/>
-        </w:rPr>
-        <w:t>/</w:t>
-      </w:r>
-      <w:proofErr w:type="spellStart"/>
-      <w:r>
-        <w:rPr>
-          <w:rFonts w:ascii="Courier New" w:hAnsi="Courier New" w:cs="Courier New"/>
-        </w:rPr>
-        <w:t>dist</w:t>
-      </w:r>
-      <w:proofErr w:type="spellEnd"/>
-      <w:r>
-        <w:rPr>
-          <w:rFonts w:ascii="Courier New" w:hAnsi="Courier New" w:cs="Courier New"/>
-        </w:rPr>
-        <w:t>/system.src.js'</w:t>
-      </w:r>
-    </w:p>
-    <w:p>
-      <w:pPr>
-        <w:spacing w:after="0"/>
-        <w:rPr>
-          <w:rFonts w:ascii="Courier New" w:hAnsi="Courier New" w:cs="Courier New"/>
-        </w:rPr>
-      </w:pPr>
-      <w:r>
-        <w:rPr>
-          <w:rFonts w:ascii="Courier New" w:hAnsi="Courier New" w:cs="Courier New"/>
-        </w:rPr>
-        <w:t xml:space="preserve">                    , '</w:t>
-      </w:r>
-      <w:proofErr w:type="spellStart"/>
-      <w:r>
-        <w:rPr>
-          <w:rFonts w:ascii="Courier New" w:hAnsi="Courier New" w:cs="Courier New"/>
-        </w:rPr>
-        <w:t>node_modules</w:t>
-      </w:r>
-      <w:proofErr w:type="spellEnd"/>
-      <w:r>
-        <w:rPr>
-          <w:rFonts w:ascii="Courier New" w:hAnsi="Courier New" w:cs="Courier New"/>
-        </w:rPr>
-        <w:t>/**//</w:t>
-      </w:r>
-      <w:proofErr w:type="spellStart"/>
-      <w:r>
-        <w:rPr>
-          <w:rFonts w:ascii="Courier New" w:hAnsi="Courier New" w:cs="Courier New"/>
-        </w:rPr>
-        <w:t>rxjs</w:t>
-      </w:r>
-      <w:proofErr w:type="spellEnd"/>
-      <w:r>
-        <w:rPr>
-          <w:rFonts w:ascii="Courier New" w:hAnsi="Courier New" w:cs="Courier New"/>
-        </w:rPr>
-        <w:t>/bundles/rx.min.js'</w:t>
-      </w:r>
-    </w:p>
-    <w:p>
-      <w:pPr>
-        <w:spacing w:after="0"/>
-        <w:rPr>
-          <w:rFonts w:ascii="Courier New" w:hAnsi="Courier New" w:cs="Courier New"/>
-        </w:rPr>
-      </w:pPr>
-      <w:r>
-        <w:rPr>
-          <w:rFonts w:ascii="Courier New" w:hAnsi="Courier New" w:cs="Courier New"/>
-        </w:rPr>
-        <w:t xml:space="preserve">                    , '</w:t>
-      </w:r>
-      <w:proofErr w:type="spellStart"/>
-      <w:r>
-        <w:rPr>
-          <w:rFonts w:ascii="Courier New" w:hAnsi="Courier New" w:cs="Courier New"/>
-        </w:rPr>
-        <w:t>node_modules</w:t>
-      </w:r>
-      <w:proofErr w:type="spellEnd"/>
-      <w:r>
-        <w:rPr>
-          <w:rFonts w:ascii="Courier New" w:hAnsi="Courier New" w:cs="Courier New"/>
-        </w:rPr>
-        <w:t>/**//angular2/bundles/angular2.min.js'</w:t>
-      </w:r>
-    </w:p>
-    <w:p>
-      <w:pPr>
-        <w:spacing w:after="0"/>
-        <w:rPr>
-          <w:rFonts w:ascii="Courier New" w:hAnsi="Courier New" w:cs="Courier New"/>
-        </w:rPr>
-      </w:pPr>
-      <w:r>
-        <w:rPr>
-          <w:rFonts w:ascii="Courier New" w:hAnsi="Courier New" w:cs="Courier New"/>
-        </w:rPr>
-        <w:t xml:space="preserve">                    </w:t>
-      </w:r>
-    </w:p>
-    <w:p>
-      <w:pPr>
-        <w:spacing w:after="0"/>
-        <w:rPr>
-          <w:rFonts w:ascii="Courier New" w:hAnsi="Courier New" w:cs="Courier New"/>
-        </w:rPr>
-      </w:pPr>
-      <w:r>
-        <w:rPr>
-          <w:rFonts w:ascii="Courier New" w:hAnsi="Courier New" w:cs="Courier New"/>
-        </w:rPr>
-        <w:t xml:space="preserve">    ])</w:t>
-      </w:r>
-    </w:p>
-    <w:p>
-      <w:pPr>
-        <w:spacing w:after="0"/>
-        <w:rPr>
-          <w:rFonts w:ascii="Courier New" w:hAnsi="Courier New" w:cs="Courier New"/>
-        </w:rPr>
-      </w:pPr>
-      <w:r>
-        <w:rPr>
-          <w:rFonts w:ascii="Courier New" w:hAnsi="Courier New" w:cs="Courier New"/>
-        </w:rPr>
-        <w:t xml:space="preserve">      </w:t>
-      </w:r>
-      <w:proofErr w:type="gramStart"/>
-      <w:r>
-        <w:rPr>
-          <w:rFonts w:ascii="Courier New" w:hAnsi="Courier New" w:cs="Courier New"/>
-        </w:rPr>
-        <w:t>.pipe</w:t>
-      </w:r>
-      <w:proofErr w:type="gramEnd"/>
-      <w:r>
-        <w:rPr>
-          <w:rFonts w:ascii="Courier New" w:hAnsi="Courier New" w:cs="Courier New"/>
-        </w:rPr>
-        <w:t>(plumber({</w:t>
-      </w:r>
-    </w:p>
-    <w:p>
-      <w:pPr>
-        <w:spacing w:after="0"/>
-        <w:rPr>
-          <w:rFonts w:ascii="Courier New" w:hAnsi="Courier New" w:cs="Courier New"/>
-        </w:rPr>
-      </w:pPr>
-      <w:r>
-        <w:rPr>
-          <w:rFonts w:ascii="Courier New" w:hAnsi="Courier New" w:cs="Courier New"/>
-        </w:rPr>
-        <w:t xml:space="preserve">          </w:t>
-      </w:r>
-      <w:proofErr w:type="spellStart"/>
-      <w:r>
-        <w:rPr>
-          <w:rFonts w:ascii="Courier New" w:hAnsi="Courier New" w:cs="Courier New"/>
-        </w:rPr>
-        <w:t>errorHandler</w:t>
-      </w:r>
-      <w:proofErr w:type="spellEnd"/>
-      <w:r>
-        <w:rPr>
-          <w:rFonts w:ascii="Courier New" w:hAnsi="Courier New" w:cs="Courier New"/>
-        </w:rPr>
-        <w:t xml:space="preserve">: </w:t>
-      </w:r>
-      <w:proofErr w:type="spellStart"/>
-      <w:r>
-        <w:rPr>
-          <w:rFonts w:ascii="Courier New" w:hAnsi="Courier New" w:cs="Courier New"/>
-        </w:rPr>
-        <w:t>onError</w:t>
-      </w:r>
-      <w:proofErr w:type="spellEnd"/>
-    </w:p>
-    <w:p>
-      <w:pPr>
-        <w:spacing w:after="0"/>
-        <w:rPr>
-          <w:rFonts w:ascii="Courier New" w:hAnsi="Courier New" w:cs="Courier New"/>
-        </w:rPr>
-      </w:pPr>
-      <w:r>
-        <w:rPr>
-          <w:rFonts w:ascii="Courier New" w:hAnsi="Courier New" w:cs="Courier New"/>
-        </w:rPr>
-        <w:t xml:space="preserve">      }))</w:t>
-      </w:r>
-    </w:p>
-    <w:p>
-      <w:pPr>
-        <w:spacing w:after="0"/>
-        <w:rPr>
-          <w:rFonts w:ascii="Courier New" w:hAnsi="Courier New" w:cs="Courier New"/>
-        </w:rPr>
-      </w:pPr>
-      <w:r>
-        <w:rPr>
-          <w:rFonts w:ascii="Courier New" w:hAnsi="Courier New" w:cs="Courier New"/>
-        </w:rPr>
-        <w:t xml:space="preserve">      </w:t>
-      </w:r>
-      <w:proofErr w:type="gramStart"/>
-      <w:r>
-        <w:rPr>
-          <w:rFonts w:ascii="Courier New" w:hAnsi="Courier New" w:cs="Courier New"/>
-        </w:rPr>
-        <w:t>.pipe</w:t>
-      </w:r>
-      <w:proofErr w:type="gramEnd"/>
-      <w:r>
-        <w:rPr>
-          <w:rFonts w:ascii="Courier New" w:hAnsi="Courier New" w:cs="Courier New"/>
-        </w:rPr>
-        <w:t>(</w:t>
-      </w:r>
-      <w:proofErr w:type="spellStart"/>
-      <w:r>
-        <w:rPr>
-          <w:rFonts w:ascii="Courier New" w:hAnsi="Courier New" w:cs="Courier New"/>
-        </w:rPr>
-        <w:t>gulp.dest</w:t>
-      </w:r>
-      <w:proofErr w:type="spellEnd"/>
-      <w:r>
-        <w:rPr>
-          <w:rFonts w:ascii="Courier New" w:hAnsi="Courier New" w:cs="Courier New"/>
-        </w:rPr>
-        <w:t>('</w:t>
-      </w:r>
-      <w:proofErr w:type="spellStart"/>
-      <w:r>
-        <w:rPr>
-          <w:rFonts w:ascii="Courier New" w:hAnsi="Courier New" w:cs="Courier New"/>
-        </w:rPr>
-        <w:t>wwwroot</w:t>
-      </w:r>
-      <w:proofErr w:type="spellEnd"/>
-      <w:r>
-        <w:rPr>
-          <w:rFonts w:ascii="Courier New" w:hAnsi="Courier New" w:cs="Courier New"/>
-        </w:rPr>
-        <w:t>/lib/./'));</w:t>
-      </w:r>
-    </w:p>
-    <w:p>
-      <w:pPr>
-        <w:spacing w:after="0"/>
-        <w:rPr>
-          <w:rFonts w:ascii="Courier New" w:hAnsi="Courier New" w:cs="Courier New"/>
-        </w:rPr>
-      </w:pPr>
-      <w:r>
-        <w:rPr>
-          <w:rFonts w:ascii="Courier New" w:hAnsi="Courier New" w:cs="Courier New"/>
-        </w:rPr>
-        <w:t>});</w:t>
-      </w:r>
-    </w:p>
-    <w:p/>
-    <w:p>
-      <w:r>
-        <w:t xml:space="preserve">Add references to the new libraries in the </w:t>
+      <w:r>
+        <w:t>We a</w:t>
+      </w:r>
+      <w:r>
+        <w:t>dd</w:t>
+      </w:r>
+      <w:r>
+        <w:t>ed</w:t>
+      </w:r>
+      <w:r>
+        <w:t xml:space="preserve"> references to the new libraries in the </w:t>
       </w:r>
       <w:r>
         <w:rPr>
@@ -1977,7 +2115,7 @@
           <w:sz w:val="20"/>
           <w:szCs w:val="20"/>
         </w:rPr>
-        <w:t>="/lib/es6-shim/es6-shim.min.js"&gt;&lt;/script&gt;</w:t>
+        <w:t>="../lib/es6-shim/es6-shim.min.js"&gt;&lt;/script&gt;</w:t>
       </w:r>
     </w:p>
     <w:p>
@@ -1995,43 +2133,43 @@
           <w:sz w:val="20"/>
           <w:szCs w:val="20"/>
         </w:rPr>
-        <w:t xml:space="preserve">&lt;script </w:t>
-      </w:r>
-      <w:proofErr w:type="spellStart"/>
-      <w:r>
+        <w:t>&lt;script src="../lib/angular2/bundles/angular2-polyfills.min.js"&gt;&lt;/script&gt;</w:t>
+      </w:r>
+    </w:p>
+    <w:p>
+      <w:pPr>
+        <w:spacing w:after="0"/>
         <w:rPr>
           <w:rFonts w:ascii="Courier New" w:hAnsi="Courier New" w:cs="Courier New"/>
           <w:sz w:val="20"/>
           <w:szCs w:val="20"/>
         </w:rPr>
-        <w:t>src</w:t>
-      </w:r>
-      <w:proofErr w:type="spellEnd"/>
+      </w:pPr>
       <w:r>
         <w:rPr>
           <w:rFonts w:ascii="Courier New" w:hAnsi="Courier New" w:cs="Courier New"/>
           <w:sz w:val="20"/>
           <w:szCs w:val="20"/>
         </w:rPr>
-        <w:t>="/lib/angular2/bundles/angular2-polyfills.min.js"&gt;&lt;/script&gt;</w:t>
-      </w:r>
-    </w:p>
-    <w:p>
-      <w:pPr>
-        <w:spacing w:after="0"/>
+        <w:t xml:space="preserve">&lt;script </w:t>
+      </w:r>
+      <w:proofErr w:type="spellStart"/>
+      <w:r>
         <w:rPr>
           <w:rFonts w:ascii="Courier New" w:hAnsi="Courier New" w:cs="Courier New"/>
           <w:sz w:val="20"/>
           <w:szCs w:val="20"/>
         </w:rPr>
-      </w:pPr>
+        <w:t>src</w:t>
+      </w:r>
+      <w:proofErr w:type="spellEnd"/>
       <w:r>
         <w:rPr>
           <w:rFonts w:ascii="Courier New" w:hAnsi="Courier New" w:cs="Courier New"/>
           <w:sz w:val="20"/>
           <w:szCs w:val="20"/>
         </w:rPr>
-        <w:t xml:space="preserve">&lt;script </w:t>
+        <w:t>="../lib/</w:t>
       </w:r>
       <w:proofErr w:type="spellStart"/>
       <w:r>
@@ -2040,7 +2178,7 @@
           <w:sz w:val="20"/>
           <w:szCs w:val="20"/>
         </w:rPr>
-        <w:t>src</w:t>
+        <w:t>systemjs</w:t>
       </w:r>
       <w:proofErr w:type="spellEnd"/>
       <w:r>
@@ -2049,7 +2187,7 @@
           <w:sz w:val="20"/>
           <w:szCs w:val="20"/>
         </w:rPr>
-        <w:t>="/lib/</w:t>
+        <w:t>/</w:t>
       </w:r>
       <w:proofErr w:type="spellStart"/>
       <w:r>
@@ -2058,7 +2196,7 @@
           <w:sz w:val="20"/>
           <w:szCs w:val="20"/>
         </w:rPr>
-        <w:t>systemjs</w:t>
+        <w:t>dist</w:t>
       </w:r>
       <w:proofErr w:type="spellEnd"/>
       <w:r>
@@ -2067,43 +2205,43 @@
           <w:sz w:val="20"/>
           <w:szCs w:val="20"/>
         </w:rPr>
-        <w:t>/</w:t>
-      </w:r>
-      <w:proofErr w:type="spellStart"/>
-      <w:r>
+        <w:t>/system.src.js"&gt;&lt;/script&gt;</w:t>
+      </w:r>
+    </w:p>
+    <w:p>
+      <w:pPr>
+        <w:spacing w:after="0"/>
         <w:rPr>
           <w:rFonts w:ascii="Courier New" w:hAnsi="Courier New" w:cs="Courier New"/>
           <w:sz w:val="20"/>
           <w:szCs w:val="20"/>
         </w:rPr>
-        <w:t>dist</w:t>
-      </w:r>
-      <w:proofErr w:type="spellEnd"/>
+      </w:pPr>
       <w:r>
         <w:rPr>
           <w:rFonts w:ascii="Courier New" w:hAnsi="Courier New" w:cs="Courier New"/>
           <w:sz w:val="20"/>
           <w:szCs w:val="20"/>
         </w:rPr>
-        <w:t>/system.src.js"&gt;&lt;/script&gt;</w:t>
-      </w:r>
-    </w:p>
-    <w:p>
-      <w:pPr>
-        <w:spacing w:after="0"/>
+        <w:t xml:space="preserve">&lt;script </w:t>
+      </w:r>
+      <w:proofErr w:type="spellStart"/>
+      <w:r>
         <w:rPr>
           <w:rFonts w:ascii="Courier New" w:hAnsi="Courier New" w:cs="Courier New"/>
           <w:sz w:val="20"/>
           <w:szCs w:val="20"/>
         </w:rPr>
-      </w:pPr>
+        <w:t>src</w:t>
+      </w:r>
+      <w:proofErr w:type="spellEnd"/>
       <w:r>
         <w:rPr>
           <w:rFonts w:ascii="Courier New" w:hAnsi="Courier New" w:cs="Courier New"/>
           <w:sz w:val="20"/>
           <w:szCs w:val="20"/>
         </w:rPr>
-        <w:t xml:space="preserve">&lt;script </w:t>
+        <w:t>="../lib/</w:t>
       </w:r>
       <w:proofErr w:type="spellStart"/>
       <w:r>
@@ -2112,7 +2250,7 @@
           <w:sz w:val="20"/>
           <w:szCs w:val="20"/>
         </w:rPr>
-        <w:t>src</w:t>
+        <w:t>rxjs</w:t>
       </w:r>
       <w:proofErr w:type="spellEnd"/>
       <w:r>
@@ -2121,141 +2259,998 @@
           <w:sz w:val="20"/>
           <w:szCs w:val="20"/>
         </w:rPr>
-        <w:t>="/lib/</w:t>
-      </w:r>
-      <w:proofErr w:type="spellStart"/>
-      <w:r>
+        <w:t>/bundles/rx.min.js"&gt;&lt;/script&gt;</w:t>
+      </w:r>
+    </w:p>
+    <w:p>
+      <w:pPr>
+        <w:spacing w:after="0"/>
         <w:rPr>
           <w:rFonts w:ascii="Courier New" w:hAnsi="Courier New" w:cs="Courier New"/>
           <w:sz w:val="20"/>
           <w:szCs w:val="20"/>
         </w:rPr>
-        <w:t>rxjs</w:t>
-      </w:r>
-      <w:proofErr w:type="spellEnd"/>
+      </w:pPr>
       <w:r>
         <w:rPr>
           <w:rFonts w:ascii="Courier New" w:hAnsi="Courier New" w:cs="Courier New"/>
           <w:sz w:val="20"/>
           <w:szCs w:val="20"/>
         </w:rPr>
-        <w:t>/bundles/rx.min.js"&gt;&lt;/script&gt;</w:t>
-      </w:r>
-    </w:p>
-    <w:p>
-      <w:pPr>
-        <w:spacing w:after="0"/>
-      </w:pPr>
+        <w:t xml:space="preserve">&lt;script </w:t>
+      </w:r>
+      <w:proofErr w:type="spellStart"/>
       <w:r>
         <w:rPr>
           <w:rFonts w:ascii="Courier New" w:hAnsi="Courier New" w:cs="Courier New"/>
           <w:sz w:val="20"/>
           <w:szCs w:val="20"/>
         </w:rPr>
-        <w:t xml:space="preserve">&lt;script </w:t>
-      </w:r>
-      <w:proofErr w:type="spellStart"/>
+        <w:t>src</w:t>
+      </w:r>
+      <w:proofErr w:type="spellEnd"/>
       <w:r>
         <w:rPr>
           <w:rFonts w:ascii="Courier New" w:hAnsi="Courier New" w:cs="Courier New"/>
           <w:sz w:val="20"/>
           <w:szCs w:val="20"/>
         </w:rPr>
+        <w:t>="../lib/angular2/bundles/angular2.min.js"&gt;&lt;/script&gt;</w:t>
+      </w:r>
+    </w:p>
+    <w:p>
+      <w:pPr>
+        <w:spacing w:after="0"/>
+      </w:pPr>
+    </w:p>
+    <w:p>
+      <w:r>
+        <w:t>Install the TSD for Angular2</w:t>
+      </w:r>
+      <w:r>
+        <w:t xml:space="preserve">.  </w:t>
+      </w:r>
+    </w:p>
+    <w:p>
+      <w:r>
+        <w:t xml:space="preserve">Type definitions found here.  </w:t>
+      </w:r>
+      <w:r>
+        <w:br/>
+      </w:r>
+      <w:hyperlink r:id="rId6" w:history="1">
+        <w:r>
+          <w:rPr>
+            <w:rStyle w:val="Hyperlink"/>
+          </w:rPr>
+          <w:t>http://definitelytyped.org/</w:t>
+        </w:r>
+      </w:hyperlink>
+    </w:p>
+    <w:p/>
+    <w:p>
+      <w:pPr>
+        <w:pStyle w:val="Heading2"/>
+      </w:pPr>
+      <w:r>
+        <w:t>The index.html file</w:t>
+      </w:r>
+    </w:p>
+    <w:p/>
+    <w:p>
+      <w:r>
+        <w:t xml:space="preserve">Don’t be concerned about what you </w:t>
+      </w:r>
+      <w:r>
+        <w:t xml:space="preserve">don’t </w:t>
+      </w:r>
+      <w:r>
+        <w:t>understand at this point.</w:t>
+      </w:r>
+    </w:p>
+    <w:p>
+      <w:r>
+        <w:t>If you o</w:t>
+      </w:r>
+      <w:r>
+        <w:t xml:space="preserve">pen the </w:t>
+      </w:r>
+      <w:proofErr w:type="spellStart"/>
+      <w:r>
+        <w:rPr>
+          <w:rFonts w:ascii="Courier New" w:hAnsi="Courier New" w:cs="Courier New"/>
+        </w:rPr>
+        <w:t>app.ts</w:t>
+      </w:r>
+      <w:proofErr w:type="spellEnd"/>
+      <w:r>
+        <w:t xml:space="preserve"> file, you’ll find the following.</w:t>
+      </w:r>
+    </w:p>
+    <w:p/>
+    <w:p>
+      <w:pPr>
+        <w:spacing w:after="0"/>
+        <w:rPr>
+          <w:rFonts w:ascii="Courier New" w:hAnsi="Courier New" w:cs="Courier New"/>
+        </w:rPr>
+      </w:pPr>
+      <w:r>
+        <w:rPr>
+          <w:rFonts w:ascii="Courier New" w:hAnsi="Courier New" w:cs="Courier New"/>
+        </w:rPr>
+        <w:t>import { bootstrap } from 'angular2/platform/browser';</w:t>
+      </w:r>
+    </w:p>
+    <w:p>
+      <w:pPr>
+        <w:spacing w:after="0"/>
+        <w:rPr>
+          <w:rFonts w:ascii="Courier New" w:hAnsi="Courier New" w:cs="Courier New"/>
+        </w:rPr>
+      </w:pPr>
+      <w:r>
+        <w:rPr>
+          <w:rFonts w:ascii="Courier New" w:hAnsi="Courier New" w:cs="Courier New"/>
+        </w:rPr>
+        <w:t>import { Component } from 'angular2/core';</w:t>
+      </w:r>
+    </w:p>
+    <w:p>
+      <w:pPr>
+        <w:spacing w:after="0"/>
+        <w:rPr>
+          <w:rFonts w:ascii="Courier New" w:hAnsi="Courier New" w:cs="Courier New"/>
+        </w:rPr>
+      </w:pPr>
+    </w:p>
+    <w:p>
+      <w:pPr>
+        <w:spacing w:after="0"/>
+        <w:rPr>
+          <w:rFonts w:ascii="Courier New" w:hAnsi="Courier New" w:cs="Courier New"/>
+        </w:rPr>
+      </w:pPr>
+      <w:r>
+        <w:rPr>
+          <w:rFonts w:ascii="Courier New" w:hAnsi="Courier New" w:cs="Courier New"/>
+        </w:rPr>
+        <w:t>@Component({</w:t>
+      </w:r>
+    </w:p>
+    <w:p>
+      <w:pPr>
+        <w:spacing w:after="0"/>
+        <w:rPr>
+          <w:rFonts w:ascii="Courier New" w:hAnsi="Courier New" w:cs="Courier New"/>
+        </w:rPr>
+      </w:pPr>
+      <w:r>
+        <w:rPr>
+          <w:rFonts w:ascii="Courier New" w:hAnsi="Courier New" w:cs="Courier New"/>
+        </w:rPr>
+        <w:t xml:space="preserve">    selector: 'hello-world',</w:t>
+      </w:r>
+    </w:p>
+    <w:p>
+      <w:pPr>
+        <w:spacing w:after="0"/>
+        <w:rPr>
+          <w:rFonts w:ascii="Courier New" w:hAnsi="Courier New" w:cs="Courier New"/>
+        </w:rPr>
+      </w:pPr>
+      <w:r>
+        <w:rPr>
+          <w:rFonts w:ascii="Courier New" w:hAnsi="Courier New" w:cs="Courier New"/>
+        </w:rPr>
+        <w:t xml:space="preserve">    template: `</w:t>
+      </w:r>
+    </w:p>
+    <w:p>
+      <w:pPr>
+        <w:spacing w:after="0"/>
+        <w:rPr>
+          <w:rFonts w:ascii="Courier New" w:hAnsi="Courier New" w:cs="Courier New"/>
+        </w:rPr>
+      </w:pPr>
+      <w:r>
+        <w:rPr>
+          <w:rFonts w:ascii="Courier New" w:hAnsi="Courier New" w:cs="Courier New"/>
+        </w:rPr>
+        <w:t xml:space="preserve">    &lt;div&gt;</w:t>
+      </w:r>
+    </w:p>
+    <w:p>
+      <w:pPr>
+        <w:spacing w:after="0"/>
+        <w:rPr>
+          <w:rFonts w:ascii="Courier New" w:hAnsi="Courier New" w:cs="Courier New"/>
+        </w:rPr>
+      </w:pPr>
+      <w:r>
+        <w:rPr>
+          <w:rFonts w:ascii="Courier New" w:hAnsi="Courier New" w:cs="Courier New"/>
+        </w:rPr>
+        <w:t xml:space="preserve">        Hello World</w:t>
+      </w:r>
+    </w:p>
+    <w:p>
+      <w:pPr>
+        <w:spacing w:after="0"/>
+        <w:rPr>
+          <w:rFonts w:ascii="Courier New" w:hAnsi="Courier New" w:cs="Courier New"/>
+        </w:rPr>
+      </w:pPr>
+      <w:r>
+        <w:rPr>
+          <w:rFonts w:ascii="Courier New" w:hAnsi="Courier New" w:cs="Courier New"/>
+        </w:rPr>
+        <w:t xml:space="preserve">    &lt;/div&gt;</w:t>
+      </w:r>
+    </w:p>
+    <w:p>
+      <w:pPr>
+        <w:spacing w:after="0"/>
+        <w:rPr>
+          <w:rFonts w:ascii="Courier New" w:hAnsi="Courier New" w:cs="Courier New"/>
+        </w:rPr>
+      </w:pPr>
+      <w:r>
+        <w:rPr>
+          <w:rFonts w:ascii="Courier New" w:hAnsi="Courier New" w:cs="Courier New"/>
+        </w:rPr>
+        <w:t>`</w:t>
+      </w:r>
+    </w:p>
+    <w:p>
+      <w:pPr>
+        <w:spacing w:after="0"/>
+        <w:rPr>
+          <w:rFonts w:ascii="Courier New" w:hAnsi="Courier New" w:cs="Courier New"/>
+        </w:rPr>
+      </w:pPr>
+      <w:r>
+        <w:rPr>
+          <w:rFonts w:ascii="Courier New" w:hAnsi="Courier New" w:cs="Courier New"/>
+        </w:rPr>
+        <w:t>})</w:t>
+      </w:r>
+    </w:p>
+    <w:p>
+      <w:pPr>
+        <w:spacing w:after="0"/>
+        <w:rPr>
+          <w:rFonts w:ascii="Courier New" w:hAnsi="Courier New" w:cs="Courier New"/>
+        </w:rPr>
+      </w:pPr>
+    </w:p>
+    <w:p>
+      <w:pPr>
+        <w:spacing w:after="0"/>
+        <w:rPr>
+          <w:rFonts w:ascii="Courier New" w:hAnsi="Courier New" w:cs="Courier New"/>
+        </w:rPr>
+      </w:pPr>
+      <w:r>
+        <w:rPr>
+          <w:rFonts w:ascii="Courier New" w:hAnsi="Courier New" w:cs="Courier New"/>
+        </w:rPr>
+        <w:t>class HelloWorld { }</w:t>
+      </w:r>
+    </w:p>
+    <w:p>
+      <w:pPr>
+        <w:spacing w:after="0"/>
+        <w:rPr>
+          <w:rFonts w:ascii="Courier New" w:hAnsi="Courier New" w:cs="Courier New"/>
+        </w:rPr>
+      </w:pPr>
+    </w:p>
+    <w:p>
+      <w:pPr>
+        <w:spacing w:after="0"/>
+      </w:pPr>
+      <w:r>
+        <w:rPr>
+          <w:rFonts w:ascii="Courier New" w:hAnsi="Courier New" w:cs="Courier New"/>
+        </w:rPr>
+        <w:t>bootstrap(HelloWorld);</w:t>
+      </w:r>
+    </w:p>
+    <w:p/>
+    <w:p>
+      <w:r>
+        <w:t xml:space="preserve">We’ve added our JavaScript libraries but one important file we did not add was our </w:t>
+      </w:r>
+      <w:r>
+        <w:rPr>
+          <w:rFonts w:ascii="Courier New" w:hAnsi="Courier New" w:cs="Courier New"/>
+        </w:rPr>
+        <w:t>app.js</w:t>
+      </w:r>
+      <w:r>
+        <w:t xml:space="preserve"> file.  With Angular2 there is no longer the concept of ng-app.  Now we tell Angular what</w:t>
+      </w:r>
+      <w:r>
+        <w:t xml:space="preserve"> module to use as the applications</w:t>
+      </w:r>
+      <w:r>
+        <w:t xml:space="preserve"> entry point</w:t>
+      </w:r>
+      <w:r>
+        <w:t>.  We do this in the html file.</w:t>
+      </w:r>
+    </w:p>
+    <w:p/>
+    <w:p>
+      <w:pPr>
+        <w:spacing w:after="0"/>
+        <w:rPr>
+          <w:rFonts w:ascii="Courier New" w:hAnsi="Courier New" w:cs="Courier New"/>
+        </w:rPr>
+      </w:pPr>
+      <w:r>
+        <w:rPr>
+          <w:rFonts w:ascii="Courier New" w:hAnsi="Courier New" w:cs="Courier New"/>
+        </w:rPr>
+        <w:t xml:space="preserve">    &lt;script&gt;</w:t>
+      </w:r>
+    </w:p>
+    <w:p>
+      <w:pPr>
+        <w:spacing w:after="0"/>
+        <w:rPr>
+          <w:rFonts w:ascii="Courier New" w:hAnsi="Courier New" w:cs="Courier New"/>
+        </w:rPr>
+      </w:pPr>
+      <w:r>
+        <w:rPr>
+          <w:rFonts w:ascii="Courier New" w:hAnsi="Courier New" w:cs="Courier New"/>
+        </w:rPr>
+        <w:t xml:space="preserve">        </w:t>
+      </w:r>
+      <w:proofErr w:type="spellStart"/>
+      <w:r>
+        <w:rPr>
+          <w:rFonts w:ascii="Courier New" w:hAnsi="Courier New" w:cs="Courier New"/>
+        </w:rPr>
+        <w:t>System.config</w:t>
+      </w:r>
+      <w:proofErr w:type="spellEnd"/>
+      <w:r>
+        <w:rPr>
+          <w:rFonts w:ascii="Courier New" w:hAnsi="Courier New" w:cs="Courier New"/>
+        </w:rPr>
+        <w:t>({</w:t>
+      </w:r>
+    </w:p>
+    <w:p>
+      <w:pPr>
+        <w:spacing w:after="0"/>
+        <w:rPr>
+          <w:rFonts w:ascii="Courier New" w:hAnsi="Courier New" w:cs="Courier New"/>
+        </w:rPr>
+      </w:pPr>
+      <w:r>
+        <w:rPr>
+          <w:rFonts w:ascii="Courier New" w:hAnsi="Courier New" w:cs="Courier New"/>
+        </w:rPr>
+        <w:t xml:space="preserve">            packages: {</w:t>
+      </w:r>
+    </w:p>
+    <w:p>
+      <w:pPr>
+        <w:spacing w:after="0"/>
+        <w:rPr>
+          <w:rFonts w:ascii="Courier New" w:hAnsi="Courier New" w:cs="Courier New"/>
+        </w:rPr>
+      </w:pPr>
+      <w:r>
+        <w:rPr>
+          <w:rFonts w:ascii="Courier New" w:hAnsi="Courier New" w:cs="Courier New"/>
+        </w:rPr>
+        <w:t xml:space="preserve">                app: {</w:t>
+      </w:r>
+    </w:p>
+    <w:p>
+      <w:pPr>
+        <w:spacing w:after="0"/>
+        <w:rPr>
+          <w:rFonts w:ascii="Courier New" w:hAnsi="Courier New" w:cs="Courier New"/>
+        </w:rPr>
+      </w:pPr>
+      <w:r>
+        <w:rPr>
+          <w:rFonts w:ascii="Courier New" w:hAnsi="Courier New" w:cs="Courier New"/>
+        </w:rPr>
+        <w:t xml:space="preserve">                    format: 'register',</w:t>
+      </w:r>
+    </w:p>
+    <w:p>
+      <w:pPr>
+        <w:spacing w:after="0"/>
+        <w:rPr>
+          <w:rFonts w:ascii="Courier New" w:hAnsi="Courier New" w:cs="Courier New"/>
+        </w:rPr>
+      </w:pPr>
+      <w:r>
+        <w:rPr>
+          <w:rFonts w:ascii="Courier New" w:hAnsi="Courier New" w:cs="Courier New"/>
+        </w:rPr>
+        <w:t xml:space="preserve">                    </w:t>
+      </w:r>
+      <w:proofErr w:type="spellStart"/>
+      <w:r>
+        <w:rPr>
+          <w:rFonts w:ascii="Courier New" w:hAnsi="Courier New" w:cs="Courier New"/>
+        </w:rPr>
+        <w:t>defaultExtension</w:t>
+      </w:r>
+      <w:proofErr w:type="spellEnd"/>
+      <w:r>
+        <w:rPr>
+          <w:rFonts w:ascii="Courier New" w:hAnsi="Courier New" w:cs="Courier New"/>
+        </w:rPr>
+        <w:t>: '</w:t>
+      </w:r>
+      <w:proofErr w:type="spellStart"/>
+      <w:r>
+        <w:rPr>
+          <w:rFonts w:ascii="Courier New" w:hAnsi="Courier New" w:cs="Courier New"/>
+        </w:rPr>
+        <w:t>js</w:t>
+      </w:r>
+      <w:proofErr w:type="spellEnd"/>
+      <w:r>
+        <w:rPr>
+          <w:rFonts w:ascii="Courier New" w:hAnsi="Courier New" w:cs="Courier New"/>
+        </w:rPr>
+        <w:t>'</w:t>
+      </w:r>
+    </w:p>
+    <w:p>
+      <w:pPr>
+        <w:spacing w:after="0"/>
+        <w:rPr>
+          <w:rFonts w:ascii="Courier New" w:hAnsi="Courier New" w:cs="Courier New"/>
+        </w:rPr>
+      </w:pPr>
+      <w:r>
+        <w:rPr>
+          <w:rFonts w:ascii="Courier New" w:hAnsi="Courier New" w:cs="Courier New"/>
+        </w:rPr>
+        <w:t xml:space="preserve">                }</w:t>
+      </w:r>
+    </w:p>
+    <w:p>
+      <w:pPr>
+        <w:spacing w:after="0"/>
+        <w:rPr>
+          <w:rFonts w:ascii="Courier New" w:hAnsi="Courier New" w:cs="Courier New"/>
+        </w:rPr>
+      </w:pPr>
+      <w:r>
+        <w:rPr>
+          <w:rFonts w:ascii="Courier New" w:hAnsi="Courier New" w:cs="Courier New"/>
+        </w:rPr>
+        <w:t xml:space="preserve">            }</w:t>
+      </w:r>
+    </w:p>
+    <w:p>
+      <w:pPr>
+        <w:spacing w:after="0"/>
+        <w:rPr>
+          <w:rFonts w:ascii="Courier New" w:hAnsi="Courier New" w:cs="Courier New"/>
+        </w:rPr>
+      </w:pPr>
+      <w:r>
+        <w:rPr>
+          <w:rFonts w:ascii="Courier New" w:hAnsi="Courier New" w:cs="Courier New"/>
+        </w:rPr>
+        <w:t xml:space="preserve">        });</w:t>
+      </w:r>
+    </w:p>
+    <w:p>
+      <w:pPr>
+        <w:spacing w:after="0"/>
+        <w:rPr>
+          <w:rFonts w:ascii="Courier New" w:hAnsi="Courier New" w:cs="Courier New"/>
+        </w:rPr>
+      </w:pPr>
+      <w:r>
+        <w:rPr>
+          <w:rFonts w:ascii="Courier New" w:hAnsi="Courier New" w:cs="Courier New"/>
+        </w:rPr>
+        <w:t xml:space="preserve">        </w:t>
+      </w:r>
+      <w:proofErr w:type="spellStart"/>
+      <w:r>
+        <w:rPr>
+          <w:rFonts w:ascii="Courier New" w:hAnsi="Courier New" w:cs="Courier New"/>
+        </w:rPr>
+        <w:t>System.import</w:t>
+      </w:r>
+      <w:proofErr w:type="spellEnd"/>
+      <w:r>
+        <w:rPr>
+          <w:rFonts w:ascii="Courier New" w:hAnsi="Courier New" w:cs="Courier New"/>
+        </w:rPr>
+        <w:t>('app.js')</w:t>
+      </w:r>
+    </w:p>
+    <w:p>
+      <w:pPr>
+        <w:spacing w:after="0"/>
+        <w:rPr>
+          <w:rFonts w:ascii="Courier New" w:hAnsi="Courier New" w:cs="Courier New"/>
+        </w:rPr>
+      </w:pPr>
+      <w:r>
+        <w:rPr>
+          <w:rFonts w:ascii="Courier New" w:hAnsi="Courier New" w:cs="Courier New"/>
+        </w:rPr>
+        <w:t xml:space="preserve">              .then(null, </w:t>
+      </w:r>
+      <w:proofErr w:type="spellStart"/>
+      <w:r>
+        <w:rPr>
+          <w:rFonts w:ascii="Courier New" w:hAnsi="Courier New" w:cs="Courier New"/>
+        </w:rPr>
+        <w:t>console.error.bind</w:t>
+      </w:r>
+      <w:proofErr w:type="spellEnd"/>
+      <w:r>
+        <w:rPr>
+          <w:rFonts w:ascii="Courier New" w:hAnsi="Courier New" w:cs="Courier New"/>
+        </w:rPr>
+        <w:t>(console));</w:t>
+      </w:r>
+    </w:p>
+    <w:p>
+      <w:pPr>
+        <w:spacing w:after="0"/>
+        <w:rPr>
+          <w:rFonts w:ascii="Courier New" w:hAnsi="Courier New" w:cs="Courier New"/>
+        </w:rPr>
+      </w:pPr>
+      <w:r>
+        <w:rPr>
+          <w:rFonts w:ascii="Courier New" w:hAnsi="Courier New" w:cs="Courier New"/>
+        </w:rPr>
+        <w:t xml:space="preserve">    &lt;/script&gt;</w:t>
+      </w:r>
+    </w:p>
+    <w:p/>
+    <w:p>
+      <w:r>
+        <w:t>We created a html component called “</w:t>
+      </w:r>
+      <w:r>
+        <w:rPr>
+          <w:rFonts w:ascii="Courier New" w:hAnsi="Courier New" w:cs="Courier New"/>
+        </w:rPr>
+        <w:t>hello-world</w:t>
+      </w:r>
+      <w:r>
+        <w:t>” and added it to the html page.</w:t>
+      </w:r>
+    </w:p>
+    <w:p/>
+    <w:p/>
+    <w:p>
+      <w:pPr>
+        <w:pStyle w:val="Heading2"/>
+      </w:pPr>
+      <w:r>
+        <w:t>Tooling</w:t>
+      </w:r>
+    </w:p>
+    <w:p/>
+    <w:p>
+      <w:r>
+        <w:t xml:space="preserve">We’ve set everything up but you might not have noticed there is not an actual app.js file.  We need to have tooling to </w:t>
+      </w:r>
+      <w:proofErr w:type="spellStart"/>
+      <w:r>
+        <w:t>transpile</w:t>
+      </w:r>
+      <w:proofErr w:type="spellEnd"/>
+      <w:r>
+        <w:t xml:space="preserve"> the </w:t>
+      </w:r>
+      <w:proofErr w:type="spellStart"/>
+      <w:r>
+        <w:t>TypeScript</w:t>
+      </w:r>
+      <w:proofErr w:type="spellEnd"/>
+      <w:r>
+        <w:t xml:space="preserve"> file down to JavaScript.  We use Gulp to create a development/build pipeline that does this and much more.</w:t>
+      </w:r>
+    </w:p>
+    <w:p/>
+    <w:p>
+      <w:r>
+        <w:t xml:space="preserve">To support the </w:t>
+      </w:r>
+      <w:proofErr w:type="spellStart"/>
+      <w:r>
+        <w:t>TypeScript</w:t>
+      </w:r>
+      <w:proofErr w:type="spellEnd"/>
+      <w:r>
+        <w:t xml:space="preserve"> </w:t>
+      </w:r>
+      <w:proofErr w:type="spellStart"/>
+      <w:r>
+        <w:t>transpilation</w:t>
+      </w:r>
+      <w:proofErr w:type="spellEnd"/>
+      <w:r>
+        <w:t xml:space="preserve"> we have a </w:t>
+      </w:r>
+      <w:proofErr w:type="spellStart"/>
+      <w:r>
+        <w:rPr>
+          <w:rFonts w:ascii="Courier New" w:hAnsi="Courier New" w:cs="Courier New"/>
+        </w:rPr>
+        <w:t>tsconfig.json</w:t>
+      </w:r>
+      <w:proofErr w:type="spellEnd"/>
+      <w:r>
+        <w:t xml:space="preserve"> file.</w:t>
+      </w:r>
+    </w:p>
+    <w:p/>
+    <w:p>
+      <w:r>
+        <w:t xml:space="preserve">To support the automatic update of the Definitely Typed system we created a </w:t>
+      </w:r>
+      <w:proofErr w:type="spellStart"/>
+      <w:r>
+        <w:rPr>
+          <w:rFonts w:ascii="Courier New" w:hAnsi="Courier New" w:cs="Courier New"/>
+        </w:rPr>
+        <w:t>gulp_tsd.json</w:t>
+      </w:r>
+      <w:proofErr w:type="spellEnd"/>
+      <w:r>
+        <w:rPr>
+          <w:rFonts w:ascii="Courier New" w:hAnsi="Courier New" w:cs="Courier New"/>
+        </w:rPr>
+        <w:t xml:space="preserve"> </w:t>
+      </w:r>
+      <w:r>
+        <w:t>file.</w:t>
+      </w:r>
+      <w:r>
+        <w:t xml:space="preserve">  The gulpfile.js file has a task that uses this configuration file.  This task, “</w:t>
+      </w:r>
+      <w:proofErr w:type="spellStart"/>
+      <w:r>
+        <w:t>tsd</w:t>
+      </w:r>
+      <w:proofErr w:type="spellEnd"/>
+      <w:r>
+        <w:t>”, is bound to “Project Open” in Visual Studio.</w:t>
+      </w:r>
+    </w:p>
+    <w:p/>
+    <w:p>
+      <w:pPr>
+        <w:spacing w:after="0"/>
+        <w:rPr>
+          <w:rFonts w:ascii="Courier New" w:hAnsi="Courier New" w:cs="Courier New"/>
+        </w:rPr>
+      </w:pPr>
+      <w:r>
+        <w:rPr>
+          <w:rFonts w:ascii="Courier New" w:hAnsi="Courier New" w:cs="Courier New"/>
+        </w:rPr>
+        <w:t>{</w:t>
+      </w:r>
+    </w:p>
+    <w:p>
+      <w:pPr>
+        <w:spacing w:after="0"/>
+        <w:rPr>
+          <w:rFonts w:ascii="Courier New" w:hAnsi="Courier New" w:cs="Courier New"/>
+        </w:rPr>
+      </w:pPr>
+      <w:r>
+        <w:rPr>
+          <w:rFonts w:ascii="Courier New" w:hAnsi="Courier New" w:cs="Courier New"/>
+        </w:rPr>
+        <w:t xml:space="preserve">  "command": "reinstall",</w:t>
+      </w:r>
+    </w:p>
+    <w:p>
+      <w:pPr>
+        <w:spacing w:after="0"/>
+        <w:rPr>
+          <w:rFonts w:ascii="Courier New" w:hAnsi="Courier New" w:cs="Courier New"/>
+        </w:rPr>
+      </w:pPr>
+      <w:r>
+        <w:rPr>
+          <w:rFonts w:ascii="Courier New" w:hAnsi="Courier New" w:cs="Courier New"/>
+        </w:rPr>
+        <w:t xml:space="preserve">  "latest": true,</w:t>
+      </w:r>
+    </w:p>
+    <w:p>
+      <w:pPr>
+        <w:spacing w:after="0"/>
+        <w:rPr>
+          <w:rFonts w:ascii="Courier New" w:hAnsi="Courier New" w:cs="Courier New"/>
+        </w:rPr>
+      </w:pPr>
+      <w:r>
+        <w:rPr>
+          <w:rFonts w:ascii="Courier New" w:hAnsi="Courier New" w:cs="Courier New"/>
+        </w:rPr>
+        <w:t xml:space="preserve">  "</w:t>
+      </w:r>
+      <w:proofErr w:type="spellStart"/>
+      <w:r>
+        <w:rPr>
+          <w:rFonts w:ascii="Courier New" w:hAnsi="Courier New" w:cs="Courier New"/>
+        </w:rPr>
+        <w:t>config</w:t>
+      </w:r>
+      <w:proofErr w:type="spellEnd"/>
+      <w:r>
+        <w:rPr>
+          <w:rFonts w:ascii="Courier New" w:hAnsi="Courier New" w:cs="Courier New"/>
+        </w:rPr>
+        <w:t>": "./</w:t>
+      </w:r>
+      <w:proofErr w:type="spellStart"/>
+      <w:r>
+        <w:rPr>
+          <w:rFonts w:ascii="Courier New" w:hAnsi="Courier New" w:cs="Courier New"/>
+        </w:rPr>
+        <w:t>tsd.json</w:t>
+      </w:r>
+      <w:proofErr w:type="spellEnd"/>
+      <w:r>
+        <w:rPr>
+          <w:rFonts w:ascii="Courier New" w:hAnsi="Courier New" w:cs="Courier New"/>
+        </w:rPr>
+        <w:t>",</w:t>
+      </w:r>
+    </w:p>
+    <w:p>
+      <w:pPr>
+        <w:spacing w:after="0"/>
+        <w:rPr>
+          <w:rFonts w:ascii="Courier New" w:hAnsi="Courier New" w:cs="Courier New"/>
+        </w:rPr>
+      </w:pPr>
+      <w:r>
+        <w:rPr>
+          <w:rFonts w:ascii="Courier New" w:hAnsi="Courier New" w:cs="Courier New"/>
+        </w:rPr>
+        <w:t xml:space="preserve">  "opts": {</w:t>
+      </w:r>
+    </w:p>
+    <w:p>
+      <w:pPr>
+        <w:spacing w:after="0"/>
+        <w:rPr>
+          <w:rFonts w:ascii="Courier New" w:hAnsi="Courier New" w:cs="Courier New"/>
+        </w:rPr>
+      </w:pPr>
+      <w:r>
+        <w:rPr>
+          <w:rFonts w:ascii="Courier New" w:hAnsi="Courier New" w:cs="Courier New"/>
+        </w:rPr>
+        <w:t xml:space="preserve">  }</w:t>
+      </w:r>
+    </w:p>
+    <w:p>
+      <w:pPr>
+        <w:spacing w:after="0"/>
+        <w:rPr>
+          <w:rFonts w:ascii="Courier New" w:hAnsi="Courier New" w:cs="Courier New"/>
+        </w:rPr>
+      </w:pPr>
+      <w:r>
+        <w:rPr>
+          <w:rFonts w:ascii="Courier New" w:hAnsi="Courier New" w:cs="Courier New"/>
+        </w:rPr>
+        <w:t>}</w:t>
+      </w:r>
+    </w:p>
+    <w:p>
+      <w:pPr>
+        <w:spacing w:after="0"/>
+        <w:rPr>
+          <w:rFonts w:ascii="Courier New" w:hAnsi="Courier New" w:cs="Courier New"/>
+        </w:rPr>
+      </w:pPr>
+    </w:p>
+    <w:p>
+      <w:r>
+        <w:rPr>
+          <w:noProof/>
+        </w:rPr>
+        <w:drawing>
+          <wp:inline distT="0" distB="0" distL="0" distR="0" wp14:anchorId="2A410A06" wp14:editId="063F1EE4">
+            <wp:extent cx="5553075" cy="2809875"/>
+            <wp:effectExtent l="0" t="0" r="9525" b="9525"/>
+            <wp:docPr id="1" name="Picture 1"/>
+            <wp:cNvGraphicFramePr>
+              <a:graphicFrameLocks xmlns:a="http://schemas.openxmlformats.org/drawingml/2006/main" noChangeAspect="1"/>
+            </wp:cNvGraphicFramePr>
+            <a:graphic xmlns:a="http://schemas.openxmlformats.org/drawingml/2006/main">
+              <a:graphicData uri="http://schemas.openxmlformats.org/drawingml/2006/picture">
+                <pic:pic xmlns:pic="http://schemas.openxmlformats.org/drawingml/2006/picture">
+                  <pic:nvPicPr>
+                    <pic:cNvPr id="1" name=""/>
+                    <pic:cNvPicPr/>
+                  </pic:nvPicPr>
+                  <pic:blipFill>
+                    <a:blip r:embed="rId7"/>
+                    <a:stretch>
+                      <a:fillRect/>
+                    </a:stretch>
+                  </pic:blipFill>
+                  <pic:spPr>
+                    <a:xfrm>
+                      <a:off x="0" y="0"/>
+                      <a:ext cx="5553075" cy="2809875"/>
+                    </a:xfrm>
+                    <a:prstGeom prst="rect">
+                      <a:avLst/>
+                    </a:prstGeom>
+                  </pic:spPr>
+                </pic:pic>
+              </a:graphicData>
+            </a:graphic>
+          </wp:inline>
+        </w:drawing>
+      </w:r>
+    </w:p>
+    <w:p/>
+    <w:p>
+      <w:r>
+        <w:t xml:space="preserve">NOTE: </w:t>
+      </w:r>
+      <w:r>
+        <w:t xml:space="preserve">This provides Visual Studio what it needs to provide </w:t>
+      </w:r>
+      <w:r>
+        <w:t>intellisense</w:t>
+      </w:r>
+      <w:r>
+        <w:t>.</w:t>
+      </w:r>
+      <w:r>
+        <w:t xml:space="preserve">  </w:t>
+      </w:r>
+    </w:p>
+    <w:p>
+      <w:r>
+        <w:t>Examples of commands to retrieve Definitely Typed definitions.</w:t>
+      </w:r>
+    </w:p>
+    <w:p>
+      <w:pPr>
+        <w:rPr>
+          <w:rFonts w:ascii="Courier New" w:hAnsi="Courier New" w:cs="Courier New"/>
+        </w:rPr>
+      </w:pPr>
+      <w:proofErr w:type="spellStart"/>
+      <w:r>
+        <w:rPr>
+          <w:rFonts w:ascii="Courier New" w:hAnsi="Courier New" w:cs="Courier New"/>
+        </w:rPr>
+        <w:t>tsd</w:t>
+      </w:r>
+      <w:proofErr w:type="spellEnd"/>
+      <w:r>
+        <w:rPr>
+          <w:rFonts w:ascii="Courier New" w:hAnsi="Courier New" w:cs="Courier New"/>
+        </w:rPr>
+        <w:t xml:space="preserve"> query angular2 --action install </w:t>
+      </w:r>
+      <w:r>
+        <w:rPr>
+          <w:rFonts w:ascii="Courier New" w:hAnsi="Courier New" w:cs="Courier New"/>
+        </w:rPr>
+        <w:t>–</w:t>
+      </w:r>
+      <w:r>
+        <w:rPr>
+          <w:rFonts w:ascii="Courier New" w:hAnsi="Courier New" w:cs="Courier New"/>
+        </w:rPr>
+        <w:t>save</w:t>
+      </w:r>
+    </w:p>
+    <w:p>
+      <w:pPr>
+        <w:rPr>
+          <w:rFonts w:ascii="Courier New" w:hAnsi="Courier New" w:cs="Courier New"/>
+        </w:rPr>
+      </w:pPr>
+      <w:proofErr w:type="spellStart"/>
+      <w:r>
+        <w:rPr>
+          <w:rFonts w:ascii="Courier New" w:hAnsi="Courier New" w:cs="Courier New"/>
+        </w:rPr>
+        <w:t>tsd</w:t>
+      </w:r>
+      <w:proofErr w:type="spellEnd"/>
+      <w:r>
+        <w:rPr>
+          <w:rFonts w:ascii="Courier New" w:hAnsi="Courier New" w:cs="Courier New"/>
+        </w:rPr>
+        <w:t xml:space="preserve"> query </w:t>
+      </w:r>
+      <w:proofErr w:type="spellStart"/>
+      <w:r>
+        <w:rPr>
+          <w:rFonts w:ascii="Courier New" w:hAnsi="Courier New" w:cs="Courier New"/>
+        </w:rPr>
+        <w:t>systemjs</w:t>
+      </w:r>
+      <w:proofErr w:type="spellEnd"/>
+      <w:r>
+        <w:rPr>
+          <w:rFonts w:ascii="Courier New" w:hAnsi="Courier New" w:cs="Courier New"/>
+        </w:rPr>
+        <w:t xml:space="preserve"> --action install --save</w:t>
+      </w:r>
+    </w:p>
+    <w:p/>
+    <w:p>
+      <w:pPr>
+        <w:pStyle w:val="Heading2"/>
+      </w:pPr>
+      <w:r>
+        <w:t>Gulp</w:t>
+      </w:r>
+    </w:p>
+    <w:p>
+      <w:r>
+        <w:t>Let’s walk through the Gulp implementation.</w:t>
+      </w:r>
+    </w:p>
+    <w:p>
+      <w:r>
+        <w:t>Visual Studio 2015, by default, serves pages out of the “</w:t>
+      </w:r>
+      <w:proofErr w:type="spellStart"/>
+      <w:r>
+        <w:rPr>
+          <w:rFonts w:ascii="Courier New" w:hAnsi="Courier New" w:cs="Courier New"/>
+        </w:rPr>
+        <w:t>wwwroot</w:t>
+      </w:r>
+      <w:proofErr w:type="spellEnd"/>
+      <w:r>
+        <w:t>” folder.  This is where our files need to end up.  You can consider this the destination folder.</w:t>
+      </w:r>
+    </w:p>
+    <w:p>
+      <w:r>
+        <w:t>Our source code will be in the “</w:t>
+      </w:r>
+      <w:proofErr w:type="spellStart"/>
+      <w:r>
+        <w:rPr>
+          <w:rFonts w:ascii="Courier New" w:hAnsi="Courier New" w:cs="Courier New"/>
+        </w:rPr>
         <w:t>src</w:t>
       </w:r>
       <w:proofErr w:type="spellEnd"/>
       <w:r>
-        <w:rPr>
-          <w:rFonts w:ascii="Courier New" w:hAnsi="Courier New" w:cs="Courier New"/>
-          <w:sz w:val="20"/>
-          <w:szCs w:val="20"/>
-        </w:rPr>
-        <w:t>="/lib/angular2/bundles/angular2.min.js"&gt;&lt;/script&gt;</w:t>
-      </w:r>
-    </w:p>
-    <w:p/>
-    <w:p>
-      <w:r>
-        <w:t>Install the TSD for Angular2</w:t>
-      </w:r>
-    </w:p>
-    <w:p>
-      <w:pPr>
-        <w:rPr>
-          <w:rFonts w:ascii="Courier New" w:hAnsi="Courier New" w:cs="Courier New"/>
-        </w:rPr>
-      </w:pPr>
-      <w:proofErr w:type="spellStart"/>
-      <w:r>
-        <w:rPr>
-          <w:rFonts w:ascii="Courier New" w:hAnsi="Courier New" w:cs="Courier New"/>
-        </w:rPr>
-        <w:t>tsd</w:t>
-      </w:r>
-      <w:proofErr w:type="spellEnd"/>
-      <w:r>
-        <w:rPr>
-          <w:rFonts w:ascii="Courier New" w:hAnsi="Courier New" w:cs="Courier New"/>
-        </w:rPr>
-        <w:t xml:space="preserve"> query angular2 --action install </w:t>
-      </w:r>
-      <w:r>
-        <w:rPr>
-          <w:rFonts w:ascii="Courier New" w:hAnsi="Courier New" w:cs="Courier New"/>
-        </w:rPr>
-        <w:t>–</w:t>
-      </w:r>
-      <w:r>
-        <w:rPr>
-          <w:rFonts w:ascii="Courier New" w:hAnsi="Courier New" w:cs="Courier New"/>
-        </w:rPr>
-        <w:t>save</w:t>
-      </w:r>
-    </w:p>
-    <w:p>
-      <w:pPr>
-        <w:rPr>
-          <w:rFonts w:ascii="Courier New" w:hAnsi="Courier New" w:cs="Courier New"/>
-        </w:rPr>
-      </w:pPr>
-      <w:proofErr w:type="spellStart"/>
-      <w:r>
-        <w:rPr>
-          <w:rFonts w:ascii="Courier New" w:hAnsi="Courier New" w:cs="Courier New"/>
-        </w:rPr>
-        <w:t>tsd</w:t>
-      </w:r>
-      <w:proofErr w:type="spellEnd"/>
-      <w:r>
-        <w:rPr>
-          <w:rFonts w:ascii="Courier New" w:hAnsi="Courier New" w:cs="Courier New"/>
-        </w:rPr>
-        <w:t xml:space="preserve"> query </w:t>
-      </w:r>
-      <w:proofErr w:type="spellStart"/>
-      <w:r>
-        <w:rPr>
-          <w:rFonts w:ascii="Courier New" w:hAnsi="Courier New" w:cs="Courier New"/>
-        </w:rPr>
-        <w:t>systemjs</w:t>
-      </w:r>
-      <w:proofErr w:type="spellEnd"/>
-      <w:r>
-        <w:rPr>
-          <w:rFonts w:ascii="Courier New" w:hAnsi="Courier New" w:cs="Courier New"/>
-        </w:rPr>
-        <w:t xml:space="preserve"> --action install --save</w:t>
-      </w:r>
-    </w:p>
-    <w:p/>
-    <w:p>
-      <w:r>
-        <w:t>Let’s go ahead and make sure we have a working application.</w:t>
-      </w:r>
-    </w:p>
-    <w:p>
-      <w:r>
-        <w:t>Don’t be concerned about what you do and do not understand at this point.  Let’s just get things working.</w:t>
+        <w:t>” folder.</w:t>
+      </w:r>
+    </w:p>
+    <w:p>
+      <w:r>
+        <w:t>The Gulp file performs the following tasks and in this order.</w:t>
       </w:r>
     </w:p>
     <w:p>
@@ -2263,22 +3258,45 @@
         <w:pStyle w:val="ListParagraph"/>
         <w:numPr>
           <w:ilvl w:val="0"/>
-          <w:numId w:val="2"/>
+          <w:numId w:val="4"/>
         </w:numPr>
       </w:pPr>
       <w:r>
-        <w:t xml:space="preserve">Open the </w:t>
-      </w:r>
-      <w:proofErr w:type="spellStart"/>
-      <w:r>
-        <w:rPr>
-          <w:rFonts w:ascii="Courier New" w:hAnsi="Courier New" w:cs="Courier New"/>
-        </w:rPr>
-        <w:t>app.ts</w:t>
-      </w:r>
-      <w:proofErr w:type="spellEnd"/>
-      <w:r>
-        <w:t xml:space="preserve"> file.</w:t>
+        <w:rPr>
+          <w:b/>
+        </w:rPr>
+        <w:t>c</w:t>
+      </w:r>
+      <w:r>
+        <w:rPr>
+          <w:b/>
+        </w:rPr>
+        <w:t>lean-</w:t>
+      </w:r>
+      <w:proofErr w:type="spellStart"/>
+      <w:r>
+        <w:rPr>
+          <w:b/>
+        </w:rPr>
+        <w:t>wwwroot</w:t>
+      </w:r>
+      <w:proofErr w:type="spellEnd"/>
+      <w:r>
+        <w:t xml:space="preserve"> – </w:t>
+      </w:r>
+      <w:r>
+        <w:t xml:space="preserve">Clean out the </w:t>
+      </w:r>
+      <w:proofErr w:type="spellStart"/>
+      <w:r>
+        <w:rPr>
+          <w:rFonts w:ascii="Courier New" w:hAnsi="Courier New" w:cs="Courier New"/>
+        </w:rPr>
+        <w:t>wwwroot</w:t>
+      </w:r>
+      <w:proofErr w:type="spellEnd"/>
+      <w:r>
+        <w:t xml:space="preserve"> folder.  This gives us a clean slate.</w:t>
       </w:r>
     </w:p>
     <w:p>
@@ -2286,276 +3304,371 @@
         <w:pStyle w:val="ListParagraph"/>
         <w:numPr>
           <w:ilvl w:val="0"/>
-          <w:numId w:val="2"/>
+          <w:numId w:val="4"/>
         </w:numPr>
       </w:pPr>
       <w:r>
-        <w:t>Enter the following code.</w:t>
-      </w:r>
-    </w:p>
-    <w:p>
-      <w:pPr>
-        <w:spacing w:after="0"/>
-        <w:rPr>
-          <w:rFonts w:ascii="Courier New" w:hAnsi="Courier New" w:cs="Courier New"/>
-        </w:rPr>
-      </w:pPr>
-      <w:r>
-        <w:rPr>
-          <w:rFonts w:ascii="Courier New" w:hAnsi="Courier New" w:cs="Courier New"/>
-        </w:rPr>
-        <w:t xml:space="preserve">import </w:t>
-      </w:r>
-      <w:proofErr w:type="gramStart"/>
-      <w:r>
-        <w:rPr>
-          <w:rFonts w:ascii="Courier New" w:hAnsi="Courier New" w:cs="Courier New"/>
-        </w:rPr>
-        <w:t>{ bootstrap</w:t>
-      </w:r>
-      <w:proofErr w:type="gramEnd"/>
-      <w:r>
-        <w:rPr>
-          <w:rFonts w:ascii="Courier New" w:hAnsi="Courier New" w:cs="Courier New"/>
-        </w:rPr>
-        <w:t xml:space="preserve"> } from 'angular2/platform/browser';</w:t>
-      </w:r>
-    </w:p>
-    <w:p>
-      <w:pPr>
-        <w:spacing w:after="0"/>
-        <w:rPr>
-          <w:rFonts w:ascii="Courier New" w:hAnsi="Courier New" w:cs="Courier New"/>
-        </w:rPr>
-      </w:pPr>
-      <w:r>
-        <w:rPr>
-          <w:rFonts w:ascii="Courier New" w:hAnsi="Courier New" w:cs="Courier New"/>
-        </w:rPr>
-        <w:t xml:space="preserve">import </w:t>
-      </w:r>
-      <w:proofErr w:type="gramStart"/>
-      <w:r>
-        <w:rPr>
-          <w:rFonts w:ascii="Courier New" w:hAnsi="Courier New" w:cs="Courier New"/>
-        </w:rPr>
-        <w:t>{ Component</w:t>
-      </w:r>
-      <w:proofErr w:type="gramEnd"/>
-      <w:r>
-        <w:rPr>
-          <w:rFonts w:ascii="Courier New" w:hAnsi="Courier New" w:cs="Courier New"/>
-        </w:rPr>
-        <w:t xml:space="preserve"> } from 'angular2/core';</w:t>
-      </w:r>
-    </w:p>
-    <w:p>
-      <w:pPr>
-        <w:spacing w:after="0"/>
-        <w:rPr>
-          <w:rFonts w:ascii="Courier New" w:hAnsi="Courier New" w:cs="Courier New"/>
-        </w:rPr>
-      </w:pPr>
-    </w:p>
-    <w:p>
-      <w:pPr>
-        <w:spacing w:after="0"/>
-        <w:rPr>
-          <w:rFonts w:ascii="Courier New" w:hAnsi="Courier New" w:cs="Courier New"/>
-        </w:rPr>
-      </w:pPr>
-      <w:r>
-        <w:rPr>
-          <w:rFonts w:ascii="Courier New" w:hAnsi="Courier New" w:cs="Courier New"/>
-        </w:rPr>
-        <w:t>@</w:t>
-      </w:r>
-      <w:proofErr w:type="gramStart"/>
-      <w:r>
-        <w:rPr>
-          <w:rFonts w:ascii="Courier New" w:hAnsi="Courier New" w:cs="Courier New"/>
-        </w:rPr>
-        <w:t>Component(</w:t>
-      </w:r>
-      <w:proofErr w:type="gramEnd"/>
-      <w:r>
-        <w:rPr>
-          <w:rFonts w:ascii="Courier New" w:hAnsi="Courier New" w:cs="Courier New"/>
-        </w:rPr>
-        <w:t>{</w:t>
-      </w:r>
-    </w:p>
-    <w:p>
-      <w:pPr>
-        <w:spacing w:after="0"/>
-        <w:rPr>
-          <w:rFonts w:ascii="Courier New" w:hAnsi="Courier New" w:cs="Courier New"/>
-        </w:rPr>
-      </w:pPr>
-      <w:r>
-        <w:rPr>
-          <w:rFonts w:ascii="Courier New" w:hAnsi="Courier New" w:cs="Courier New"/>
-        </w:rPr>
-        <w:t xml:space="preserve">    selector: 'hello-world',</w:t>
-      </w:r>
-    </w:p>
-    <w:p>
-      <w:pPr>
-        <w:spacing w:after="0"/>
-        <w:rPr>
-          <w:rFonts w:ascii="Courier New" w:hAnsi="Courier New" w:cs="Courier New"/>
-        </w:rPr>
-      </w:pPr>
-      <w:r>
-        <w:rPr>
-          <w:rFonts w:ascii="Courier New" w:hAnsi="Courier New" w:cs="Courier New"/>
-        </w:rPr>
-        <w:t xml:space="preserve">    template: `</w:t>
-      </w:r>
-    </w:p>
-    <w:p>
-      <w:pPr>
-        <w:spacing w:after="0"/>
-        <w:rPr>
-          <w:rFonts w:ascii="Courier New" w:hAnsi="Courier New" w:cs="Courier New"/>
-        </w:rPr>
-      </w:pPr>
-      <w:r>
-        <w:rPr>
-          <w:rFonts w:ascii="Courier New" w:hAnsi="Courier New" w:cs="Courier New"/>
-        </w:rPr>
-        <w:t xml:space="preserve">    &lt;div&gt;</w:t>
-      </w:r>
-    </w:p>
-    <w:p>
-      <w:pPr>
-        <w:spacing w:after="0"/>
-        <w:rPr>
-          <w:rFonts w:ascii="Courier New" w:hAnsi="Courier New" w:cs="Courier New"/>
-        </w:rPr>
-      </w:pPr>
-      <w:r>
-        <w:rPr>
-          <w:rFonts w:ascii="Courier New" w:hAnsi="Courier New" w:cs="Courier New"/>
-        </w:rPr>
-        <w:t xml:space="preserve">        Hello world</w:t>
-      </w:r>
-    </w:p>
-    <w:p>
-      <w:pPr>
-        <w:spacing w:after="0"/>
-        <w:rPr>
-          <w:rFonts w:ascii="Courier New" w:hAnsi="Courier New" w:cs="Courier New"/>
-        </w:rPr>
-      </w:pPr>
-      <w:r>
-        <w:rPr>
-          <w:rFonts w:ascii="Courier New" w:hAnsi="Courier New" w:cs="Courier New"/>
-        </w:rPr>
-        <w:t xml:space="preserve">    &lt;/div&gt;</w:t>
-      </w:r>
-    </w:p>
-    <w:p>
-      <w:pPr>
-        <w:spacing w:after="0"/>
-        <w:rPr>
-          <w:rFonts w:ascii="Courier New" w:hAnsi="Courier New" w:cs="Courier New"/>
-        </w:rPr>
-      </w:pPr>
-      <w:r>
-        <w:rPr>
-          <w:rFonts w:ascii="Courier New" w:hAnsi="Courier New" w:cs="Courier New"/>
-        </w:rPr>
-        <w:t>`</w:t>
-      </w:r>
-    </w:p>
-    <w:p>
-      <w:pPr>
-        <w:spacing w:after="0"/>
-        <w:rPr>
-          <w:rFonts w:ascii="Courier New" w:hAnsi="Courier New" w:cs="Courier New"/>
-        </w:rPr>
-      </w:pPr>
-      <w:r>
-        <w:rPr>
-          <w:rFonts w:ascii="Courier New" w:hAnsi="Courier New" w:cs="Courier New"/>
-        </w:rPr>
-        <w:t>})</w:t>
-      </w:r>
-    </w:p>
-    <w:p>
-      <w:pPr>
-        <w:spacing w:after="0"/>
-        <w:rPr>
-          <w:rFonts w:ascii="Courier New" w:hAnsi="Courier New" w:cs="Courier New"/>
-        </w:rPr>
-      </w:pPr>
-    </w:p>
-    <w:p>
-      <w:pPr>
-        <w:spacing w:after="0"/>
-        <w:rPr>
-          <w:rFonts w:ascii="Courier New" w:hAnsi="Courier New" w:cs="Courier New"/>
-        </w:rPr>
-      </w:pPr>
-      <w:r>
-        <w:rPr>
-          <w:rFonts w:ascii="Courier New" w:hAnsi="Courier New" w:cs="Courier New"/>
-        </w:rPr>
-        <w:t xml:space="preserve">class HelloWorld </w:t>
-      </w:r>
-      <w:proofErr w:type="gramStart"/>
-      <w:r>
-        <w:rPr>
-          <w:rFonts w:ascii="Courier New" w:hAnsi="Courier New" w:cs="Courier New"/>
-        </w:rPr>
-        <w:t>{ }</w:t>
-      </w:r>
-      <w:proofErr w:type="gramEnd"/>
-    </w:p>
-    <w:p>
-      <w:pPr>
-        <w:spacing w:after="0"/>
-        <w:rPr>
-          <w:rFonts w:ascii="Courier New" w:hAnsi="Courier New" w:cs="Courier New"/>
-        </w:rPr>
-      </w:pPr>
-    </w:p>
-    <w:p>
-      <w:pPr>
-        <w:spacing w:after="0"/>
-        <w:rPr>
-          <w:rFonts w:ascii="Courier New" w:hAnsi="Courier New" w:cs="Courier New"/>
-        </w:rPr>
-      </w:pPr>
-      <w:r>
-        <w:rPr>
-          <w:rFonts w:ascii="Courier New" w:hAnsi="Courier New" w:cs="Courier New"/>
-        </w:rPr>
-        <w:t>bootstrap(HelloWorld);</w:t>
-      </w:r>
+        <w:rPr>
+          <w:b/>
+        </w:rPr>
+        <w:t>c</w:t>
+      </w:r>
+      <w:r>
+        <w:rPr>
+          <w:b/>
+        </w:rPr>
+        <w:t>opy-</w:t>
+      </w:r>
+      <w:r>
+        <w:rPr>
+          <w:b/>
+        </w:rPr>
+        <w:t>to-</w:t>
+      </w:r>
+      <w:proofErr w:type="spellStart"/>
+      <w:r>
+        <w:rPr>
+          <w:b/>
+        </w:rPr>
+        <w:t>wwwroot</w:t>
+      </w:r>
+      <w:proofErr w:type="spellEnd"/>
+      <w:r>
+        <w:t xml:space="preserve"> –</w:t>
+      </w:r>
+      <w:r>
+        <w:t xml:space="preserve"> All the code from the </w:t>
+      </w:r>
+      <w:proofErr w:type="spellStart"/>
+      <w:r>
+        <w:rPr>
+          <w:rFonts w:ascii="Courier New" w:hAnsi="Courier New" w:cs="Courier New"/>
+        </w:rPr>
+        <w:t>src</w:t>
+      </w:r>
+      <w:proofErr w:type="spellEnd"/>
+      <w:r>
+        <w:t xml:space="preserve"> folder is copied to the </w:t>
+      </w:r>
+      <w:proofErr w:type="spellStart"/>
+      <w:r>
+        <w:rPr>
+          <w:rFonts w:ascii="Courier New" w:hAnsi="Courier New" w:cs="Courier New"/>
+        </w:rPr>
+        <w:t>wwwroot</w:t>
+      </w:r>
+      <w:proofErr w:type="spellEnd"/>
+      <w:r>
+        <w:t xml:space="preserve"> folder.</w:t>
+      </w:r>
+    </w:p>
+    <w:p>
+      <w:pPr>
+        <w:pStyle w:val="ListParagraph"/>
+        <w:numPr>
+          <w:ilvl w:val="0"/>
+          <w:numId w:val="5"/>
+        </w:numPr>
+        <w:rPr>
+          <w:b/>
+        </w:rPr>
+      </w:pPr>
+      <w:r>
+        <w:rPr>
+          <w:b/>
+        </w:rPr>
+        <w:t>l</w:t>
+      </w:r>
+      <w:r>
+        <w:rPr>
+          <w:b/>
+        </w:rPr>
+        <w:t>ibs</w:t>
+      </w:r>
+      <w:r>
+        <w:t xml:space="preserve"> – copies all library files, we need at run-time, to the </w:t>
+      </w:r>
+      <w:r>
+        <w:rPr>
+          <w:rFonts w:ascii="Courier New" w:hAnsi="Courier New" w:cs="Courier New"/>
+        </w:rPr>
+        <w:t>libs</w:t>
+      </w:r>
+      <w:r>
+        <w:t xml:space="preserve"> folder in </w:t>
+      </w:r>
+      <w:proofErr w:type="spellStart"/>
+      <w:r>
+        <w:rPr>
+          <w:rFonts w:ascii="Courier New" w:hAnsi="Courier New" w:cs="Courier New"/>
+        </w:rPr>
+        <w:t>wwwroot</w:t>
+      </w:r>
+      <w:proofErr w:type="spellEnd"/>
+      <w:r>
+        <w:t>.</w:t>
+      </w:r>
+      <w:r>
+        <w:rPr>
+          <w:b/>
+        </w:rPr>
+        <w:t xml:space="preserve"> </w:t>
+      </w:r>
+    </w:p>
+    <w:p>
+      <w:pPr>
+        <w:pStyle w:val="ListParagraph"/>
+        <w:numPr>
+          <w:ilvl w:val="0"/>
+          <w:numId w:val="5"/>
+        </w:numPr>
+        <w:rPr>
+          <w:b/>
+        </w:rPr>
+      </w:pPr>
+      <w:proofErr w:type="spellStart"/>
+      <w:r>
+        <w:rPr>
+          <w:b/>
+        </w:rPr>
+        <w:t>m</w:t>
+      </w:r>
+      <w:r>
+        <w:rPr>
+          <w:b/>
+        </w:rPr>
+        <w:t>inifyhtml</w:t>
+      </w:r>
+      <w:proofErr w:type="spellEnd"/>
+      <w:r>
+        <w:t xml:space="preserve"> – optimizes </w:t>
+      </w:r>
+      <w:r>
+        <w:t xml:space="preserve">any html file </w:t>
+      </w:r>
+      <w:r>
+        <w:t xml:space="preserve">in </w:t>
+      </w:r>
+      <w:proofErr w:type="spellStart"/>
+      <w:r>
+        <w:rPr>
+          <w:rFonts w:ascii="Courier New" w:hAnsi="Courier New" w:cs="Courier New"/>
+        </w:rPr>
+        <w:t>wwwroot</w:t>
+      </w:r>
+      <w:proofErr w:type="spellEnd"/>
+      <w:r>
+        <w:t xml:space="preserve"> folder.</w:t>
+      </w:r>
+    </w:p>
+    <w:p>
+      <w:pPr>
+        <w:pStyle w:val="ListParagraph"/>
+        <w:numPr>
+          <w:ilvl w:val="0"/>
+          <w:numId w:val="5"/>
+        </w:numPr>
+        <w:rPr>
+          <w:b/>
+        </w:rPr>
+      </w:pPr>
+      <w:proofErr w:type="spellStart"/>
+      <w:r>
+        <w:rPr>
+          <w:b/>
+        </w:rPr>
+        <w:t>tscompile</w:t>
+      </w:r>
+      <w:proofErr w:type="spellEnd"/>
+      <w:r>
+        <w:t xml:space="preserve"> – </w:t>
+      </w:r>
+      <w:proofErr w:type="spellStart"/>
+      <w:r>
+        <w:t>transpiles</w:t>
+      </w:r>
+      <w:proofErr w:type="spellEnd"/>
+      <w:r>
+        <w:t xml:space="preserve"> all </w:t>
+      </w:r>
+      <w:proofErr w:type="spellStart"/>
+      <w:r>
+        <w:t>TypeScript</w:t>
+      </w:r>
+      <w:proofErr w:type="spellEnd"/>
+      <w:r>
+        <w:t xml:space="preserve"> files down to JavaScript and provides a map allowing us to use </w:t>
+      </w:r>
+      <w:proofErr w:type="spellStart"/>
+      <w:r>
+        <w:t>TypeScript</w:t>
+      </w:r>
+      <w:proofErr w:type="spellEnd"/>
+      <w:r>
+        <w:t xml:space="preserve"> for debugging in the browser.</w:t>
+      </w:r>
+    </w:p>
+    <w:p>
+      <w:pPr>
+        <w:pStyle w:val="ListParagraph"/>
+        <w:numPr>
+          <w:ilvl w:val="0"/>
+          <w:numId w:val="5"/>
+        </w:numPr>
+        <w:rPr>
+          <w:b/>
+        </w:rPr>
+      </w:pPr>
+      <w:proofErr w:type="spellStart"/>
+      <w:r>
+        <w:rPr>
+          <w:b/>
+        </w:rPr>
+        <w:t>tslint</w:t>
+      </w:r>
+      <w:proofErr w:type="spellEnd"/>
+      <w:r>
+        <w:t xml:space="preserve"> – provides </w:t>
+      </w:r>
+      <w:proofErr w:type="spellStart"/>
+      <w:r>
+        <w:t>TypeScript</w:t>
+      </w:r>
+      <w:proofErr w:type="spellEnd"/>
+      <w:r>
+        <w:t xml:space="preserve"> guidance.</w:t>
+      </w:r>
+    </w:p>
+    <w:p>
+      <w:pPr>
+        <w:pStyle w:val="ListParagraph"/>
+        <w:numPr>
+          <w:ilvl w:val="0"/>
+          <w:numId w:val="5"/>
+        </w:numPr>
+        <w:rPr>
+          <w:b/>
+        </w:rPr>
+      </w:pPr>
+      <w:r>
+        <w:rPr>
+          <w:b/>
+        </w:rPr>
+        <w:t>watch</w:t>
+      </w:r>
+      <w:r>
+        <w:t xml:space="preserve"> – provides a group of file watchers.  When changes occur the files are re-optimized and put in </w:t>
+      </w:r>
+      <w:proofErr w:type="spellStart"/>
+      <w:r>
+        <w:rPr>
+          <w:rFonts w:ascii="Courier New" w:hAnsi="Courier New" w:cs="Courier New"/>
+        </w:rPr>
+        <w:t>wwwroot</w:t>
+      </w:r>
+      <w:proofErr w:type="spellEnd"/>
+      <w:r>
+        <w:t>.</w:t>
+      </w:r>
+    </w:p>
+    <w:p>
+      <w:pPr>
+        <w:pStyle w:val="ListParagraph"/>
+        <w:numPr>
+          <w:ilvl w:val="0"/>
+          <w:numId w:val="5"/>
+        </w:numPr>
+        <w:rPr>
+          <w:b/>
+        </w:rPr>
+      </w:pPr>
+      <w:r>
+        <w:rPr>
+          <w:b/>
+        </w:rPr>
+        <w:t>reload</w:t>
+      </w:r>
+      <w:r>
+        <w:t xml:space="preserve"> – provides live reload capabilities.</w:t>
+      </w:r>
+    </w:p>
+    <w:p>
+      <w:pPr>
+        <w:pStyle w:val="ListParagraph"/>
+        <w:numPr>
+          <w:ilvl w:val="1"/>
+          <w:numId w:val="5"/>
+        </w:numPr>
+      </w:pPr>
+      <w:r>
+        <w:t xml:space="preserve">NOTE: </w:t>
+      </w:r>
+      <w:r>
+        <w:t xml:space="preserve">To get live reload working you must install the Chrome </w:t>
+      </w:r>
+      <w:proofErr w:type="spellStart"/>
+      <w:r>
+        <w:t>addin</w:t>
+      </w:r>
+      <w:proofErr w:type="spellEnd"/>
+      <w:r>
+        <w:t xml:space="preserve"> for </w:t>
+      </w:r>
+      <w:proofErr w:type="spellStart"/>
+      <w:r>
+        <w:t>livereload</w:t>
+      </w:r>
+      <w:proofErr w:type="spellEnd"/>
+      <w:r>
+        <w:t>.  This feature only works in Chrome.</w:t>
+      </w:r>
+      <w:r>
+        <w:t xml:space="preserve">  </w:t>
+      </w:r>
+    </w:p>
+    <w:p>
+      <w:pPr>
+        <w:pStyle w:val="ListParagraph"/>
+        <w:numPr>
+          <w:ilvl w:val="1"/>
+          <w:numId w:val="5"/>
+        </w:numPr>
+      </w:pPr>
+      <w:hyperlink r:id="rId8" w:history="1">
+        <w:r>
+          <w:rPr>
+            <w:rStyle w:val="Hyperlink"/>
+          </w:rPr>
+          <w:t>https://chrome.google.com/webstore/detail/livereload/jnihajbhpnppcggbcgedagnkighmdlei?hl=en</w:t>
+        </w:r>
+      </w:hyperlink>
     </w:p>
     <w:p/>
     <w:p>
+      <w:r>
+        <w:t xml:space="preserve">When source files are changed they are copied to the </w:t>
+      </w:r>
+      <w:proofErr w:type="spellStart"/>
+      <w:r>
+        <w:t>wwwroot</w:t>
+      </w:r>
+      <w:proofErr w:type="spellEnd"/>
+      <w:r>
+        <w:t xml:space="preserve"> folder and optimized then the browser is refreshed without you doing anything more than saving the file.  All of this happens quickly.</w:t>
+      </w:r>
+    </w:p>
+    <w:p>
+      <w:r>
+        <w:t>You should have a pretty good understanding of how this solution works.  It’s a good starting point for any project so feel free to copy/paste the solution and start building your own applications.</w:t>
+      </w:r>
+    </w:p>
+    <w:p>
+      <w:pPr>
+        <w:pStyle w:val="Heading1"/>
+      </w:pPr>
       <w:bookmarkStart w:id="0" w:name="_GoBack"/>
       <w:bookmarkEnd w:id="0"/>
     </w:p>
-    <w:p/>
-    <w:p/>
-    <w:p>
-      <w:pPr>
-        <w:pStyle w:val="Heading1"/>
-      </w:pPr>
-      <w:r>
-        <w:t>Next</w:t>
-      </w:r>
-    </w:p>
-    <w:p>
-      <w:r>
-        <w:t xml:space="preserve">Take a few minutes and imagine more examples. </w:t>
-      </w:r>
-    </w:p>
-    <w:p/>
     <w:p/>
     <w:p/>
     <w:p/>
@@ -2579,6 +3692,95 @@
 <file path=word/numbering.xml><?xml version="1.0" encoding="utf-8"?>
 <w:numbering xmlns:wpc="http://schemas.microsoft.com/office/word/2010/wordprocessingCanvas" xmlns:cx="http://schemas.microsoft.com/office/drawing/2014/chartex" xmlns:cx1="http://schemas.microsoft.com/office/drawing/2015/9/8/chartex" xmlns:mc="http://schemas.openxmlformats.org/markup-compatibility/2006" xmlns:o="urn:schemas-microsoft-com:office:office" xmlns:r="http://schemas.openxmlformats.org/officeDocument/2006/relationships" xmlns:m="http://schemas.openxmlformats.org/officeDocument/2006/math" xmlns:v="urn:schemas-microsoft-com:vml" xmlns:wp14="http://schemas.microsoft.com/office/word/2010/wordprocessingDrawing" xmlns:wp="http://schemas.openxmlformats.org/drawingml/2006/wordprocessingDrawing" xmlns:w10="urn:schemas-microsoft-com:office:word" xmlns:w="http://schemas.openxmlformats.org/wordprocessingml/2006/main" xmlns:w14="http://schemas.microsoft.com/office/word/2010/wordml" xmlns:w15="http://schemas.microsoft.com/office/word/2012/wordml" xmlns:w16se="http://schemas.microsoft.com/office/word/2015/wordml/symex" xmlns:wpg="http://schemas.microsoft.com/office/word/2010/wordprocessingGroup" xmlns:wpi="http://schemas.microsoft.com/office/word/2010/wordprocessingInk" xmlns:wne="http://schemas.microsoft.com/office/word/2006/wordml" xmlns:wps="http://schemas.microsoft.com/office/word/2010/wordprocessingShape" mc:Ignorable="w14 w15 w16se wp14">
   <w:abstractNum w:abstractNumId="0" w15:restartNumberingAfterBreak="0">
+    <w:nsid w:val="18B33B11"/>
+    <w:multiLevelType w:val="hybridMultilevel"/>
+    <w:tmpl w:val="F9CE012A"/>
+    <w:lvl w:ilvl="0" w:tplc="0409000F">
+      <w:start w:val="1"/>
+      <w:numFmt w:val="decimal"/>
+      <w:lvlText w:val="%1."/>
+      <w:lvlJc w:val="left"/>
+      <w:pPr>
+        <w:ind w:left="720" w:hanging="360"/>
+      </w:pPr>
+      <w:rPr>
+        <w:rFonts w:hint="default"/>
+      </w:rPr>
+    </w:lvl>
+    <w:lvl w:ilvl="1" w:tplc="04090019" w:tentative="1">
+      <w:start w:val="1"/>
+      <w:numFmt w:val="lowerLetter"/>
+      <w:lvlText w:val="%2."/>
+      <w:lvlJc w:val="left"/>
+      <w:pPr>
+        <w:ind w:left="1440" w:hanging="360"/>
+      </w:pPr>
+    </w:lvl>
+    <w:lvl w:ilvl="2" w:tplc="0409001B" w:tentative="1">
+      <w:start w:val="1"/>
+      <w:numFmt w:val="lowerRoman"/>
+      <w:lvlText w:val="%3."/>
+      <w:lvlJc w:val="right"/>
+      <w:pPr>
+        <w:ind w:left="2160" w:hanging="180"/>
+      </w:pPr>
+    </w:lvl>
+    <w:lvl w:ilvl="3" w:tplc="0409000F" w:tentative="1">
+      <w:start w:val="1"/>
+      <w:numFmt w:val="decimal"/>
+      <w:lvlText w:val="%4."/>
+      <w:lvlJc w:val="left"/>
+      <w:pPr>
+        <w:ind w:left="2880" w:hanging="360"/>
+      </w:pPr>
+    </w:lvl>
+    <w:lvl w:ilvl="4" w:tplc="04090019" w:tentative="1">
+      <w:start w:val="1"/>
+      <w:numFmt w:val="lowerLetter"/>
+      <w:lvlText w:val="%5."/>
+      <w:lvlJc w:val="left"/>
+      <w:pPr>
+        <w:ind w:left="3600" w:hanging="360"/>
+      </w:pPr>
+    </w:lvl>
+    <w:lvl w:ilvl="5" w:tplc="0409001B" w:tentative="1">
+      <w:start w:val="1"/>
+      <w:numFmt w:val="lowerRoman"/>
+      <w:lvlText w:val="%6."/>
+      <w:lvlJc w:val="right"/>
+      <w:pPr>
+        <w:ind w:left="4320" w:hanging="180"/>
+      </w:pPr>
+    </w:lvl>
+    <w:lvl w:ilvl="6" w:tplc="0409000F" w:tentative="1">
+      <w:start w:val="1"/>
+      <w:numFmt w:val="decimal"/>
+      <w:lvlText w:val="%7."/>
+      <w:lvlJc w:val="left"/>
+      <w:pPr>
+        <w:ind w:left="5040" w:hanging="360"/>
+      </w:pPr>
+    </w:lvl>
+    <w:lvl w:ilvl="7" w:tplc="04090019" w:tentative="1">
+      <w:start w:val="1"/>
+      <w:numFmt w:val="lowerLetter"/>
+      <w:lvlText w:val="%8."/>
+      <w:lvlJc w:val="left"/>
+      <w:pPr>
+        <w:ind w:left="5760" w:hanging="360"/>
+      </w:pPr>
+    </w:lvl>
+    <w:lvl w:ilvl="8" w:tplc="0409001B" w:tentative="1">
+      <w:start w:val="1"/>
+      <w:numFmt w:val="lowerRoman"/>
+      <w:lvlText w:val="%9."/>
+      <w:lvlJc w:val="right"/>
+      <w:pPr>
+        <w:ind w:left="6480" w:hanging="180"/>
+      </w:pPr>
+    </w:lvl>
+  </w:abstractNum>
+  <w:abstractNum w:abstractNumId="1" w15:restartNumberingAfterBreak="0">
     <w:nsid w:val="192428F3"/>
     <w:multiLevelType w:val="hybridMultilevel"/>
     <w:tmpl w:val="503ECE8C"/>
@@ -2690,7 +3892,7 @@
       </w:rPr>
     </w:lvl>
   </w:abstractNum>
-  <w:abstractNum w:abstractNumId="1" w15:restartNumberingAfterBreak="0">
+  <w:abstractNum w:abstractNumId="2" w15:restartNumberingAfterBreak="0">
     <w:nsid w:val="2C58736A"/>
     <w:multiLevelType w:val="hybridMultilevel"/>
     <w:tmpl w:val="F24CE5D6"/>
@@ -2779,11 +3981,222 @@
       </w:pPr>
     </w:lvl>
   </w:abstractNum>
+  <w:abstractNum w:abstractNumId="3" w15:restartNumberingAfterBreak="0">
+    <w:nsid w:val="58587AA4"/>
+    <w:multiLevelType w:val="hybridMultilevel"/>
+    <w:tmpl w:val="9698DF84"/>
+    <w:lvl w:ilvl="0" w:tplc="04090001">
+      <w:start w:val="1"/>
+      <w:numFmt w:val="bullet"/>
+      <w:lvlText w:val=""/>
+      <w:lvlJc w:val="left"/>
+      <w:pPr>
+        <w:ind w:left="720" w:hanging="360"/>
+      </w:pPr>
+      <w:rPr>
+        <w:rFonts w:ascii="Symbol" w:hAnsi="Symbol" w:hint="default"/>
+      </w:rPr>
+    </w:lvl>
+    <w:lvl w:ilvl="1" w:tplc="04090003">
+      <w:start w:val="1"/>
+      <w:numFmt w:val="bullet"/>
+      <w:lvlText w:val="o"/>
+      <w:lvlJc w:val="left"/>
+      <w:pPr>
+        <w:ind w:left="1440" w:hanging="360"/>
+      </w:pPr>
+      <w:rPr>
+        <w:rFonts w:ascii="Courier New" w:hAnsi="Courier New" w:cs="Courier New" w:hint="default"/>
+      </w:rPr>
+    </w:lvl>
+    <w:lvl w:ilvl="2" w:tplc="04090005" w:tentative="1">
+      <w:start w:val="1"/>
+      <w:numFmt w:val="bullet"/>
+      <w:lvlText w:val=""/>
+      <w:lvlJc w:val="left"/>
+      <w:pPr>
+        <w:ind w:left="2160" w:hanging="360"/>
+      </w:pPr>
+      <w:rPr>
+        <w:rFonts w:ascii="Wingdings" w:hAnsi="Wingdings" w:hint="default"/>
+      </w:rPr>
+    </w:lvl>
+    <w:lvl w:ilvl="3" w:tplc="04090001" w:tentative="1">
+      <w:start w:val="1"/>
+      <w:numFmt w:val="bullet"/>
+      <w:lvlText w:val=""/>
+      <w:lvlJc w:val="left"/>
+      <w:pPr>
+        <w:ind w:left="2880" w:hanging="360"/>
+      </w:pPr>
+      <w:rPr>
+        <w:rFonts w:ascii="Symbol" w:hAnsi="Symbol" w:hint="default"/>
+      </w:rPr>
+    </w:lvl>
+    <w:lvl w:ilvl="4" w:tplc="04090003" w:tentative="1">
+      <w:start w:val="1"/>
+      <w:numFmt w:val="bullet"/>
+      <w:lvlText w:val="o"/>
+      <w:lvlJc w:val="left"/>
+      <w:pPr>
+        <w:ind w:left="3600" w:hanging="360"/>
+      </w:pPr>
+      <w:rPr>
+        <w:rFonts w:ascii="Courier New" w:hAnsi="Courier New" w:cs="Courier New" w:hint="default"/>
+      </w:rPr>
+    </w:lvl>
+    <w:lvl w:ilvl="5" w:tplc="04090005" w:tentative="1">
+      <w:start w:val="1"/>
+      <w:numFmt w:val="bullet"/>
+      <w:lvlText w:val=""/>
+      <w:lvlJc w:val="left"/>
+      <w:pPr>
+        <w:ind w:left="4320" w:hanging="360"/>
+      </w:pPr>
+      <w:rPr>
+        <w:rFonts w:ascii="Wingdings" w:hAnsi="Wingdings" w:hint="default"/>
+      </w:rPr>
+    </w:lvl>
+    <w:lvl w:ilvl="6" w:tplc="04090001" w:tentative="1">
+      <w:start w:val="1"/>
+      <w:numFmt w:val="bullet"/>
+      <w:lvlText w:val=""/>
+      <w:lvlJc w:val="left"/>
+      <w:pPr>
+        <w:ind w:left="5040" w:hanging="360"/>
+      </w:pPr>
+      <w:rPr>
+        <w:rFonts w:ascii="Symbol" w:hAnsi="Symbol" w:hint="default"/>
+      </w:rPr>
+    </w:lvl>
+    <w:lvl w:ilvl="7" w:tplc="04090003" w:tentative="1">
+      <w:start w:val="1"/>
+      <w:numFmt w:val="bullet"/>
+      <w:lvlText w:val="o"/>
+      <w:lvlJc w:val="left"/>
+      <w:pPr>
+        <w:ind w:left="5760" w:hanging="360"/>
+      </w:pPr>
+      <w:rPr>
+        <w:rFonts w:ascii="Courier New" w:hAnsi="Courier New" w:cs="Courier New" w:hint="default"/>
+      </w:rPr>
+    </w:lvl>
+    <w:lvl w:ilvl="8" w:tplc="04090005" w:tentative="1">
+      <w:start w:val="1"/>
+      <w:numFmt w:val="bullet"/>
+      <w:lvlText w:val=""/>
+      <w:lvlJc w:val="left"/>
+      <w:pPr>
+        <w:ind w:left="6480" w:hanging="360"/>
+      </w:pPr>
+      <w:rPr>
+        <w:rFonts w:ascii="Wingdings" w:hAnsi="Wingdings" w:hint="default"/>
+      </w:rPr>
+    </w:lvl>
+  </w:abstractNum>
+  <w:abstractNum w:abstractNumId="4" w15:restartNumberingAfterBreak="0">
+    <w:nsid w:val="66760393"/>
+    <w:multiLevelType w:val="hybridMultilevel"/>
+    <w:tmpl w:val="88C0CF14"/>
+    <w:lvl w:ilvl="0" w:tplc="04090001">
+      <w:start w:val="1"/>
+      <w:numFmt w:val="bullet"/>
+      <w:lvlText w:val=""/>
+      <w:lvlJc w:val="left"/>
+      <w:pPr>
+        <w:ind w:left="720" w:hanging="360"/>
+      </w:pPr>
+      <w:rPr>
+        <w:rFonts w:ascii="Symbol" w:hAnsi="Symbol" w:hint="default"/>
+      </w:rPr>
+    </w:lvl>
+    <w:lvl w:ilvl="1" w:tplc="04090019" w:tentative="1">
+      <w:start w:val="1"/>
+      <w:numFmt w:val="lowerLetter"/>
+      <w:lvlText w:val="%2."/>
+      <w:lvlJc w:val="left"/>
+      <w:pPr>
+        <w:ind w:left="1440" w:hanging="360"/>
+      </w:pPr>
+    </w:lvl>
+    <w:lvl w:ilvl="2" w:tplc="0409001B" w:tentative="1">
+      <w:start w:val="1"/>
+      <w:numFmt w:val="lowerRoman"/>
+      <w:lvlText w:val="%3."/>
+      <w:lvlJc w:val="right"/>
+      <w:pPr>
+        <w:ind w:left="2160" w:hanging="180"/>
+      </w:pPr>
+    </w:lvl>
+    <w:lvl w:ilvl="3" w:tplc="0409000F" w:tentative="1">
+      <w:start w:val="1"/>
+      <w:numFmt w:val="decimal"/>
+      <w:lvlText w:val="%4."/>
+      <w:lvlJc w:val="left"/>
+      <w:pPr>
+        <w:ind w:left="2880" w:hanging="360"/>
+      </w:pPr>
+    </w:lvl>
+    <w:lvl w:ilvl="4" w:tplc="04090019" w:tentative="1">
+      <w:start w:val="1"/>
+      <w:numFmt w:val="lowerLetter"/>
+      <w:lvlText w:val="%5."/>
+      <w:lvlJc w:val="left"/>
+      <w:pPr>
+        <w:ind w:left="3600" w:hanging="360"/>
+      </w:pPr>
+    </w:lvl>
+    <w:lvl w:ilvl="5" w:tplc="0409001B" w:tentative="1">
+      <w:start w:val="1"/>
+      <w:numFmt w:val="lowerRoman"/>
+      <w:lvlText w:val="%6."/>
+      <w:lvlJc w:val="right"/>
+      <w:pPr>
+        <w:ind w:left="4320" w:hanging="180"/>
+      </w:pPr>
+    </w:lvl>
+    <w:lvl w:ilvl="6" w:tplc="0409000F" w:tentative="1">
+      <w:start w:val="1"/>
+      <w:numFmt w:val="decimal"/>
+      <w:lvlText w:val="%7."/>
+      <w:lvlJc w:val="left"/>
+      <w:pPr>
+        <w:ind w:left="5040" w:hanging="360"/>
+      </w:pPr>
+    </w:lvl>
+    <w:lvl w:ilvl="7" w:tplc="04090019" w:tentative="1">
+      <w:start w:val="1"/>
+      <w:numFmt w:val="lowerLetter"/>
+      <w:lvlText w:val="%8."/>
+      <w:lvlJc w:val="left"/>
+      <w:pPr>
+        <w:ind w:left="5760" w:hanging="360"/>
+      </w:pPr>
+    </w:lvl>
+    <w:lvl w:ilvl="8" w:tplc="0409001B" w:tentative="1">
+      <w:start w:val="1"/>
+      <w:numFmt w:val="lowerRoman"/>
+      <w:lvlText w:val="%9."/>
+      <w:lvlJc w:val="right"/>
+      <w:pPr>
+        <w:ind w:left="6480" w:hanging="180"/>
+      </w:pPr>
+    </w:lvl>
+  </w:abstractNum>
   <w:num w:numId="1">
+    <w:abstractNumId w:val="1"/>
+  </w:num>
+  <w:num w:numId="2">
+    <w:abstractNumId w:val="2"/>
+  </w:num>
+  <w:num w:numId="3">
     <w:abstractNumId w:val="0"/>
   </w:num>
-  <w:num w:numId="2">
-    <w:abstractNumId w:val="1"/>
+  <w:num w:numId="4">
+    <w:abstractNumId w:val="4"/>
+  </w:num>
+  <w:num w:numId="5">
+    <w:abstractNumId w:val="3"/>
   </w:num>
 </w:numbering>
 </file>
@@ -3232,7 +4645,6 @@
     <w:next w:val="Normal"/>
     <w:link w:val="Heading3Char"/>
     <w:uiPriority w:val="9"/>
-    <w:semiHidden/>
     <w:unhideWhenUsed/>
     <w:qFormat/>
     <w:rsid w:val="003B5884"/>
@@ -3394,7 +4806,6 @@
     <w:basedOn w:val="DefaultParagraphFont"/>
     <w:link w:val="Heading3"/>
     <w:uiPriority w:val="9"/>
-    <w:semiHidden/>
     <w:rsid w:val="003B5884"/>
     <w:rPr>
       <w:rFonts w:asciiTheme="majorHAnsi" w:eastAsiaTheme="majorEastAsia" w:hAnsiTheme="majorHAnsi" w:cstheme="majorBidi"/>

--- a/001 Angular2 - getting started/001 Angular2 - getting started.docx
+++ b/001 Angular2 - getting started/001 Angular2 - getting started.docx
@@ -46,7 +46,10 @@
     </w:p>
     <w:p>
       <w:r>
-        <w:t>30 minutes</w:t>
+        <w:t>15</w:t>
+      </w:r>
+      <w:r>
+        <w:t xml:space="preserve"> minutes</w:t>
       </w:r>
     </w:p>
     <w:p>
@@ -75,16 +78,34 @@
         <w:t>BING/GOOGLE: “</w:t>
       </w:r>
       <w:r>
-        <w:t>Angular2</w:t>
+        <w:t>Angular</w:t>
+      </w:r>
+      <w:proofErr w:type="gramStart"/>
+      <w:r>
+        <w:t>2</w:t>
       </w:r>
       <w:r>
         <w:t xml:space="preserve"> ”</w:t>
       </w:r>
-    </w:p>
-    <w:p>
-      <w:r>
-        <w:t>https://www.ng-book.com/2/</w:t>
-      </w:r>
+      <w:proofErr w:type="gramEnd"/>
+    </w:p>
+    <w:p>
+      <w:r>
+        <w:t>Read eBook</w:t>
+      </w:r>
+      <w:bookmarkStart w:id="0" w:name="_GoBack"/>
+      <w:bookmarkEnd w:id="0"/>
+      <w:r>
+        <w:t xml:space="preserve">: </w:t>
+      </w:r>
+      <w:hyperlink r:id="rId6" w:history="1">
+        <w:r>
+          <w:rPr>
+            <w:rStyle w:val="Hyperlink"/>
+          </w:rPr>
+          <w:t>https://www.ng-book.com/2/</w:t>
+        </w:r>
+      </w:hyperlink>
     </w:p>
     <w:p>
       <w:pPr>
@@ -268,10 +289,12 @@
         <w:t xml:space="preserve">the following libraries to the </w:t>
       </w:r>
       <w:proofErr w:type="spellStart"/>
+      <w:proofErr w:type="gramStart"/>
       <w:r>
         <w:t>package.json</w:t>
       </w:r>
       <w:proofErr w:type="spellEnd"/>
+      <w:proofErr w:type="gramEnd"/>
       <w:r>
         <w:t xml:space="preserve"> file.  These are recommended by Google but some can be swapped out for something you prefer.  IE: </w:t>
       </w:r>
@@ -425,10 +448,12 @@
         <w:t xml:space="preserve">After adding these our </w:t>
       </w:r>
       <w:proofErr w:type="spellStart"/>
+      <w:proofErr w:type="gramStart"/>
       <w:r>
         <w:t>package.json</w:t>
       </w:r>
       <w:proofErr w:type="spellEnd"/>
+      <w:proofErr w:type="gramEnd"/>
       <w:r>
         <w:t xml:space="preserve"> will look lik</w:t>
       </w:r>
@@ -1271,6 +1296,7 @@
         <w:t xml:space="preserve"> task in the </w:t>
       </w:r>
       <w:proofErr w:type="spellStart"/>
+      <w:proofErr w:type="gramStart"/>
       <w:r>
         <w:rPr>
           <w:rFonts w:ascii="Courier New" w:hAnsi="Courier New" w:cs="Courier New"/>
@@ -1278,6 +1304,7 @@
         <w:t>gulpfile.json</w:t>
       </w:r>
       <w:proofErr w:type="spellEnd"/>
+      <w:proofErr w:type="gramEnd"/>
       <w:r>
         <w:t xml:space="preserve"> file should look like this:</w:t>
       </w:r>
@@ -1292,6 +1319,7 @@
         </w:rPr>
       </w:pPr>
       <w:proofErr w:type="spellStart"/>
+      <w:proofErr w:type="gramStart"/>
       <w:r>
         <w:rPr>
           <w:rFonts w:ascii="Courier New" w:hAnsi="Courier New" w:cs="Courier New"/>
@@ -1301,6 +1329,7 @@
         <w:t>gulp.task</w:t>
       </w:r>
       <w:proofErr w:type="spellEnd"/>
+      <w:proofErr w:type="gramEnd"/>
       <w:r>
         <w:rPr>
           <w:rFonts w:ascii="Courier New" w:hAnsi="Courier New" w:cs="Courier New"/>
@@ -1328,6 +1357,7 @@
         <w:t xml:space="preserve">    return </w:t>
       </w:r>
       <w:proofErr w:type="spellStart"/>
+      <w:proofErr w:type="gramStart"/>
       <w:r>
         <w:rPr>
           <w:rFonts w:ascii="Courier New" w:hAnsi="Courier New" w:cs="Courier New"/>
@@ -1343,7 +1373,16 @@
           <w:sz w:val="18"/>
           <w:szCs w:val="18"/>
         </w:rPr>
-        <w:t>(['</w:t>
+        <w:t>(</w:t>
+      </w:r>
+      <w:proofErr w:type="gramEnd"/>
+      <w:r>
+        <w:rPr>
+          <w:rFonts w:ascii="Courier New" w:hAnsi="Courier New" w:cs="Courier New"/>
+          <w:sz w:val="18"/>
+          <w:szCs w:val="18"/>
+        </w:rPr>
+        <w:t>['</w:t>
       </w:r>
       <w:proofErr w:type="spellStart"/>
       <w:r>
@@ -1469,7 +1508,25 @@
           <w:sz w:val="18"/>
           <w:szCs w:val="18"/>
         </w:rPr>
-        <w:t>/**/font-awesome/fonts/*.*'</w:t>
+        <w:t>/**/font-awesome/fonts/</w:t>
+      </w:r>
+      <w:proofErr w:type="gramStart"/>
+      <w:r>
+        <w:rPr>
+          <w:rFonts w:ascii="Courier New" w:hAnsi="Courier New" w:cs="Courier New"/>
+          <w:sz w:val="18"/>
+          <w:szCs w:val="18"/>
+        </w:rPr>
+        <w:t>*.*</w:t>
+      </w:r>
+      <w:proofErr w:type="gramEnd"/>
+      <w:r>
+        <w:rPr>
+          <w:rFonts w:ascii="Courier New" w:hAnsi="Courier New" w:cs="Courier New"/>
+          <w:sz w:val="18"/>
+          <w:szCs w:val="18"/>
+        </w:rPr>
+        <w:t>'</w:t>
       </w:r>
     </w:p>
     <w:p>
@@ -1919,7 +1976,25 @@
           <w:sz w:val="18"/>
           <w:szCs w:val="18"/>
         </w:rPr>
-        <w:t xml:space="preserve">      .pipe(plumber({</w:t>
+        <w:t xml:space="preserve">      </w:t>
+      </w:r>
+      <w:proofErr w:type="gramStart"/>
+      <w:r>
+        <w:rPr>
+          <w:rFonts w:ascii="Courier New" w:hAnsi="Courier New" w:cs="Courier New"/>
+          <w:sz w:val="18"/>
+          <w:szCs w:val="18"/>
+        </w:rPr>
+        <w:t>.pipe</w:t>
+      </w:r>
+      <w:proofErr w:type="gramEnd"/>
+      <w:r>
+        <w:rPr>
+          <w:rFonts w:ascii="Courier New" w:hAnsi="Courier New" w:cs="Courier New"/>
+          <w:sz w:val="18"/>
+          <w:szCs w:val="18"/>
+        </w:rPr>
+        <w:t>(plumber({</w:t>
       </w:r>
     </w:p>
     <w:p>
@@ -2001,7 +2076,25 @@
           <w:sz w:val="18"/>
           <w:szCs w:val="18"/>
         </w:rPr>
-        <w:t xml:space="preserve">      .pipe(</w:t>
+        <w:t xml:space="preserve">      </w:t>
+      </w:r>
+      <w:proofErr w:type="gramStart"/>
+      <w:r>
+        <w:rPr>
+          <w:rFonts w:ascii="Courier New" w:hAnsi="Courier New" w:cs="Courier New"/>
+          <w:sz w:val="18"/>
+          <w:szCs w:val="18"/>
+        </w:rPr>
+        <w:t>.pipe</w:t>
+      </w:r>
+      <w:proofErr w:type="gramEnd"/>
+      <w:r>
+        <w:rPr>
+          <w:rFonts w:ascii="Courier New" w:hAnsi="Courier New" w:cs="Courier New"/>
+          <w:sz w:val="18"/>
+          <w:szCs w:val="18"/>
+        </w:rPr>
+        <w:t>(</w:t>
       </w:r>
       <w:proofErr w:type="spellStart"/>
       <w:r>
@@ -2318,7 +2411,7 @@
       <w:r>
         <w:br/>
       </w:r>
-      <w:hyperlink r:id="rId6" w:history="1">
+      <w:hyperlink r:id="rId7" w:history="1">
         <w:r>
           <w:rPr>
             <w:rStyle w:val="Hyperlink"/>
@@ -2379,43 +2472,85 @@
         <w:rPr>
           <w:rFonts w:ascii="Courier New" w:hAnsi="Courier New" w:cs="Courier New"/>
         </w:rPr>
-        <w:t>import { bootstrap } from 'angular2/platform/browser';</w:t>
-      </w:r>
-    </w:p>
-    <w:p>
-      <w:pPr>
-        <w:spacing w:after="0"/>
-        <w:rPr>
-          <w:rFonts w:ascii="Courier New" w:hAnsi="Courier New" w:cs="Courier New"/>
-        </w:rPr>
-      </w:pPr>
-      <w:r>
-        <w:rPr>
-          <w:rFonts w:ascii="Courier New" w:hAnsi="Courier New" w:cs="Courier New"/>
-        </w:rPr>
-        <w:t>import { Component } from 'angular2/core';</w:t>
-      </w:r>
-    </w:p>
-    <w:p>
-      <w:pPr>
-        <w:spacing w:after="0"/>
-        <w:rPr>
-          <w:rFonts w:ascii="Courier New" w:hAnsi="Courier New" w:cs="Courier New"/>
-        </w:rPr>
-      </w:pPr>
-    </w:p>
-    <w:p>
-      <w:pPr>
-        <w:spacing w:after="0"/>
-        <w:rPr>
-          <w:rFonts w:ascii="Courier New" w:hAnsi="Courier New" w:cs="Courier New"/>
-        </w:rPr>
-      </w:pPr>
-      <w:r>
-        <w:rPr>
-          <w:rFonts w:ascii="Courier New" w:hAnsi="Courier New" w:cs="Courier New"/>
-        </w:rPr>
-        <w:t>@Component({</w:t>
+        <w:t xml:space="preserve">import </w:t>
+      </w:r>
+      <w:proofErr w:type="gramStart"/>
+      <w:r>
+        <w:rPr>
+          <w:rFonts w:ascii="Courier New" w:hAnsi="Courier New" w:cs="Courier New"/>
+        </w:rPr>
+        <w:t>{ bootstrap</w:t>
+      </w:r>
+      <w:proofErr w:type="gramEnd"/>
+      <w:r>
+        <w:rPr>
+          <w:rFonts w:ascii="Courier New" w:hAnsi="Courier New" w:cs="Courier New"/>
+        </w:rPr>
+        <w:t xml:space="preserve"> } from 'angular2/platform/browser';</w:t>
+      </w:r>
+    </w:p>
+    <w:p>
+      <w:pPr>
+        <w:spacing w:after="0"/>
+        <w:rPr>
+          <w:rFonts w:ascii="Courier New" w:hAnsi="Courier New" w:cs="Courier New"/>
+        </w:rPr>
+      </w:pPr>
+      <w:r>
+        <w:rPr>
+          <w:rFonts w:ascii="Courier New" w:hAnsi="Courier New" w:cs="Courier New"/>
+        </w:rPr>
+        <w:t xml:space="preserve">import </w:t>
+      </w:r>
+      <w:proofErr w:type="gramStart"/>
+      <w:r>
+        <w:rPr>
+          <w:rFonts w:ascii="Courier New" w:hAnsi="Courier New" w:cs="Courier New"/>
+        </w:rPr>
+        <w:t>{ Component</w:t>
+      </w:r>
+      <w:proofErr w:type="gramEnd"/>
+      <w:r>
+        <w:rPr>
+          <w:rFonts w:ascii="Courier New" w:hAnsi="Courier New" w:cs="Courier New"/>
+        </w:rPr>
+        <w:t xml:space="preserve"> } from 'angular2/core';</w:t>
+      </w:r>
+    </w:p>
+    <w:p>
+      <w:pPr>
+        <w:spacing w:after="0"/>
+        <w:rPr>
+          <w:rFonts w:ascii="Courier New" w:hAnsi="Courier New" w:cs="Courier New"/>
+        </w:rPr>
+      </w:pPr>
+    </w:p>
+    <w:p>
+      <w:pPr>
+        <w:spacing w:after="0"/>
+        <w:rPr>
+          <w:rFonts w:ascii="Courier New" w:hAnsi="Courier New" w:cs="Courier New"/>
+        </w:rPr>
+      </w:pPr>
+      <w:r>
+        <w:rPr>
+          <w:rFonts w:ascii="Courier New" w:hAnsi="Courier New" w:cs="Courier New"/>
+        </w:rPr>
+        <w:t>@</w:t>
+      </w:r>
+      <w:proofErr w:type="gramStart"/>
+      <w:r>
+        <w:rPr>
+          <w:rFonts w:ascii="Courier New" w:hAnsi="Courier New" w:cs="Courier New"/>
+        </w:rPr>
+        <w:t>Component(</w:t>
+      </w:r>
+      <w:proofErr w:type="gramEnd"/>
+      <w:r>
+        <w:rPr>
+          <w:rFonts w:ascii="Courier New" w:hAnsi="Courier New" w:cs="Courier New"/>
+        </w:rPr>
+        <w:t>{</w:t>
       </w:r>
     </w:p>
     <w:p>
@@ -2535,8 +2670,16 @@
         <w:rPr>
           <w:rFonts w:ascii="Courier New" w:hAnsi="Courier New" w:cs="Courier New"/>
         </w:rPr>
-        <w:t>class HelloWorld { }</w:t>
-      </w:r>
+        <w:t xml:space="preserve">class HelloWorld </w:t>
+      </w:r>
+      <w:proofErr w:type="gramStart"/>
+      <w:r>
+        <w:rPr>
+          <w:rFonts w:ascii="Courier New" w:hAnsi="Courier New" w:cs="Courier New"/>
+        </w:rPr>
+        <w:t>{ }</w:t>
+      </w:r>
+      <w:proofErr w:type="gramEnd"/>
     </w:p>
     <w:p>
       <w:pPr>
@@ -2789,7 +2932,21 @@
         <w:rPr>
           <w:rFonts w:ascii="Courier New" w:hAnsi="Courier New" w:cs="Courier New"/>
         </w:rPr>
-        <w:t xml:space="preserve">              .then(null, </w:t>
+        <w:t xml:space="preserve">              </w:t>
+      </w:r>
+      <w:proofErr w:type="gramStart"/>
+      <w:r>
+        <w:rPr>
+          <w:rFonts w:ascii="Courier New" w:hAnsi="Courier New" w:cs="Courier New"/>
+        </w:rPr>
+        <w:t>.then</w:t>
+      </w:r>
+      <w:proofErr w:type="gramEnd"/>
+      <w:r>
+        <w:rPr>
+          <w:rFonts w:ascii="Courier New" w:hAnsi="Courier New" w:cs="Courier New"/>
+        </w:rPr>
+        <w:t xml:space="preserve">(null, </w:t>
       </w:r>
       <w:proofErr w:type="spellStart"/>
       <w:r>
@@ -2889,6 +3046,7 @@
         <w:t xml:space="preserve"> we have a </w:t>
       </w:r>
       <w:proofErr w:type="spellStart"/>
+      <w:proofErr w:type="gramStart"/>
       <w:r>
         <w:rPr>
           <w:rFonts w:ascii="Courier New" w:hAnsi="Courier New" w:cs="Courier New"/>
@@ -2896,6 +3054,7 @@
         <w:t>tsconfig.json</w:t>
       </w:r>
       <w:proofErr w:type="spellEnd"/>
+      <w:proofErr w:type="gramEnd"/>
       <w:r>
         <w:t xml:space="preserve"> file.</w:t>
       </w:r>
@@ -2910,9 +3069,17 @@
         <w:rPr>
           <w:rFonts w:ascii="Courier New" w:hAnsi="Courier New" w:cs="Courier New"/>
         </w:rPr>
-        <w:t>gulp_tsd.json</w:t>
-      </w:r>
-      <w:proofErr w:type="spellEnd"/>
+        <w:t>gulp_</w:t>
+      </w:r>
+      <w:proofErr w:type="gramStart"/>
+      <w:r>
+        <w:rPr>
+          <w:rFonts w:ascii="Courier New" w:hAnsi="Courier New" w:cs="Courier New"/>
+        </w:rPr>
+        <w:t>tsd.json</w:t>
+      </w:r>
+      <w:proofErr w:type="spellEnd"/>
+      <w:proofErr w:type="gramEnd"/>
       <w:r>
         <w:rPr>
           <w:rFonts w:ascii="Courier New" w:hAnsi="Courier New" w:cs="Courier New"/>
@@ -3090,7 +3257,7 @@
                     <pic:cNvPicPr/>
                   </pic:nvPicPr>
                   <pic:blipFill>
-                    <a:blip r:embed="rId7"/>
+                    <a:blip r:embed="rId8"/>
                     <a:stretch>
                       <a:fillRect/>
                     </a:stretch>
@@ -3634,7 +3801,7 @@
           <w:numId w:val="5"/>
         </w:numPr>
       </w:pPr>
-      <w:hyperlink r:id="rId8" w:history="1">
+      <w:hyperlink r:id="rId9" w:history="1">
         <w:r>
           <w:rPr>
             <w:rStyle w:val="Hyperlink"/>
@@ -3666,8 +3833,6 @@
       <w:pPr>
         <w:pStyle w:val="Heading1"/>
       </w:pPr>
-      <w:bookmarkStart w:id="0" w:name="_GoBack"/>
-      <w:bookmarkEnd w:id="0"/>
     </w:p>
     <w:p/>
     <w:p/>
@@ -3692,6 +3857,118 @@
 <file path=word/numbering.xml><?xml version="1.0" encoding="utf-8"?>
 <w:numbering xmlns:wpc="http://schemas.microsoft.com/office/word/2010/wordprocessingCanvas" xmlns:cx="http://schemas.microsoft.com/office/drawing/2014/chartex" xmlns:cx1="http://schemas.microsoft.com/office/drawing/2015/9/8/chartex" xmlns:mc="http://schemas.openxmlformats.org/markup-compatibility/2006" xmlns:o="urn:schemas-microsoft-com:office:office" xmlns:r="http://schemas.openxmlformats.org/officeDocument/2006/relationships" xmlns:m="http://schemas.openxmlformats.org/officeDocument/2006/math" xmlns:v="urn:schemas-microsoft-com:vml" xmlns:wp14="http://schemas.microsoft.com/office/word/2010/wordprocessingDrawing" xmlns:wp="http://schemas.openxmlformats.org/drawingml/2006/wordprocessingDrawing" xmlns:w10="urn:schemas-microsoft-com:office:word" xmlns:w="http://schemas.openxmlformats.org/wordprocessingml/2006/main" xmlns:w14="http://schemas.microsoft.com/office/word/2010/wordml" xmlns:w15="http://schemas.microsoft.com/office/word/2012/wordml" xmlns:w16se="http://schemas.microsoft.com/office/word/2015/wordml/symex" xmlns:wpg="http://schemas.microsoft.com/office/word/2010/wordprocessingGroup" xmlns:wpi="http://schemas.microsoft.com/office/word/2010/wordprocessingInk" xmlns:wne="http://schemas.microsoft.com/office/word/2006/wordml" xmlns:wps="http://schemas.microsoft.com/office/word/2010/wordprocessingShape" mc:Ignorable="w14 w15 w16se wp14">
   <w:abstractNum w:abstractNumId="0" w15:restartNumberingAfterBreak="0">
+    <w:nsid w:val="0DA6582D"/>
+    <w:multiLevelType w:val="hybridMultilevel"/>
+    <w:tmpl w:val="D146E52C"/>
+    <w:lvl w:ilvl="0" w:tplc="97C278DA">
+      <w:numFmt w:val="bullet"/>
+      <w:lvlText w:val=""/>
+      <w:lvlJc w:val="left"/>
+      <w:pPr>
+        <w:ind w:left="720" w:hanging="360"/>
+      </w:pPr>
+      <w:rPr>
+        <w:rFonts w:ascii="Symbol" w:eastAsiaTheme="minorHAnsi" w:hAnsi="Symbol" w:cstheme="minorBidi" w:hint="default"/>
+      </w:rPr>
+    </w:lvl>
+    <w:lvl w:ilvl="1" w:tplc="04090003" w:tentative="1">
+      <w:start w:val="1"/>
+      <w:numFmt w:val="bullet"/>
+      <w:lvlText w:val="o"/>
+      <w:lvlJc w:val="left"/>
+      <w:pPr>
+        <w:ind w:left="1440" w:hanging="360"/>
+      </w:pPr>
+      <w:rPr>
+        <w:rFonts w:ascii="Courier New" w:hAnsi="Courier New" w:cs="Courier New" w:hint="default"/>
+      </w:rPr>
+    </w:lvl>
+    <w:lvl w:ilvl="2" w:tplc="04090005" w:tentative="1">
+      <w:start w:val="1"/>
+      <w:numFmt w:val="bullet"/>
+      <w:lvlText w:val=""/>
+      <w:lvlJc w:val="left"/>
+      <w:pPr>
+        <w:ind w:left="2160" w:hanging="360"/>
+      </w:pPr>
+      <w:rPr>
+        <w:rFonts w:ascii="Wingdings" w:hAnsi="Wingdings" w:hint="default"/>
+      </w:rPr>
+    </w:lvl>
+    <w:lvl w:ilvl="3" w:tplc="04090001" w:tentative="1">
+      <w:start w:val="1"/>
+      <w:numFmt w:val="bullet"/>
+      <w:lvlText w:val=""/>
+      <w:lvlJc w:val="left"/>
+      <w:pPr>
+        <w:ind w:left="2880" w:hanging="360"/>
+      </w:pPr>
+      <w:rPr>
+        <w:rFonts w:ascii="Symbol" w:hAnsi="Symbol" w:hint="default"/>
+      </w:rPr>
+    </w:lvl>
+    <w:lvl w:ilvl="4" w:tplc="04090003" w:tentative="1">
+      <w:start w:val="1"/>
+      <w:numFmt w:val="bullet"/>
+      <w:lvlText w:val="o"/>
+      <w:lvlJc w:val="left"/>
+      <w:pPr>
+        <w:ind w:left="3600" w:hanging="360"/>
+      </w:pPr>
+      <w:rPr>
+        <w:rFonts w:ascii="Courier New" w:hAnsi="Courier New" w:cs="Courier New" w:hint="default"/>
+      </w:rPr>
+    </w:lvl>
+    <w:lvl w:ilvl="5" w:tplc="04090005" w:tentative="1">
+      <w:start w:val="1"/>
+      <w:numFmt w:val="bullet"/>
+      <w:lvlText w:val=""/>
+      <w:lvlJc w:val="left"/>
+      <w:pPr>
+        <w:ind w:left="4320" w:hanging="360"/>
+      </w:pPr>
+      <w:rPr>
+        <w:rFonts w:ascii="Wingdings" w:hAnsi="Wingdings" w:hint="default"/>
+      </w:rPr>
+    </w:lvl>
+    <w:lvl w:ilvl="6" w:tplc="04090001" w:tentative="1">
+      <w:start w:val="1"/>
+      <w:numFmt w:val="bullet"/>
+      <w:lvlText w:val=""/>
+      <w:lvlJc w:val="left"/>
+      <w:pPr>
+        <w:ind w:left="5040" w:hanging="360"/>
+      </w:pPr>
+      <w:rPr>
+        <w:rFonts w:ascii="Symbol" w:hAnsi="Symbol" w:hint="default"/>
+      </w:rPr>
+    </w:lvl>
+    <w:lvl w:ilvl="7" w:tplc="04090003" w:tentative="1">
+      <w:start w:val="1"/>
+      <w:numFmt w:val="bullet"/>
+      <w:lvlText w:val="o"/>
+      <w:lvlJc w:val="left"/>
+      <w:pPr>
+        <w:ind w:left="5760" w:hanging="360"/>
+      </w:pPr>
+      <w:rPr>
+        <w:rFonts w:ascii="Courier New" w:hAnsi="Courier New" w:cs="Courier New" w:hint="default"/>
+      </w:rPr>
+    </w:lvl>
+    <w:lvl w:ilvl="8" w:tplc="04090005" w:tentative="1">
+      <w:start w:val="1"/>
+      <w:numFmt w:val="bullet"/>
+      <w:lvlText w:val=""/>
+      <w:lvlJc w:val="left"/>
+      <w:pPr>
+        <w:ind w:left="6480" w:hanging="360"/>
+      </w:pPr>
+      <w:rPr>
+        <w:rFonts w:ascii="Wingdings" w:hAnsi="Wingdings" w:hint="default"/>
+      </w:rPr>
+    </w:lvl>
+  </w:abstractNum>
+  <w:abstractNum w:abstractNumId="1" w15:restartNumberingAfterBreak="0">
     <w:nsid w:val="18B33B11"/>
     <w:multiLevelType w:val="hybridMultilevel"/>
     <w:tmpl w:val="F9CE012A"/>
@@ -3780,7 +4057,7 @@
       </w:pPr>
     </w:lvl>
   </w:abstractNum>
-  <w:abstractNum w:abstractNumId="1" w15:restartNumberingAfterBreak="0">
+  <w:abstractNum w:abstractNumId="2" w15:restartNumberingAfterBreak="0">
     <w:nsid w:val="192428F3"/>
     <w:multiLevelType w:val="hybridMultilevel"/>
     <w:tmpl w:val="503ECE8C"/>
@@ -3892,7 +4169,7 @@
       </w:rPr>
     </w:lvl>
   </w:abstractNum>
-  <w:abstractNum w:abstractNumId="2" w15:restartNumberingAfterBreak="0">
+  <w:abstractNum w:abstractNumId="3" w15:restartNumberingAfterBreak="0">
     <w:nsid w:val="2C58736A"/>
     <w:multiLevelType w:val="hybridMultilevel"/>
     <w:tmpl w:val="F24CE5D6"/>
@@ -3981,7 +4258,7 @@
       </w:pPr>
     </w:lvl>
   </w:abstractNum>
-  <w:abstractNum w:abstractNumId="3" w15:restartNumberingAfterBreak="0">
+  <w:abstractNum w:abstractNumId="4" w15:restartNumberingAfterBreak="0">
     <w:nsid w:val="58587AA4"/>
     <w:multiLevelType w:val="hybridMultilevel"/>
     <w:tmpl w:val="9698DF84"/>
@@ -4094,7 +4371,7 @@
       </w:rPr>
     </w:lvl>
   </w:abstractNum>
-  <w:abstractNum w:abstractNumId="4" w15:restartNumberingAfterBreak="0">
+  <w:abstractNum w:abstractNumId="5" w15:restartNumberingAfterBreak="0">
     <w:nsid w:val="66760393"/>
     <w:multiLevelType w:val="hybridMultilevel"/>
     <w:tmpl w:val="88C0CF14"/>
@@ -4184,19 +4461,22 @@
     </w:lvl>
   </w:abstractNum>
   <w:num w:numId="1">
+    <w:abstractNumId w:val="2"/>
+  </w:num>
+  <w:num w:numId="2">
+    <w:abstractNumId w:val="3"/>
+  </w:num>
+  <w:num w:numId="3">
     <w:abstractNumId w:val="1"/>
   </w:num>
-  <w:num w:numId="2">
-    <w:abstractNumId w:val="2"/>
+  <w:num w:numId="4">
+    <w:abstractNumId w:val="5"/>
   </w:num>
-  <w:num w:numId="3">
-    <w:abstractNumId w:val="0"/>
-  </w:num>
-  <w:num w:numId="4">
+  <w:num w:numId="5">
     <w:abstractNumId w:val="4"/>
   </w:num>
-  <w:num w:numId="5">
-    <w:abstractNumId w:val="3"/>
+  <w:num w:numId="6">
+    <w:abstractNumId w:val="0"/>
   </w:num>
 </w:numbering>
 </file>

--- a/001 Angular2 - getting started/001 Angular2 - getting started.docx
+++ b/001 Angular2 - getting started/001 Angular2 - getting started.docx
@@ -78,25 +78,22 @@
         <w:t>BING/GOOGLE: “</w:t>
       </w:r>
       <w:r>
-        <w:t>Angular</w:t>
-      </w:r>
-      <w:proofErr w:type="gramStart"/>
-      <w:r>
-        <w:t>2</w:t>
-      </w:r>
-      <w:r>
-        <w:t xml:space="preserve"> ”</w:t>
-      </w:r>
-      <w:proofErr w:type="gramEnd"/>
-    </w:p>
-    <w:p>
-      <w:r>
-        <w:t>Read eBook</w:t>
-      </w:r>
+        <w:t>Angular2</w:t>
+      </w:r>
+      <w:r>
+        <w:t xml:space="preserve"> </w:t>
+      </w:r>
+      <w:r>
+        <w:t>Getting Started</w:t>
+      </w:r>
+      <w:r>
+        <w:t>”</w:t>
+      </w:r>
+    </w:p>
+    <w:p>
       <w:bookmarkStart w:id="0" w:name="_GoBack"/>
-      <w:bookmarkEnd w:id="0"/>
-      <w:r>
-        <w:t xml:space="preserve">: </w:t>
+      <w:r>
+        <w:t xml:space="preserve">Read eBook: </w:t>
       </w:r>
       <w:hyperlink r:id="rId6" w:history="1">
         <w:r>
@@ -107,6 +104,7 @@
         </w:r>
       </w:hyperlink>
     </w:p>
+    <w:bookmarkEnd w:id="0"/>
     <w:p>
       <w:pPr>
         <w:pStyle w:val="Heading1"/>

--- a/001 Angular2 - getting started/001 Angular2 - getting started.docx
+++ b/001 Angular2 - getting started/001 Angular2 - getting started.docx
@@ -11,11 +11,9 @@
       </w:r>
     </w:p>
     <w:p>
-      <w:proofErr w:type="spellStart"/>
-      <w:r>
-        <w:t>TypeScript</w:t>
-      </w:r>
-      <w:proofErr w:type="spellEnd"/>
+      <w:r>
+        <w:t>Angular2</w:t>
+      </w:r>
       <w:r>
         <w:t xml:space="preserve"> Kata List – Blog Page</w:t>
       </w:r>
@@ -59,6 +57,8 @@
       <w:r>
         <w:t>Brief</w:t>
       </w:r>
+      <w:bookmarkStart w:id="0" w:name="_GoBack"/>
+      <w:bookmarkEnd w:id="0"/>
     </w:p>
     <w:p>
       <w:r>
@@ -91,7 +91,6 @@
       </w:r>
     </w:p>
     <w:p>
-      <w:bookmarkStart w:id="0" w:name="_GoBack"/>
       <w:r>
         <w:t xml:space="preserve">Read eBook: </w:t>
       </w:r>
@@ -104,7 +103,6 @@
         </w:r>
       </w:hyperlink>
     </w:p>
-    <w:bookmarkEnd w:id="0"/>
     <w:p>
       <w:pPr>
         <w:pStyle w:val="Heading1"/>
